--- a/Filipino Reviewer - 3rd Quarter - Departmental.docx
+++ b/Filipino Reviewer - 3rd Quarter - Departmental.docx
@@ -37,8 +37,1208 @@
           <w:b/>
           <w:bCs/>
         </w:rPr>
+        <w:t xml:space="preserve">Ang Tunay </w:t>
+      </w:r>
+      <w:proofErr w:type="spellStart"/>
+      <w:r>
+        <w:rPr>
+          <w:b/>
+          <w:bCs/>
+        </w:rPr>
+        <w:t>na</w:t>
+      </w:r>
+      <w:proofErr w:type="spellEnd"/>
+      <w:r>
+        <w:rPr>
+          <w:b/>
+          <w:bCs/>
+        </w:rPr>
+        <w:t xml:space="preserve"> Dekalogo </w:t>
+      </w:r>
+      <w:proofErr w:type="spellStart"/>
+      <w:r>
+        <w:rPr>
+          <w:b/>
+          <w:bCs/>
+        </w:rPr>
+        <w:t>ni</w:t>
+      </w:r>
+      <w:proofErr w:type="spellEnd"/>
+      <w:r>
+        <w:rPr>
+          <w:b/>
+          <w:bCs/>
+        </w:rPr>
+        <w:t xml:space="preserve"> Apolonario Mabini</w:t>
+      </w:r>
+    </w:p>
+    <w:p>
+      <w:pPr>
+        <w:pStyle w:val="NoSpacing"/>
+        <w:numPr>
+          <w:ilvl w:val="0"/>
+          <w:numId w:val="4"/>
+        </w:numPr>
+        <w:rPr>
+          <w:b/>
+          <w:bCs/>
+        </w:rPr>
+      </w:pPr>
+      <w:r>
+        <w:rPr>
+          <w:b/>
+          <w:bCs/>
+        </w:rPr>
+        <w:t>Una</w:t>
+      </w:r>
+      <w:r>
+        <w:t xml:space="preserve"> – </w:t>
+      </w:r>
+      <w:proofErr w:type="spellStart"/>
+      <w:r>
+        <w:t>Ibigin</w:t>
+      </w:r>
+      <w:proofErr w:type="spellEnd"/>
+      <w:r>
+        <w:t xml:space="preserve"> </w:t>
+      </w:r>
+      <w:proofErr w:type="spellStart"/>
+      <w:r>
+        <w:t>mo</w:t>
+      </w:r>
+      <w:proofErr w:type="spellEnd"/>
+      <w:r>
+        <w:t xml:space="preserve"> ang </w:t>
+      </w:r>
+      <w:proofErr w:type="spellStart"/>
+      <w:r>
+        <w:t>diyos</w:t>
+      </w:r>
+      <w:proofErr w:type="spellEnd"/>
+      <w:r>
+        <w:t>.</w:t>
+      </w:r>
+    </w:p>
+    <w:p>
+      <w:pPr>
+        <w:pStyle w:val="NoSpacing"/>
+        <w:numPr>
+          <w:ilvl w:val="0"/>
+          <w:numId w:val="4"/>
+        </w:numPr>
+        <w:rPr>
+          <w:b/>
+          <w:bCs/>
+        </w:rPr>
+      </w:pPr>
+      <w:proofErr w:type="spellStart"/>
+      <w:r>
+        <w:rPr>
+          <w:b/>
+          <w:bCs/>
+        </w:rPr>
+        <w:t>Ikalawa</w:t>
+      </w:r>
+      <w:proofErr w:type="spellEnd"/>
+      <w:r>
+        <w:rPr>
+          <w:b/>
+          <w:bCs/>
+        </w:rPr>
+        <w:t xml:space="preserve"> </w:t>
+      </w:r>
+      <w:r>
+        <w:t xml:space="preserve">– </w:t>
+      </w:r>
+      <w:proofErr w:type="spellStart"/>
+      <w:r>
+        <w:t>Sambahin</w:t>
+      </w:r>
+      <w:proofErr w:type="spellEnd"/>
+      <w:r>
+        <w:t xml:space="preserve"> </w:t>
+      </w:r>
+      <w:proofErr w:type="spellStart"/>
+      <w:r>
+        <w:t>mo</w:t>
+      </w:r>
+      <w:proofErr w:type="spellEnd"/>
+      <w:r>
+        <w:t xml:space="preserve"> ang </w:t>
+      </w:r>
+      <w:proofErr w:type="spellStart"/>
+      <w:r>
+        <w:t>diyos</w:t>
+      </w:r>
+      <w:proofErr w:type="spellEnd"/>
+      <w:r>
+        <w:t>.</w:t>
+      </w:r>
+    </w:p>
+    <w:p>
+      <w:pPr>
+        <w:pStyle w:val="NoSpacing"/>
+        <w:numPr>
+          <w:ilvl w:val="0"/>
+          <w:numId w:val="4"/>
+        </w:numPr>
+        <w:rPr>
+          <w:b/>
+          <w:bCs/>
+        </w:rPr>
+      </w:pPr>
+      <w:proofErr w:type="spellStart"/>
+      <w:r>
+        <w:rPr>
+          <w:b/>
+          <w:bCs/>
+        </w:rPr>
+        <w:t>Ikatlo</w:t>
+      </w:r>
+      <w:proofErr w:type="spellEnd"/>
+      <w:r>
+        <w:rPr>
+          <w:b/>
+          <w:bCs/>
+        </w:rPr>
+        <w:t xml:space="preserve"> </w:t>
+      </w:r>
+      <w:r>
+        <w:t>–</w:t>
+      </w:r>
+      <w:r>
+        <w:rPr>
+          <w:b/>
+          <w:bCs/>
+        </w:rPr>
+        <w:t xml:space="preserve"> </w:t>
+      </w:r>
+      <w:proofErr w:type="spellStart"/>
+      <w:r>
+        <w:t>Sanayin</w:t>
+      </w:r>
+      <w:proofErr w:type="spellEnd"/>
+      <w:r>
+        <w:t xml:space="preserve"> </w:t>
+      </w:r>
+      <w:proofErr w:type="spellStart"/>
+      <w:r>
+        <w:t>mo</w:t>
+      </w:r>
+      <w:proofErr w:type="spellEnd"/>
+      <w:r>
+        <w:t xml:space="preserve"> </w:t>
+      </w:r>
+      <w:proofErr w:type="spellStart"/>
+      <w:r>
+        <w:t>dagdagan</w:t>
+      </w:r>
+      <w:proofErr w:type="spellEnd"/>
+      <w:r>
+        <w:t xml:space="preserve"> ang </w:t>
+      </w:r>
+      <w:proofErr w:type="spellStart"/>
+      <w:r>
+        <w:t>katutubong</w:t>
+      </w:r>
+      <w:proofErr w:type="spellEnd"/>
+      <w:r>
+        <w:t xml:space="preserve"> </w:t>
+      </w:r>
+      <w:proofErr w:type="spellStart"/>
+      <w:r>
+        <w:t>alam</w:t>
+      </w:r>
+      <w:proofErr w:type="spellEnd"/>
+      <w:r>
+        <w:t xml:space="preserve"> at talas ng </w:t>
+      </w:r>
+      <w:proofErr w:type="spellStart"/>
+      <w:r>
+        <w:t>isip</w:t>
+      </w:r>
+      <w:proofErr w:type="spellEnd"/>
+      <w:r>
+        <w:t>.</w:t>
+      </w:r>
+    </w:p>
+    <w:p>
+      <w:pPr>
+        <w:pStyle w:val="NoSpacing"/>
+        <w:numPr>
+          <w:ilvl w:val="0"/>
+          <w:numId w:val="4"/>
+        </w:numPr>
+        <w:rPr>
+          <w:b/>
+          <w:bCs/>
+        </w:rPr>
+      </w:pPr>
+      <w:proofErr w:type="spellStart"/>
+      <w:r>
+        <w:rPr>
+          <w:b/>
+          <w:bCs/>
+        </w:rPr>
+        <w:t>Ikaaapat</w:t>
+      </w:r>
+      <w:proofErr w:type="spellEnd"/>
+      <w:r>
+        <w:rPr>
+          <w:b/>
+          <w:bCs/>
+        </w:rPr>
+        <w:t xml:space="preserve"> </w:t>
+      </w:r>
+      <w:r>
+        <w:t xml:space="preserve">– </w:t>
+      </w:r>
+      <w:proofErr w:type="spellStart"/>
+      <w:r>
+        <w:t>Ibigin</w:t>
+      </w:r>
+      <w:proofErr w:type="spellEnd"/>
+      <w:r>
+        <w:t xml:space="preserve"> ang </w:t>
+      </w:r>
+      <w:proofErr w:type="spellStart"/>
+      <w:r>
+        <w:t>iyong</w:t>
+      </w:r>
+      <w:proofErr w:type="spellEnd"/>
+      <w:r>
+        <w:t xml:space="preserve"> bayan.</w:t>
+      </w:r>
+    </w:p>
+    <w:p>
+      <w:pPr>
+        <w:pStyle w:val="NoSpacing"/>
+        <w:numPr>
+          <w:ilvl w:val="0"/>
+          <w:numId w:val="4"/>
+        </w:numPr>
+        <w:rPr>
+          <w:b/>
+          <w:bCs/>
+        </w:rPr>
+      </w:pPr>
+      <w:proofErr w:type="spellStart"/>
+      <w:r>
+        <w:rPr>
+          <w:b/>
+          <w:bCs/>
+        </w:rPr>
+        <w:t>Ikalima</w:t>
+      </w:r>
+      <w:proofErr w:type="spellEnd"/>
+      <w:r>
+        <w:rPr>
+          <w:b/>
+          <w:bCs/>
+        </w:rPr>
+        <w:t xml:space="preserve"> </w:t>
+      </w:r>
+      <w:r>
+        <w:t xml:space="preserve">– </w:t>
+      </w:r>
+      <w:proofErr w:type="spellStart"/>
+      <w:r>
+        <w:t>Pagsakitan</w:t>
+      </w:r>
+      <w:proofErr w:type="spellEnd"/>
+      <w:r>
+        <w:t xml:space="preserve"> </w:t>
+      </w:r>
+      <w:proofErr w:type="spellStart"/>
+      <w:r>
+        <w:t>mo</w:t>
+      </w:r>
+      <w:proofErr w:type="spellEnd"/>
+      <w:r>
+        <w:t xml:space="preserve"> ang </w:t>
+      </w:r>
+      <w:proofErr w:type="spellStart"/>
+      <w:r>
+        <w:t>kagainhawahan</w:t>
+      </w:r>
+      <w:proofErr w:type="spellEnd"/>
+      <w:r>
+        <w:t xml:space="preserve"> ng </w:t>
+      </w:r>
+      <w:proofErr w:type="spellStart"/>
+      <w:r>
+        <w:t>iyong</w:t>
+      </w:r>
+      <w:proofErr w:type="spellEnd"/>
+      <w:r>
+        <w:t xml:space="preserve"> bayan </w:t>
+      </w:r>
+      <w:proofErr w:type="spellStart"/>
+      <w:r>
+        <w:t>nang</w:t>
+      </w:r>
+      <w:proofErr w:type="spellEnd"/>
+      <w:r>
+        <w:t xml:space="preserve"> </w:t>
+      </w:r>
+      <w:proofErr w:type="spellStart"/>
+      <w:r>
+        <w:t>higit</w:t>
+      </w:r>
+      <w:proofErr w:type="spellEnd"/>
+      <w:r>
+        <w:t xml:space="preserve"> </w:t>
+      </w:r>
+      <w:proofErr w:type="spellStart"/>
+      <w:r>
+        <w:t>sa</w:t>
+      </w:r>
+      <w:proofErr w:type="spellEnd"/>
+      <w:r>
+        <w:t xml:space="preserve"> </w:t>
+      </w:r>
+      <w:proofErr w:type="spellStart"/>
+      <w:r>
+        <w:t>iyong</w:t>
+      </w:r>
+      <w:proofErr w:type="spellEnd"/>
+      <w:r>
+        <w:t xml:space="preserve"> </w:t>
+      </w:r>
+      <w:proofErr w:type="spellStart"/>
+      <w:r>
+        <w:t>sarili</w:t>
+      </w:r>
+      <w:proofErr w:type="spellEnd"/>
+      <w:r>
+        <w:t>.</w:t>
+      </w:r>
+    </w:p>
+    <w:p>
+      <w:pPr>
+        <w:pStyle w:val="NoSpacing"/>
+        <w:numPr>
+          <w:ilvl w:val="0"/>
+          <w:numId w:val="4"/>
+        </w:numPr>
+        <w:rPr>
+          <w:b/>
+          <w:bCs/>
+        </w:rPr>
+      </w:pPr>
+      <w:proofErr w:type="spellStart"/>
+      <w:r>
+        <w:rPr>
+          <w:b/>
+          <w:bCs/>
+        </w:rPr>
+        <w:t>Ikaanim</w:t>
+      </w:r>
+      <w:proofErr w:type="spellEnd"/>
+      <w:r>
+        <w:rPr>
+          <w:b/>
+          <w:bCs/>
+        </w:rPr>
+        <w:t xml:space="preserve"> </w:t>
+      </w:r>
+      <w:r>
+        <w:t xml:space="preserve">- </w:t>
+      </w:r>
+      <w:proofErr w:type="spellStart"/>
+      <w:r>
+        <w:t>Pagpilitan</w:t>
+      </w:r>
+      <w:proofErr w:type="spellEnd"/>
+      <w:r>
+        <w:t xml:space="preserve"> </w:t>
+      </w:r>
+      <w:proofErr w:type="spellStart"/>
+      <w:r>
+        <w:t>mo</w:t>
+      </w:r>
+      <w:proofErr w:type="spellEnd"/>
+      <w:r>
+        <w:t xml:space="preserve"> ang </w:t>
+      </w:r>
+      <w:proofErr w:type="spellStart"/>
+      <w:r>
+        <w:t>kasarinlan</w:t>
+      </w:r>
+      <w:proofErr w:type="spellEnd"/>
+      <w:r>
+        <w:t xml:space="preserve"> ng </w:t>
+      </w:r>
+      <w:proofErr w:type="spellStart"/>
+      <w:r>
+        <w:t>iyong</w:t>
+      </w:r>
+      <w:proofErr w:type="spellEnd"/>
+      <w:r>
+        <w:t xml:space="preserve"> bayan.</w:t>
+      </w:r>
+    </w:p>
+    <w:p>
+      <w:pPr>
+        <w:pStyle w:val="NoSpacing"/>
+        <w:numPr>
+          <w:ilvl w:val="0"/>
+          <w:numId w:val="4"/>
+        </w:numPr>
+        <w:rPr>
+          <w:b/>
+          <w:bCs/>
+        </w:rPr>
+      </w:pPr>
+      <w:proofErr w:type="spellStart"/>
+      <w:r>
+        <w:rPr>
+          <w:b/>
+          <w:bCs/>
+        </w:rPr>
+        <w:t>Ikapito</w:t>
+      </w:r>
+      <w:proofErr w:type="spellEnd"/>
+      <w:r>
+        <w:rPr>
+          <w:b/>
+          <w:bCs/>
+        </w:rPr>
+        <w:t xml:space="preserve"> </w:t>
+      </w:r>
+      <w:r>
+        <w:t xml:space="preserve">– Sa </w:t>
+      </w:r>
+      <w:proofErr w:type="spellStart"/>
+      <w:r>
+        <w:t>iyong</w:t>
+      </w:r>
+      <w:proofErr w:type="spellEnd"/>
+      <w:r>
+        <w:t xml:space="preserve"> </w:t>
+      </w:r>
+      <w:proofErr w:type="spellStart"/>
+      <w:r>
+        <w:t>baya’y</w:t>
+      </w:r>
+      <w:proofErr w:type="spellEnd"/>
+      <w:r>
+        <w:t xml:space="preserve"> </w:t>
+      </w:r>
+      <w:proofErr w:type="spellStart"/>
+      <w:r>
+        <w:t>huwag</w:t>
+      </w:r>
+      <w:proofErr w:type="spellEnd"/>
+      <w:r>
+        <w:t xml:space="preserve"> kang </w:t>
+      </w:r>
+      <w:proofErr w:type="spellStart"/>
+      <w:r>
+        <w:t>kumilala</w:t>
+      </w:r>
+      <w:proofErr w:type="spellEnd"/>
+      <w:r>
+        <w:t xml:space="preserve"> </w:t>
+      </w:r>
+      <w:proofErr w:type="spellStart"/>
+      <w:r>
+        <w:t>sa</w:t>
+      </w:r>
+      <w:proofErr w:type="spellEnd"/>
+      <w:r>
+        <w:t xml:space="preserve"> </w:t>
+      </w:r>
+      <w:proofErr w:type="spellStart"/>
+      <w:r>
+        <w:t>kapangyarihan</w:t>
+      </w:r>
+      <w:proofErr w:type="spellEnd"/>
+      <w:r>
+        <w:t xml:space="preserve"> ng </w:t>
+      </w:r>
+      <w:proofErr w:type="spellStart"/>
+      <w:r>
+        <w:t>sinumang</w:t>
+      </w:r>
+      <w:proofErr w:type="spellEnd"/>
+      <w:r>
+        <w:t xml:space="preserve"> </w:t>
+      </w:r>
+      <w:proofErr w:type="spellStart"/>
+      <w:r>
+        <w:t>tao</w:t>
+      </w:r>
+      <w:proofErr w:type="spellEnd"/>
+      <w:r>
+        <w:t>.</w:t>
+      </w:r>
+    </w:p>
+    <w:p>
+      <w:pPr>
+        <w:pStyle w:val="NoSpacing"/>
+        <w:numPr>
+          <w:ilvl w:val="0"/>
+          <w:numId w:val="4"/>
+        </w:numPr>
+        <w:rPr>
+          <w:b/>
+          <w:bCs/>
+        </w:rPr>
+      </w:pPr>
+      <w:proofErr w:type="spellStart"/>
+      <w:r>
+        <w:rPr>
+          <w:b/>
+          <w:bCs/>
+        </w:rPr>
+        <w:t>Ikawalo</w:t>
+      </w:r>
+      <w:proofErr w:type="spellEnd"/>
+      <w:r>
+        <w:rPr>
+          <w:b/>
+          <w:bCs/>
+        </w:rPr>
+        <w:t xml:space="preserve"> </w:t>
+      </w:r>
+      <w:r>
+        <w:t xml:space="preserve">– </w:t>
+      </w:r>
+      <w:proofErr w:type="spellStart"/>
+      <w:r>
+        <w:t>Ihanap</w:t>
+      </w:r>
+      <w:proofErr w:type="spellEnd"/>
+      <w:r>
+        <w:t xml:space="preserve"> </w:t>
+      </w:r>
+      <w:proofErr w:type="spellStart"/>
+      <w:r>
+        <w:t>mo</w:t>
+      </w:r>
+      <w:proofErr w:type="spellEnd"/>
+      <w:r>
+        <w:t xml:space="preserve"> ang </w:t>
+      </w:r>
+      <w:proofErr w:type="spellStart"/>
+      <w:r>
+        <w:t>iyong</w:t>
+      </w:r>
+      <w:proofErr w:type="spellEnd"/>
+      <w:r>
+        <w:t xml:space="preserve"> bayan ng </w:t>
+      </w:r>
+      <w:proofErr w:type="spellStart"/>
+      <w:r>
+        <w:t>republika</w:t>
+      </w:r>
+      <w:proofErr w:type="spellEnd"/>
+      <w:r>
+        <w:t>.</w:t>
+      </w:r>
+    </w:p>
+    <w:p>
+      <w:pPr>
+        <w:pStyle w:val="NoSpacing"/>
+        <w:numPr>
+          <w:ilvl w:val="0"/>
+          <w:numId w:val="4"/>
+        </w:numPr>
+        <w:rPr>
+          <w:b/>
+          <w:bCs/>
+        </w:rPr>
+      </w:pPr>
+      <w:proofErr w:type="spellStart"/>
+      <w:r>
+        <w:rPr>
+          <w:b/>
+          <w:bCs/>
+        </w:rPr>
+        <w:t>Ikasiyam</w:t>
+      </w:r>
+      <w:proofErr w:type="spellEnd"/>
+      <w:r>
+        <w:rPr>
+          <w:b/>
+          <w:bCs/>
+        </w:rPr>
+        <w:t xml:space="preserve"> </w:t>
+      </w:r>
+      <w:r>
+        <w:t xml:space="preserve">– </w:t>
+      </w:r>
+      <w:proofErr w:type="spellStart"/>
+      <w:r>
+        <w:t>Ibigin</w:t>
+      </w:r>
+      <w:proofErr w:type="spellEnd"/>
+      <w:r>
+        <w:t xml:space="preserve"> </w:t>
+      </w:r>
+      <w:proofErr w:type="spellStart"/>
+      <w:r>
+        <w:t>mo</w:t>
+      </w:r>
+      <w:proofErr w:type="spellEnd"/>
+      <w:r>
+        <w:t xml:space="preserve"> ang </w:t>
+      </w:r>
+      <w:proofErr w:type="spellStart"/>
+      <w:r>
+        <w:t>iyong</w:t>
+      </w:r>
+      <w:proofErr w:type="spellEnd"/>
+      <w:r>
+        <w:t xml:space="preserve"> </w:t>
+      </w:r>
+      <w:proofErr w:type="spellStart"/>
+      <w:r>
+        <w:t>kapuwa-tao</w:t>
+      </w:r>
+      <w:proofErr w:type="spellEnd"/>
+      <w:r>
+        <w:t>.</w:t>
+      </w:r>
+    </w:p>
+    <w:p>
+      <w:pPr>
+        <w:pStyle w:val="NoSpacing"/>
+        <w:numPr>
+          <w:ilvl w:val="0"/>
+          <w:numId w:val="4"/>
+        </w:numPr>
+        <w:rPr>
+          <w:b/>
+          <w:bCs/>
+        </w:rPr>
+      </w:pPr>
+      <w:proofErr w:type="spellStart"/>
+      <w:r>
+        <w:rPr>
+          <w:b/>
+          <w:bCs/>
+        </w:rPr>
+        <w:t>Ikasampu</w:t>
+      </w:r>
+      <w:proofErr w:type="spellEnd"/>
+      <w:r>
+        <w:rPr>
+          <w:b/>
+          <w:bCs/>
+        </w:rPr>
+        <w:t xml:space="preserve"> </w:t>
+      </w:r>
+      <w:r>
+        <w:t xml:space="preserve">– Laging </w:t>
+      </w:r>
+      <w:proofErr w:type="spellStart"/>
+      <w:r>
+        <w:t>itatagi</w:t>
+      </w:r>
+      <w:proofErr w:type="spellEnd"/>
+      <w:r>
+        <w:t xml:space="preserve"> </w:t>
+      </w:r>
+      <w:proofErr w:type="spellStart"/>
+      <w:r>
+        <w:t>mo</w:t>
+      </w:r>
+      <w:proofErr w:type="spellEnd"/>
+      <w:r>
+        <w:t xml:space="preserve"> </w:t>
+      </w:r>
+      <w:proofErr w:type="spellStart"/>
+      <w:r>
+        <w:t>sa</w:t>
+      </w:r>
+      <w:proofErr w:type="spellEnd"/>
+      <w:r>
+        <w:t xml:space="preserve"> </w:t>
+      </w:r>
+      <w:proofErr w:type="spellStart"/>
+      <w:r>
+        <w:t>iyong</w:t>
+      </w:r>
+      <w:proofErr w:type="spellEnd"/>
+      <w:r>
+        <w:t xml:space="preserve"> </w:t>
+      </w:r>
+      <w:proofErr w:type="spellStart"/>
+      <w:r>
+        <w:t>kapuwa</w:t>
+      </w:r>
+      <w:proofErr w:type="spellEnd"/>
+      <w:r>
+        <w:t xml:space="preserve"> ang </w:t>
+      </w:r>
+      <w:proofErr w:type="spellStart"/>
+      <w:r>
+        <w:t>iyong</w:t>
+      </w:r>
+      <w:proofErr w:type="spellEnd"/>
+      <w:r>
+        <w:t xml:space="preserve"> </w:t>
+      </w:r>
+      <w:proofErr w:type="spellStart"/>
+      <w:r>
+        <w:t>kababayan</w:t>
+      </w:r>
+      <w:proofErr w:type="spellEnd"/>
+      <w:r>
+        <w:t>.</w:t>
+      </w:r>
+    </w:p>
+    <w:p>
+      <w:pPr>
+        <w:pStyle w:val="NoSpacing"/>
+        <w:rPr>
+          <w:b/>
+          <w:bCs/>
+        </w:rPr>
+      </w:pPr>
+    </w:p>
+    <w:p>
+      <w:pPr>
+        <w:pStyle w:val="NoSpacing"/>
+        <w:rPr>
+          <w:b/>
+          <w:bCs/>
+        </w:rPr>
+      </w:pPr>
+      <w:r>
+        <w:rPr>
+          <w:b/>
+          <w:bCs/>
+        </w:rPr>
+        <w:t>Apolonario Mabini</w:t>
+      </w:r>
+    </w:p>
+    <w:p>
+      <w:pPr>
+        <w:pStyle w:val="NoSpacing"/>
+        <w:numPr>
+          <w:ilvl w:val="0"/>
+          <w:numId w:val="5"/>
+        </w:numPr>
+      </w:pPr>
+      <w:proofErr w:type="spellStart"/>
+      <w:r>
+        <w:t>Ipinaganak</w:t>
+      </w:r>
+      <w:proofErr w:type="spellEnd"/>
+      <w:r>
+        <w:t xml:space="preserve"> </w:t>
+      </w:r>
+      <w:proofErr w:type="spellStart"/>
+      <w:r>
+        <w:t>noong</w:t>
+      </w:r>
+      <w:proofErr w:type="spellEnd"/>
+      <w:r>
+        <w:t xml:space="preserve"> Hulyo 23, 1864 </w:t>
+      </w:r>
+      <w:proofErr w:type="spellStart"/>
+      <w:r>
+        <w:t>sa</w:t>
+      </w:r>
+      <w:proofErr w:type="spellEnd"/>
+      <w:r>
+        <w:t xml:space="preserve"> Tanauan, Batangas.</w:t>
+      </w:r>
+    </w:p>
+    <w:p>
+      <w:pPr>
+        <w:pStyle w:val="NoSpacing"/>
+        <w:numPr>
+          <w:ilvl w:val="0"/>
+          <w:numId w:val="5"/>
+        </w:numPr>
+      </w:pPr>
+      <w:proofErr w:type="spellStart"/>
+      <w:r>
+        <w:t>Bayaning</w:t>
+      </w:r>
+      <w:proofErr w:type="spellEnd"/>
+      <w:r>
+        <w:t xml:space="preserve"> </w:t>
+      </w:r>
+      <w:proofErr w:type="spellStart"/>
+      <w:r>
+        <w:t>intelektual</w:t>
+      </w:r>
+      <w:proofErr w:type="spellEnd"/>
+      <w:r>
+        <w:t>.</w:t>
+      </w:r>
+    </w:p>
+    <w:p>
+      <w:pPr>
+        <w:pStyle w:val="NoSpacing"/>
+        <w:numPr>
+          <w:ilvl w:val="0"/>
+          <w:numId w:val="5"/>
+        </w:numPr>
+      </w:pPr>
+      <w:proofErr w:type="spellStart"/>
+      <w:r>
+        <w:t>Binansagan</w:t>
+      </w:r>
+      <w:proofErr w:type="spellEnd"/>
+      <w:r>
+        <w:t xml:space="preserve"> “</w:t>
+      </w:r>
+      <w:proofErr w:type="spellStart"/>
+      <w:r>
+        <w:t>Utak</w:t>
+      </w:r>
+      <w:proofErr w:type="spellEnd"/>
+      <w:r>
+        <w:t xml:space="preserve"> ng </w:t>
+      </w:r>
+      <w:proofErr w:type="spellStart"/>
+      <w:r>
+        <w:t>Himagsikan</w:t>
+      </w:r>
+      <w:proofErr w:type="spellEnd"/>
+      <w:r>
+        <w:t xml:space="preserve"> Pilipino” at “</w:t>
+      </w:r>
+      <w:proofErr w:type="spellStart"/>
+      <w:r>
+        <w:t>Dakilang</w:t>
+      </w:r>
+      <w:proofErr w:type="spellEnd"/>
+      <w:r>
+        <w:t xml:space="preserve"> </w:t>
+      </w:r>
+      <w:proofErr w:type="spellStart"/>
+      <w:r>
+        <w:t>Lumpo</w:t>
+      </w:r>
+      <w:proofErr w:type="spellEnd"/>
+      <w:r>
+        <w:t>.”</w:t>
+      </w:r>
+    </w:p>
+    <w:p>
+      <w:pPr>
+        <w:pStyle w:val="NoSpacing"/>
+        <w:numPr>
+          <w:ilvl w:val="0"/>
+          <w:numId w:val="5"/>
+        </w:numPr>
+      </w:pPr>
+      <w:proofErr w:type="spellStart"/>
+      <w:r>
+        <w:t>Namayapa</w:t>
+      </w:r>
+      <w:proofErr w:type="spellEnd"/>
+      <w:r>
+        <w:t xml:space="preserve"> </w:t>
+      </w:r>
+      <w:proofErr w:type="spellStart"/>
+      <w:r>
+        <w:t>noong</w:t>
+      </w:r>
+      <w:proofErr w:type="spellEnd"/>
+      <w:r>
+        <w:t xml:space="preserve"> Mayo 13, 1903.</w:t>
+      </w:r>
+    </w:p>
+    <w:p>
+      <w:pPr>
+        <w:pStyle w:val="NoSpacing"/>
+        <w:jc w:val="center"/>
+        <w:rPr>
+          <w:b/>
+          <w:bCs/>
+        </w:rPr>
+      </w:pPr>
+    </w:p>
+    <w:p>
+      <w:pPr>
+        <w:pStyle w:val="NoSpacing"/>
+        <w:rPr>
+          <w:b/>
+          <w:bCs/>
+        </w:rPr>
+      </w:pPr>
+    </w:p>
+    <w:p>
+      <w:pPr>
+        <w:pStyle w:val="NoSpacing"/>
+        <w:jc w:val="center"/>
+        <w:rPr>
+          <w:b/>
+          <w:bCs/>
+        </w:rPr>
+      </w:pPr>
+      <w:proofErr w:type="spellStart"/>
+      <w:r>
+        <w:rPr>
+          <w:b/>
+          <w:bCs/>
+        </w:rPr>
+        <w:t>Talasalitaan</w:t>
+      </w:r>
+      <w:proofErr w:type="spellEnd"/>
+    </w:p>
+    <w:p>
+      <w:pPr>
+        <w:pStyle w:val="NoSpacing"/>
+        <w:numPr>
+          <w:ilvl w:val="0"/>
+          <w:numId w:val="5"/>
+        </w:numPr>
+      </w:pPr>
+      <w:proofErr w:type="spellStart"/>
+      <w:r>
+        <w:t>Pagbigay</w:t>
+      </w:r>
+      <w:proofErr w:type="spellEnd"/>
+      <w:r>
+        <w:t xml:space="preserve"> </w:t>
+      </w:r>
+      <w:proofErr w:type="spellStart"/>
+      <w:r>
+        <w:t>pananaw</w:t>
+      </w:r>
+      <w:proofErr w:type="spellEnd"/>
+      <w:r>
+        <w:t xml:space="preserve"> </w:t>
+      </w:r>
+      <w:proofErr w:type="spellStart"/>
+      <w:r>
+        <w:t>batay</w:t>
+      </w:r>
+      <w:proofErr w:type="spellEnd"/>
+      <w:r>
+        <w:t xml:space="preserve"> </w:t>
+      </w:r>
+      <w:proofErr w:type="spellStart"/>
+      <w:r>
+        <w:t>sa</w:t>
+      </w:r>
+      <w:proofErr w:type="spellEnd"/>
+      <w:r>
+        <w:t xml:space="preserve"> </w:t>
+      </w:r>
+      <w:proofErr w:type="spellStart"/>
+      <w:r>
+        <w:t>impormasyon</w:t>
+      </w:r>
+      <w:proofErr w:type="spellEnd"/>
+      <w:r>
+        <w:t>.</w:t>
+      </w:r>
+    </w:p>
+    <w:p>
+      <w:pPr>
+        <w:pStyle w:val="NoSpacing"/>
+        <w:numPr>
+          <w:ilvl w:val="0"/>
+          <w:numId w:val="5"/>
+        </w:numPr>
+      </w:pPr>
+      <w:r>
+        <w:t xml:space="preserve">Halos “prediction” </w:t>
+      </w:r>
+      <w:proofErr w:type="spellStart"/>
+      <w:r>
+        <w:t>sa</w:t>
+      </w:r>
+      <w:proofErr w:type="spellEnd"/>
+      <w:r>
+        <w:t xml:space="preserve"> Ingles.</w:t>
+      </w:r>
+    </w:p>
+    <w:p>
+      <w:pPr>
+        <w:pStyle w:val="NoSpacing"/>
+        <w:numPr>
+          <w:ilvl w:val="0"/>
+          <w:numId w:val="5"/>
+        </w:numPr>
+      </w:pPr>
+      <w:proofErr w:type="spellStart"/>
+      <w:r>
+        <w:t>Salitang</w:t>
+      </w:r>
+      <w:proofErr w:type="spellEnd"/>
+      <w:r>
+        <w:t xml:space="preserve"> </w:t>
+      </w:r>
+      <w:proofErr w:type="spellStart"/>
+      <w:r>
+        <w:t>ginagamit</w:t>
+      </w:r>
+      <w:proofErr w:type="spellEnd"/>
+      <w:r>
+        <w:t xml:space="preserve"> ay: baka, </w:t>
+      </w:r>
+      <w:proofErr w:type="spellStart"/>
+      <w:r>
+        <w:t>maari</w:t>
+      </w:r>
+      <w:proofErr w:type="spellEnd"/>
+      <w:r>
+        <w:t xml:space="preserve">, </w:t>
+      </w:r>
+      <w:proofErr w:type="spellStart"/>
+      <w:r>
+        <w:t>tila</w:t>
+      </w:r>
+      <w:proofErr w:type="spellEnd"/>
+      <w:r>
+        <w:t xml:space="preserve">, </w:t>
+      </w:r>
+      <w:proofErr w:type="spellStart"/>
+      <w:r>
+        <w:t>siguro</w:t>
+      </w:r>
+      <w:proofErr w:type="spellEnd"/>
+      <w:r>
+        <w:t xml:space="preserve">, </w:t>
+      </w:r>
+      <w:proofErr w:type="spellStart"/>
+      <w:r>
+        <w:t>marahil</w:t>
+      </w:r>
+      <w:proofErr w:type="spellEnd"/>
+      <w:r>
+        <w:t xml:space="preserve">, </w:t>
+      </w:r>
+      <w:proofErr w:type="spellStart"/>
+      <w:r>
+        <w:t>sa</w:t>
+      </w:r>
+      <w:proofErr w:type="spellEnd"/>
+      <w:r>
+        <w:t xml:space="preserve"> </w:t>
+      </w:r>
+      <w:proofErr w:type="spellStart"/>
+      <w:r>
+        <w:t>wari</w:t>
+      </w:r>
+      <w:proofErr w:type="spellEnd"/>
+      <w:r>
+        <w:t xml:space="preserve"> ko, </w:t>
+      </w:r>
+      <w:proofErr w:type="spellStart"/>
+      <w:r>
+        <w:t>sa</w:t>
+      </w:r>
+      <w:proofErr w:type="spellEnd"/>
+      <w:r>
+        <w:t xml:space="preserve"> </w:t>
+      </w:r>
+      <w:proofErr w:type="spellStart"/>
+      <w:r>
+        <w:t>tingin</w:t>
+      </w:r>
+      <w:proofErr w:type="spellEnd"/>
+      <w:r>
+        <w:t xml:space="preserve"> ko, </w:t>
+      </w:r>
+      <w:proofErr w:type="spellStart"/>
+      <w:r>
+        <w:t>sa</w:t>
+      </w:r>
+      <w:proofErr w:type="spellEnd"/>
+      <w:r>
+        <w:t xml:space="preserve"> </w:t>
+      </w:r>
+      <w:proofErr w:type="spellStart"/>
+      <w:r>
+        <w:t>palagay</w:t>
+      </w:r>
+      <w:proofErr w:type="spellEnd"/>
+      <w:r>
+        <w:t xml:space="preserve">, </w:t>
+      </w:r>
+      <w:proofErr w:type="spellStart"/>
+      <w:r>
+        <w:t>tila</w:t>
+      </w:r>
+      <w:proofErr w:type="spellEnd"/>
+      <w:r>
+        <w:t xml:space="preserve"> </w:t>
+      </w:r>
+      <w:proofErr w:type="spellStart"/>
+      <w:r>
+        <w:t>yata</w:t>
+      </w:r>
+      <w:proofErr w:type="spellEnd"/>
+      <w:r>
+        <w:t xml:space="preserve">, baka </w:t>
+      </w:r>
+      <w:proofErr w:type="spellStart"/>
+      <w:r>
+        <w:t>sakali</w:t>
+      </w:r>
+      <w:proofErr w:type="spellEnd"/>
+      <w:r>
+        <w:t xml:space="preserve">, at di </w:t>
+      </w:r>
+      <w:proofErr w:type="spellStart"/>
+      <w:r>
+        <w:t>malayo</w:t>
+      </w:r>
+      <w:proofErr w:type="spellEnd"/>
+      <w:r>
+        <w:t>.</w:t>
+      </w:r>
+    </w:p>
+    <w:p>
+      <w:pPr>
+        <w:pStyle w:val="NoSpacing"/>
+        <w:jc w:val="center"/>
+        <w:rPr>
+          <w:b/>
+          <w:bCs/>
+        </w:rPr>
+      </w:pPr>
+    </w:p>
+    <w:p>
+      <w:pPr>
+        <w:pStyle w:val="NoSpacing"/>
+        <w:jc w:val="center"/>
+        <w:rPr>
+          <w:b/>
+          <w:bCs/>
+        </w:rPr>
+      </w:pPr>
+    </w:p>
+    <w:p>
+      <w:pPr>
+        <w:pStyle w:val="NoSpacing"/>
+        <w:jc w:val="center"/>
+        <w:rPr>
+          <w:b/>
+          <w:bCs/>
+        </w:rPr>
+      </w:pPr>
+    </w:p>
+    <w:p>
+      <w:pPr>
+        <w:pStyle w:val="NoSpacing"/>
+        <w:jc w:val="center"/>
+        <w:rPr>
+          <w:b/>
+          <w:bCs/>
+        </w:rPr>
+      </w:pPr>
+      <w:proofErr w:type="spellStart"/>
+      <w:r>
+        <w:rPr>
+          <w:b/>
+          <w:bCs/>
+        </w:rPr>
         <w:t>Sanaysay</w:t>
       </w:r>
+      <w:proofErr w:type="spellEnd"/>
     </w:p>
     <w:p>
       <w:pPr>
@@ -48,8 +1248,45 @@
           <w:numId w:val="1"/>
         </w:numPr>
       </w:pPr>
-      <w:r>
-        <w:t>Sulating naglalayong magpaliwanag, magpahayag, at magsalaysay.</w:t>
+      <w:proofErr w:type="spellStart"/>
+      <w:r>
+        <w:t>Sulating</w:t>
+      </w:r>
+      <w:proofErr w:type="spellEnd"/>
+      <w:r>
+        <w:t xml:space="preserve"> </w:t>
+      </w:r>
+      <w:proofErr w:type="spellStart"/>
+      <w:r>
+        <w:t>naglalayong</w:t>
+      </w:r>
+      <w:proofErr w:type="spellEnd"/>
+      <w:r>
+        <w:t xml:space="preserve"> </w:t>
+      </w:r>
+      <w:proofErr w:type="spellStart"/>
+      <w:r>
+        <w:t>magpaliwanag</w:t>
+      </w:r>
+      <w:proofErr w:type="spellEnd"/>
+      <w:r>
+        <w:t xml:space="preserve">, </w:t>
+      </w:r>
+      <w:proofErr w:type="spellStart"/>
+      <w:r>
+        <w:t>magpahayag</w:t>
+      </w:r>
+      <w:proofErr w:type="spellEnd"/>
+      <w:r>
+        <w:t xml:space="preserve">, at </w:t>
+      </w:r>
+      <w:proofErr w:type="spellStart"/>
+      <w:r>
+        <w:t>magsalaysay</w:t>
+      </w:r>
+      <w:proofErr w:type="spellEnd"/>
+      <w:r>
+        <w:t>.</w:t>
       </w:r>
     </w:p>
     <w:p>
@@ -61,7 +1298,15 @@
         </w:numPr>
       </w:pPr>
       <w:r>
-        <w:t>Sa Ingles, ito ay “essay.”</w:t>
+        <w:t xml:space="preserve">Sa Ingles, </w:t>
+      </w:r>
+      <w:proofErr w:type="spellStart"/>
+      <w:r>
+        <w:t>ito</w:t>
+      </w:r>
+      <w:proofErr w:type="spellEnd"/>
+      <w:r>
+        <w:t xml:space="preserve"> ay “essay.”</w:t>
       </w:r>
     </w:p>
     <w:p>
@@ -72,15 +1317,88 @@
           <w:numId w:val="2"/>
         </w:numPr>
       </w:pPr>
-      <w:r>
-        <w:rPr>
-          <w:b/>
-          <w:bCs/>
-        </w:rPr>
-        <w:t xml:space="preserve">Pormal na Sanaysay </w:t>
-      </w:r>
-      <w:r>
-        <w:t>– Gumagamit ng matatalinhagang salita at tayutay.</w:t>
+      <w:proofErr w:type="spellStart"/>
+      <w:r>
+        <w:rPr>
+          <w:b/>
+          <w:bCs/>
+        </w:rPr>
+        <w:t>Pormal</w:t>
+      </w:r>
+      <w:proofErr w:type="spellEnd"/>
+      <w:r>
+        <w:rPr>
+          <w:b/>
+          <w:bCs/>
+        </w:rPr>
+        <w:t xml:space="preserve"> </w:t>
+      </w:r>
+      <w:proofErr w:type="spellStart"/>
+      <w:r>
+        <w:rPr>
+          <w:b/>
+          <w:bCs/>
+        </w:rPr>
+        <w:t>na</w:t>
+      </w:r>
+      <w:proofErr w:type="spellEnd"/>
+      <w:r>
+        <w:rPr>
+          <w:b/>
+          <w:bCs/>
+        </w:rPr>
+        <w:t xml:space="preserve"> </w:t>
+      </w:r>
+      <w:proofErr w:type="spellStart"/>
+      <w:r>
+        <w:rPr>
+          <w:b/>
+          <w:bCs/>
+        </w:rPr>
+        <w:t>Sanaysay</w:t>
+      </w:r>
+      <w:proofErr w:type="spellEnd"/>
+      <w:r>
+        <w:rPr>
+          <w:b/>
+          <w:bCs/>
+        </w:rPr>
+        <w:t xml:space="preserve"> </w:t>
+      </w:r>
+      <w:r>
+        <w:t xml:space="preserve">– </w:t>
+      </w:r>
+      <w:proofErr w:type="spellStart"/>
+      <w:r>
+        <w:t>Gumagamit</w:t>
+      </w:r>
+      <w:proofErr w:type="spellEnd"/>
+      <w:r>
+        <w:t xml:space="preserve"> ng </w:t>
+      </w:r>
+      <w:proofErr w:type="spellStart"/>
+      <w:r>
+        <w:t>matatalinhagang</w:t>
+      </w:r>
+      <w:proofErr w:type="spellEnd"/>
+      <w:r>
+        <w:t xml:space="preserve"> </w:t>
+      </w:r>
+      <w:proofErr w:type="spellStart"/>
+      <w:r>
+        <w:t>salita</w:t>
+      </w:r>
+      <w:proofErr w:type="spellEnd"/>
+      <w:r>
+        <w:t xml:space="preserve"> at </w:t>
+      </w:r>
+      <w:proofErr w:type="spellStart"/>
+      <w:r>
+        <w:t>tayutay</w:t>
+      </w:r>
+      <w:proofErr w:type="spellEnd"/>
+      <w:r>
+        <w:t>.</w:t>
       </w:r>
     </w:p>
     <w:p>
@@ -96,32 +1414,114 @@
           <w:b/>
           <w:bCs/>
         </w:rPr>
-        <w:t xml:space="preserve">Di-Pormal na Sanaysay </w:t>
-      </w:r>
-      <w:r>
-        <w:t>– Naglalaman ng maraming opinion o kuro-kuro.</w:t>
-      </w:r>
-    </w:p>
-    <w:p>
-      <w:pPr>
-        <w:pStyle w:val="NoSpacing"/>
-      </w:pPr>
-    </w:p>
-    <w:p>
-      <w:pPr>
-        <w:pStyle w:val="NoSpacing"/>
-        <w:rPr>
-          <w:b/>
-          <w:bCs/>
-        </w:rPr>
-      </w:pPr>
-      <w:r>
-        <w:rPr>
-          <w:b/>
-          <w:bCs/>
-        </w:rPr>
-        <w:t>Bahagi ng Sanaysay</w:t>
-      </w:r>
+        <w:t>Di-</w:t>
+      </w:r>
+      <w:proofErr w:type="spellStart"/>
+      <w:r>
+        <w:rPr>
+          <w:b/>
+          <w:bCs/>
+        </w:rPr>
+        <w:t>Pormal</w:t>
+      </w:r>
+      <w:proofErr w:type="spellEnd"/>
+      <w:r>
+        <w:rPr>
+          <w:b/>
+          <w:bCs/>
+        </w:rPr>
+        <w:t xml:space="preserve"> </w:t>
+      </w:r>
+      <w:proofErr w:type="spellStart"/>
+      <w:r>
+        <w:rPr>
+          <w:b/>
+          <w:bCs/>
+        </w:rPr>
+        <w:t>na</w:t>
+      </w:r>
+      <w:proofErr w:type="spellEnd"/>
+      <w:r>
+        <w:rPr>
+          <w:b/>
+          <w:bCs/>
+        </w:rPr>
+        <w:t xml:space="preserve"> </w:t>
+      </w:r>
+      <w:proofErr w:type="spellStart"/>
+      <w:r>
+        <w:rPr>
+          <w:b/>
+          <w:bCs/>
+        </w:rPr>
+        <w:t>Sanaysay</w:t>
+      </w:r>
+      <w:proofErr w:type="spellEnd"/>
+      <w:r>
+        <w:rPr>
+          <w:b/>
+          <w:bCs/>
+        </w:rPr>
+        <w:t xml:space="preserve"> </w:t>
+      </w:r>
+      <w:r>
+        <w:t xml:space="preserve">– </w:t>
+      </w:r>
+      <w:proofErr w:type="spellStart"/>
+      <w:r>
+        <w:t>Naglalaman</w:t>
+      </w:r>
+      <w:proofErr w:type="spellEnd"/>
+      <w:r>
+        <w:t xml:space="preserve"> ng maraming opinion o </w:t>
+      </w:r>
+      <w:proofErr w:type="spellStart"/>
+      <w:r>
+        <w:t>kuro-kuro</w:t>
+      </w:r>
+      <w:proofErr w:type="spellEnd"/>
+      <w:r>
+        <w:t>.</w:t>
+      </w:r>
+    </w:p>
+    <w:p>
+      <w:pPr>
+        <w:pStyle w:val="NoSpacing"/>
+      </w:pPr>
+    </w:p>
+    <w:p>
+      <w:pPr>
+        <w:pStyle w:val="NoSpacing"/>
+        <w:rPr>
+          <w:b/>
+          <w:bCs/>
+        </w:rPr>
+      </w:pPr>
+      <w:proofErr w:type="spellStart"/>
+      <w:r>
+        <w:rPr>
+          <w:b/>
+          <w:bCs/>
+        </w:rPr>
+        <w:t>Bahagi</w:t>
+      </w:r>
+      <w:proofErr w:type="spellEnd"/>
+      <w:r>
+        <w:rPr>
+          <w:b/>
+          <w:bCs/>
+        </w:rPr>
+        <w:t xml:space="preserve"> ng </w:t>
+      </w:r>
+      <w:proofErr w:type="spellStart"/>
+      <w:r>
+        <w:rPr>
+          <w:b/>
+          <w:bCs/>
+        </w:rPr>
+        <w:t>Sanaysay</w:t>
+      </w:r>
+      <w:proofErr w:type="spellEnd"/>
     </w:p>
     <w:p>
       <w:pPr>
@@ -136,10 +1536,83 @@
           <w:b/>
           <w:bCs/>
         </w:rPr>
-        <w:t>Simula o Paninimula</w:t>
-      </w:r>
-      <w:r>
-        <w:t xml:space="preserve"> – Pinakaimportante bahagi dahil dito nakasalaysay kung ipagpapatuloy ng mambabasa ang sulatin.</w:t>
+        <w:t xml:space="preserve">Simula o </w:t>
+      </w:r>
+      <w:proofErr w:type="spellStart"/>
+      <w:r>
+        <w:rPr>
+          <w:b/>
+          <w:bCs/>
+        </w:rPr>
+        <w:t>Paninimula</w:t>
+      </w:r>
+      <w:proofErr w:type="spellEnd"/>
+      <w:r>
+        <w:t xml:space="preserve"> – </w:t>
+      </w:r>
+      <w:proofErr w:type="spellStart"/>
+      <w:r>
+        <w:t>Pinakaimportante</w:t>
+      </w:r>
+      <w:proofErr w:type="spellEnd"/>
+      <w:r>
+        <w:t xml:space="preserve"> </w:t>
+      </w:r>
+      <w:proofErr w:type="spellStart"/>
+      <w:r>
+        <w:t>bahagi</w:t>
+      </w:r>
+      <w:proofErr w:type="spellEnd"/>
+      <w:r>
+        <w:t xml:space="preserve"> </w:t>
+      </w:r>
+      <w:proofErr w:type="spellStart"/>
+      <w:r>
+        <w:t>dahil</w:t>
+      </w:r>
+      <w:proofErr w:type="spellEnd"/>
+      <w:r>
+        <w:t xml:space="preserve"> </w:t>
+      </w:r>
+      <w:proofErr w:type="spellStart"/>
+      <w:r>
+        <w:t>dito</w:t>
+      </w:r>
+      <w:proofErr w:type="spellEnd"/>
+      <w:r>
+        <w:t xml:space="preserve"> </w:t>
+      </w:r>
+      <w:proofErr w:type="spellStart"/>
+      <w:r>
+        <w:t>nakasalaysay</w:t>
+      </w:r>
+      <w:proofErr w:type="spellEnd"/>
+      <w:r>
+        <w:t xml:space="preserve"> kung </w:t>
+      </w:r>
+      <w:proofErr w:type="spellStart"/>
+      <w:r>
+        <w:t>ipagpapatuloy</w:t>
+      </w:r>
+      <w:proofErr w:type="spellEnd"/>
+      <w:r>
+        <w:t xml:space="preserve"> ng </w:t>
+      </w:r>
+      <w:proofErr w:type="spellStart"/>
+      <w:r>
+        <w:t>mambabasa</w:t>
+      </w:r>
+      <w:proofErr w:type="spellEnd"/>
+      <w:r>
+        <w:t xml:space="preserve"> ang </w:t>
+      </w:r>
+      <w:proofErr w:type="spellStart"/>
+      <w:r>
+        <w:t>sulatin</w:t>
+      </w:r>
+      <w:proofErr w:type="spellEnd"/>
+      <w:r>
+        <w:t>.</w:t>
       </w:r>
     </w:p>
     <w:p>
@@ -150,15 +1623,88 @@
           <w:numId w:val="2"/>
         </w:numPr>
       </w:pPr>
-      <w:r>
-        <w:rPr>
-          <w:b/>
-          <w:bCs/>
-        </w:rPr>
-        <w:t xml:space="preserve">Gitna o Katawan </w:t>
-      </w:r>
-      <w:r>
-        <w:t>– Inilalahad ng datos, punto, o ideya ukol sa paksa.</w:t>
+      <w:proofErr w:type="spellStart"/>
+      <w:r>
+        <w:rPr>
+          <w:b/>
+          <w:bCs/>
+        </w:rPr>
+        <w:t>Gitna</w:t>
+      </w:r>
+      <w:proofErr w:type="spellEnd"/>
+      <w:r>
+        <w:rPr>
+          <w:b/>
+          <w:bCs/>
+        </w:rPr>
+        <w:t xml:space="preserve"> o </w:t>
+      </w:r>
+      <w:proofErr w:type="spellStart"/>
+      <w:r>
+        <w:rPr>
+          <w:b/>
+          <w:bCs/>
+        </w:rPr>
+        <w:t>Katawan</w:t>
+      </w:r>
+      <w:proofErr w:type="spellEnd"/>
+      <w:r>
+        <w:rPr>
+          <w:b/>
+          <w:bCs/>
+        </w:rPr>
+        <w:t xml:space="preserve"> </w:t>
+      </w:r>
+      <w:r>
+        <w:t xml:space="preserve">– </w:t>
+      </w:r>
+      <w:proofErr w:type="spellStart"/>
+      <w:r>
+        <w:t>Inilalahad</w:t>
+      </w:r>
+      <w:proofErr w:type="spellEnd"/>
+      <w:r>
+        <w:t xml:space="preserve"> ng </w:t>
+      </w:r>
+      <w:proofErr w:type="spellStart"/>
+      <w:r>
+        <w:t>datos</w:t>
+      </w:r>
+      <w:proofErr w:type="spellEnd"/>
+      <w:r>
+        <w:t xml:space="preserve">, punto, o </w:t>
+      </w:r>
+      <w:proofErr w:type="spellStart"/>
+      <w:r>
+        <w:t>ideya</w:t>
+      </w:r>
+      <w:proofErr w:type="spellEnd"/>
+      <w:r>
+        <w:t xml:space="preserve"> </w:t>
+      </w:r>
+      <w:proofErr w:type="spellStart"/>
+      <w:r>
+        <w:t>ukol</w:t>
+      </w:r>
+      <w:proofErr w:type="spellEnd"/>
+      <w:r>
+        <w:t xml:space="preserve"> </w:t>
+      </w:r>
+      <w:proofErr w:type="spellStart"/>
+      <w:r>
+        <w:t>sa</w:t>
+      </w:r>
+      <w:proofErr w:type="spellEnd"/>
+      <w:r>
+        <w:t xml:space="preserve"> </w:t>
+      </w:r>
+      <w:proofErr w:type="spellStart"/>
+      <w:r>
+        <w:t>paksa</w:t>
+      </w:r>
+      <w:proofErr w:type="spellEnd"/>
+      <w:r>
+        <w:t>.</w:t>
       </w:r>
     </w:p>
     <w:p>
@@ -177,18 +1723,2867 @@
         <w:t xml:space="preserve">Wakas </w:t>
       </w:r>
       <w:r>
-        <w:t>– Tinatapos ng may akda ang paksang tinalakaysa gitna o katawan. Dito hinahamon ang manunulat ang isip ng mga mambabasa ng sariling konklusyon.</w:t>
-      </w:r>
-    </w:p>
-    <w:p>
-      <w:pPr>
-        <w:pStyle w:val="NoSpacing"/>
-      </w:pPr>
-    </w:p>
-    <w:p>
-      <w:pPr>
-        <w:pStyle w:val="NoSpacing"/>
-      </w:pPr>
+        <w:t xml:space="preserve">– </w:t>
+      </w:r>
+      <w:proofErr w:type="spellStart"/>
+      <w:r>
+        <w:t>Tinatapos</w:t>
+      </w:r>
+      <w:proofErr w:type="spellEnd"/>
+      <w:r>
+        <w:t xml:space="preserve"> ng may </w:t>
+      </w:r>
+      <w:proofErr w:type="spellStart"/>
+      <w:r>
+        <w:t>akda</w:t>
+      </w:r>
+      <w:proofErr w:type="spellEnd"/>
+      <w:r>
+        <w:t xml:space="preserve"> ang </w:t>
+      </w:r>
+      <w:proofErr w:type="spellStart"/>
+      <w:r>
+        <w:t>paksang</w:t>
+      </w:r>
+      <w:proofErr w:type="spellEnd"/>
+      <w:r>
+        <w:t xml:space="preserve"> </w:t>
+      </w:r>
+      <w:proofErr w:type="spellStart"/>
+      <w:r>
+        <w:t>tinalakaysa</w:t>
+      </w:r>
+      <w:proofErr w:type="spellEnd"/>
+      <w:r>
+        <w:t xml:space="preserve"> </w:t>
+      </w:r>
+      <w:proofErr w:type="spellStart"/>
+      <w:r>
+        <w:t>gitna</w:t>
+      </w:r>
+      <w:proofErr w:type="spellEnd"/>
+      <w:r>
+        <w:t xml:space="preserve"> o </w:t>
+      </w:r>
+      <w:proofErr w:type="spellStart"/>
+      <w:r>
+        <w:t>katawan</w:t>
+      </w:r>
+      <w:proofErr w:type="spellEnd"/>
+      <w:r>
+        <w:t xml:space="preserve">. Dito </w:t>
+      </w:r>
+      <w:proofErr w:type="spellStart"/>
+      <w:r>
+        <w:t>hinahamon</w:t>
+      </w:r>
+      <w:proofErr w:type="spellEnd"/>
+      <w:r>
+        <w:t xml:space="preserve"> ang </w:t>
+      </w:r>
+      <w:proofErr w:type="spellStart"/>
+      <w:r>
+        <w:t>manunulat</w:t>
+      </w:r>
+      <w:proofErr w:type="spellEnd"/>
+      <w:r>
+        <w:t xml:space="preserve"> ang </w:t>
+      </w:r>
+      <w:proofErr w:type="spellStart"/>
+      <w:r>
+        <w:t>isip</w:t>
+      </w:r>
+      <w:proofErr w:type="spellEnd"/>
+      <w:r>
+        <w:t xml:space="preserve"> ng </w:t>
+      </w:r>
+      <w:proofErr w:type="spellStart"/>
+      <w:r>
+        <w:t>mga</w:t>
+      </w:r>
+      <w:proofErr w:type="spellEnd"/>
+      <w:r>
+        <w:t xml:space="preserve"> </w:t>
+      </w:r>
+      <w:proofErr w:type="spellStart"/>
+      <w:r>
+        <w:t>mambabasa</w:t>
+      </w:r>
+      <w:proofErr w:type="spellEnd"/>
+      <w:r>
+        <w:t xml:space="preserve"> ng </w:t>
+      </w:r>
+      <w:proofErr w:type="spellStart"/>
+      <w:r>
+        <w:t>sariling</w:t>
+      </w:r>
+      <w:proofErr w:type="spellEnd"/>
+      <w:r>
+        <w:t xml:space="preserve"> </w:t>
+      </w:r>
+      <w:proofErr w:type="spellStart"/>
+      <w:r>
+        <w:t>konklusyon</w:t>
+      </w:r>
+      <w:proofErr w:type="spellEnd"/>
+      <w:r>
+        <w:t>.</w:t>
+      </w:r>
+    </w:p>
+    <w:p>
+      <w:pPr>
+        <w:pStyle w:val="NoSpacing"/>
+      </w:pPr>
+    </w:p>
+    <w:p>
+      <w:pPr>
+        <w:pStyle w:val="NoSpacing"/>
+        <w:jc w:val="center"/>
+        <w:rPr>
+          <w:b/>
+          <w:bCs/>
+        </w:rPr>
+      </w:pPr>
+    </w:p>
+    <w:p>
+      <w:pPr>
+        <w:pStyle w:val="NoSpacing"/>
+        <w:jc w:val="center"/>
+        <w:rPr>
+          <w:b/>
+          <w:bCs/>
+        </w:rPr>
+      </w:pPr>
+      <w:r>
+        <w:rPr>
+          <w:b/>
+          <w:bCs/>
+        </w:rPr>
+        <w:t>Wika</w:t>
+      </w:r>
+    </w:p>
+    <w:p>
+      <w:pPr>
+        <w:pStyle w:val="NoSpacing"/>
+        <w:numPr>
+          <w:ilvl w:val="0"/>
+          <w:numId w:val="1"/>
+        </w:numPr>
+      </w:pPr>
+      <w:proofErr w:type="spellStart"/>
+      <w:r>
+        <w:t>Mahalagang</w:t>
+      </w:r>
+      <w:proofErr w:type="spellEnd"/>
+      <w:r>
+        <w:t xml:space="preserve"> </w:t>
+      </w:r>
+      <w:proofErr w:type="spellStart"/>
+      <w:r>
+        <w:t>sangkap</w:t>
+      </w:r>
+      <w:proofErr w:type="spellEnd"/>
+      <w:r>
+        <w:t xml:space="preserve"> ng </w:t>
+      </w:r>
+      <w:proofErr w:type="spellStart"/>
+      <w:r>
+        <w:t>pagkatao</w:t>
+      </w:r>
+      <w:proofErr w:type="spellEnd"/>
+      <w:r>
+        <w:t xml:space="preserve"> ng </w:t>
+      </w:r>
+      <w:proofErr w:type="spellStart"/>
+      <w:r>
+        <w:t>isang</w:t>
+      </w:r>
+      <w:proofErr w:type="spellEnd"/>
+      <w:r>
+        <w:t xml:space="preserve"> </w:t>
+      </w:r>
+      <w:proofErr w:type="spellStart"/>
+      <w:r>
+        <w:t>indibidwal</w:t>
+      </w:r>
+      <w:proofErr w:type="spellEnd"/>
+      <w:r>
+        <w:t>.</w:t>
+      </w:r>
+    </w:p>
+    <w:p>
+      <w:pPr>
+        <w:pStyle w:val="NoSpacing"/>
+        <w:numPr>
+          <w:ilvl w:val="0"/>
+          <w:numId w:val="1"/>
+        </w:numPr>
+      </w:pPr>
+      <w:proofErr w:type="spellStart"/>
+      <w:r>
+        <w:t>Sumasalamin</w:t>
+      </w:r>
+      <w:proofErr w:type="spellEnd"/>
+      <w:r>
+        <w:t xml:space="preserve"> ng </w:t>
+      </w:r>
+      <w:proofErr w:type="spellStart"/>
+      <w:r>
+        <w:t>mga</w:t>
+      </w:r>
+      <w:proofErr w:type="spellEnd"/>
+      <w:r>
+        <w:t xml:space="preserve"> </w:t>
+      </w:r>
+      <w:proofErr w:type="spellStart"/>
+      <w:r>
+        <w:t>salita</w:t>
+      </w:r>
+      <w:proofErr w:type="spellEnd"/>
+      <w:r>
+        <w:t xml:space="preserve"> ang </w:t>
+      </w:r>
+      <w:proofErr w:type="spellStart"/>
+      <w:r>
+        <w:t>mayamang</w:t>
+      </w:r>
+      <w:proofErr w:type="spellEnd"/>
+      <w:r>
+        <w:t xml:space="preserve"> </w:t>
+      </w:r>
+      <w:proofErr w:type="spellStart"/>
+      <w:r>
+        <w:t>kultura</w:t>
+      </w:r>
+      <w:proofErr w:type="spellEnd"/>
+      <w:r>
+        <w:t xml:space="preserve"> at </w:t>
+      </w:r>
+      <w:proofErr w:type="spellStart"/>
+      <w:r>
+        <w:t>kasaysayan</w:t>
+      </w:r>
+      <w:proofErr w:type="spellEnd"/>
+      <w:r>
+        <w:t xml:space="preserve"> ng </w:t>
+      </w:r>
+      <w:proofErr w:type="spellStart"/>
+      <w:r>
+        <w:t>isang</w:t>
+      </w:r>
+      <w:proofErr w:type="spellEnd"/>
+      <w:r>
+        <w:t xml:space="preserve"> bayan o </w:t>
+      </w:r>
+      <w:proofErr w:type="spellStart"/>
+      <w:r>
+        <w:t>bansa</w:t>
+      </w:r>
+      <w:proofErr w:type="spellEnd"/>
+      <w:r>
+        <w:t>.</w:t>
+      </w:r>
+    </w:p>
+    <w:p>
+      <w:pPr>
+        <w:pStyle w:val="NoSpacing"/>
+        <w:numPr>
+          <w:ilvl w:val="0"/>
+          <w:numId w:val="1"/>
+        </w:numPr>
+      </w:pPr>
+      <w:r>
+        <w:t xml:space="preserve">Language </w:t>
+      </w:r>
+      <w:proofErr w:type="spellStart"/>
+      <w:r>
+        <w:t>sa</w:t>
+      </w:r>
+      <w:proofErr w:type="spellEnd"/>
+      <w:r>
+        <w:t xml:space="preserve"> Ingles.</w:t>
+      </w:r>
+    </w:p>
+    <w:p>
+      <w:pPr>
+        <w:pStyle w:val="NoSpacing"/>
+      </w:pPr>
+    </w:p>
+    <w:p>
+      <w:pPr>
+        <w:pStyle w:val="NoSpacing"/>
+        <w:jc w:val="center"/>
+        <w:rPr>
+          <w:b/>
+          <w:bCs/>
+        </w:rPr>
+      </w:pPr>
+    </w:p>
+    <w:p>
+      <w:pPr>
+        <w:pStyle w:val="NoSpacing"/>
+        <w:jc w:val="center"/>
+        <w:rPr>
+          <w:b/>
+          <w:bCs/>
+        </w:rPr>
+      </w:pPr>
+      <w:r>
+        <w:rPr>
+          <w:b/>
+          <w:bCs/>
+        </w:rPr>
+        <w:t xml:space="preserve">Miss </w:t>
+      </w:r>
+      <w:proofErr w:type="spellStart"/>
+      <w:r>
+        <w:rPr>
+          <w:b/>
+          <w:bCs/>
+        </w:rPr>
+        <w:t>Phataupats</w:t>
+      </w:r>
+      <w:proofErr w:type="spellEnd"/>
+      <w:r>
+        <w:rPr>
+          <w:b/>
+          <w:bCs/>
+        </w:rPr>
+        <w:t xml:space="preserve"> </w:t>
+      </w:r>
+      <w:proofErr w:type="spellStart"/>
+      <w:r>
+        <w:rPr>
+          <w:b/>
+          <w:bCs/>
+        </w:rPr>
+        <w:t>ni</w:t>
+      </w:r>
+      <w:proofErr w:type="spellEnd"/>
+      <w:r>
+        <w:rPr>
+          <w:b/>
+          <w:bCs/>
+        </w:rPr>
+        <w:t xml:space="preserve"> Juan Crisostomo Soto</w:t>
+      </w:r>
+    </w:p>
+    <w:p>
+      <w:pPr>
+        <w:pStyle w:val="NoSpacing"/>
+        <w:numPr>
+          <w:ilvl w:val="0"/>
+          <w:numId w:val="1"/>
+        </w:numPr>
+      </w:pPr>
+      <w:r>
+        <w:t xml:space="preserve">Si </w:t>
+      </w:r>
+      <w:proofErr w:type="spellStart"/>
+      <w:r>
+        <w:t>Binibining</w:t>
+      </w:r>
+      <w:proofErr w:type="spellEnd"/>
+      <w:r>
+        <w:t xml:space="preserve"> </w:t>
+      </w:r>
+      <w:proofErr w:type="spellStart"/>
+      <w:r>
+        <w:t>Yeyeng</w:t>
+      </w:r>
+      <w:proofErr w:type="spellEnd"/>
+      <w:r>
+        <w:t xml:space="preserve">, </w:t>
+      </w:r>
+      <w:proofErr w:type="spellStart"/>
+      <w:r>
+        <w:t>isang</w:t>
+      </w:r>
+      <w:proofErr w:type="spellEnd"/>
+      <w:r>
+        <w:t xml:space="preserve"> </w:t>
+      </w:r>
+      <w:proofErr w:type="spellStart"/>
+      <w:r>
+        <w:t>dalagang</w:t>
+      </w:r>
+      <w:proofErr w:type="spellEnd"/>
+      <w:r>
+        <w:t xml:space="preserve"> </w:t>
+      </w:r>
+      <w:proofErr w:type="spellStart"/>
+      <w:r>
+        <w:t>mula</w:t>
+      </w:r>
+      <w:proofErr w:type="spellEnd"/>
+      <w:r>
+        <w:t xml:space="preserve"> </w:t>
+      </w:r>
+      <w:proofErr w:type="spellStart"/>
+      <w:r>
+        <w:t>sa</w:t>
+      </w:r>
+      <w:proofErr w:type="spellEnd"/>
+      <w:r>
+        <w:t xml:space="preserve"> </w:t>
+      </w:r>
+      <w:proofErr w:type="spellStart"/>
+      <w:r>
+        <w:t>maliit</w:t>
+      </w:r>
+      <w:proofErr w:type="spellEnd"/>
+      <w:r>
+        <w:t xml:space="preserve"> </w:t>
+      </w:r>
+      <w:proofErr w:type="spellStart"/>
+      <w:r>
+        <w:t>na</w:t>
+      </w:r>
+      <w:proofErr w:type="spellEnd"/>
+      <w:r>
+        <w:t xml:space="preserve"> bayan </w:t>
+      </w:r>
+      <w:proofErr w:type="spellStart"/>
+      <w:r>
+        <w:t>sa</w:t>
+      </w:r>
+      <w:proofErr w:type="spellEnd"/>
+      <w:r>
+        <w:t xml:space="preserve"> Pampanga, ay </w:t>
+      </w:r>
+      <w:proofErr w:type="spellStart"/>
+      <w:r>
+        <w:t>nagtitinda</w:t>
+      </w:r>
+      <w:proofErr w:type="spellEnd"/>
+      <w:r>
+        <w:t xml:space="preserve"> ng </w:t>
+      </w:r>
+      <w:proofErr w:type="spellStart"/>
+      <w:r>
+        <w:t>ginatan</w:t>
+      </w:r>
+      <w:proofErr w:type="spellEnd"/>
+      <w:r>
+        <w:t xml:space="preserve"> at </w:t>
+      </w:r>
+      <w:proofErr w:type="spellStart"/>
+      <w:r>
+        <w:t>bitso-bitso</w:t>
+      </w:r>
+      <w:proofErr w:type="spellEnd"/>
+      <w:r>
+        <w:t xml:space="preserve"> </w:t>
+      </w:r>
+      <w:proofErr w:type="spellStart"/>
+      <w:r>
+        <w:t>upang</w:t>
+      </w:r>
+      <w:proofErr w:type="spellEnd"/>
+      <w:r>
+        <w:t xml:space="preserve"> </w:t>
+      </w:r>
+      <w:proofErr w:type="spellStart"/>
+      <w:r>
+        <w:t>kumita</w:t>
+      </w:r>
+      <w:proofErr w:type="spellEnd"/>
+      <w:r>
+        <w:t xml:space="preserve"> ng </w:t>
+      </w:r>
+      <w:proofErr w:type="spellStart"/>
+      <w:r>
+        <w:t>pera</w:t>
+      </w:r>
+      <w:proofErr w:type="spellEnd"/>
+      <w:r>
+        <w:t xml:space="preserve"> para </w:t>
+      </w:r>
+      <w:proofErr w:type="spellStart"/>
+      <w:r>
+        <w:t>sa</w:t>
+      </w:r>
+      <w:proofErr w:type="spellEnd"/>
+      <w:r>
+        <w:t xml:space="preserve"> </w:t>
+      </w:r>
+      <w:proofErr w:type="spellStart"/>
+      <w:r>
+        <w:t>kanilang</w:t>
+      </w:r>
+      <w:proofErr w:type="spellEnd"/>
+      <w:r>
+        <w:t xml:space="preserve"> </w:t>
+      </w:r>
+      <w:proofErr w:type="spellStart"/>
+      <w:r>
+        <w:t>pamilya</w:t>
+      </w:r>
+      <w:proofErr w:type="spellEnd"/>
+      <w:r>
+        <w:t>.</w:t>
+      </w:r>
+    </w:p>
+    <w:p>
+      <w:pPr>
+        <w:pStyle w:val="NoSpacing"/>
+        <w:numPr>
+          <w:ilvl w:val="0"/>
+          <w:numId w:val="1"/>
+        </w:numPr>
+      </w:pPr>
+      <w:r>
+        <w:t xml:space="preserve">Dahil </w:t>
+      </w:r>
+      <w:proofErr w:type="spellStart"/>
+      <w:r>
+        <w:t>sa</w:t>
+      </w:r>
+      <w:proofErr w:type="spellEnd"/>
+      <w:r>
+        <w:t xml:space="preserve"> </w:t>
+      </w:r>
+      <w:proofErr w:type="spellStart"/>
+      <w:r>
+        <w:t>kahirapan</w:t>
+      </w:r>
+      <w:proofErr w:type="spellEnd"/>
+      <w:r>
+        <w:t xml:space="preserve">, </w:t>
+      </w:r>
+      <w:proofErr w:type="spellStart"/>
+      <w:r>
+        <w:t>si</w:t>
+      </w:r>
+      <w:proofErr w:type="spellEnd"/>
+      <w:r>
+        <w:t xml:space="preserve"> </w:t>
+      </w:r>
+      <w:proofErr w:type="spellStart"/>
+      <w:r>
+        <w:t>Yeyeng</w:t>
+      </w:r>
+      <w:proofErr w:type="spellEnd"/>
+      <w:r>
+        <w:t xml:space="preserve"> ay </w:t>
+      </w:r>
+      <w:proofErr w:type="spellStart"/>
+      <w:r>
+        <w:t>hindi</w:t>
+      </w:r>
+      <w:proofErr w:type="spellEnd"/>
+      <w:r>
+        <w:t xml:space="preserve"> </w:t>
+      </w:r>
+      <w:proofErr w:type="spellStart"/>
+      <w:r>
+        <w:t>nakapag-aral</w:t>
+      </w:r>
+      <w:proofErr w:type="spellEnd"/>
+      <w:r>
+        <w:t xml:space="preserve"> </w:t>
+      </w:r>
+      <w:proofErr w:type="spellStart"/>
+      <w:r>
+        <w:t>ngunit</w:t>
+      </w:r>
+      <w:proofErr w:type="spellEnd"/>
+      <w:r>
+        <w:t xml:space="preserve"> </w:t>
+      </w:r>
+      <w:proofErr w:type="spellStart"/>
+      <w:r>
+        <w:t>patuloy</w:t>
+      </w:r>
+      <w:proofErr w:type="spellEnd"/>
+      <w:r>
+        <w:t xml:space="preserve"> pa </w:t>
+      </w:r>
+      <w:proofErr w:type="spellStart"/>
+      <w:r>
+        <w:t>rin</w:t>
+      </w:r>
+      <w:proofErr w:type="spellEnd"/>
+      <w:r>
+        <w:t xml:space="preserve"> </w:t>
+      </w:r>
+      <w:proofErr w:type="spellStart"/>
+      <w:r>
+        <w:t>sa</w:t>
+      </w:r>
+      <w:proofErr w:type="spellEnd"/>
+      <w:r>
+        <w:t xml:space="preserve"> </w:t>
+      </w:r>
+      <w:proofErr w:type="spellStart"/>
+      <w:r>
+        <w:t>pagtitinda</w:t>
+      </w:r>
+      <w:proofErr w:type="spellEnd"/>
+      <w:r>
+        <w:t xml:space="preserve"> </w:t>
+      </w:r>
+      <w:proofErr w:type="spellStart"/>
+      <w:r>
+        <w:t>upang</w:t>
+      </w:r>
+      <w:proofErr w:type="spellEnd"/>
+      <w:r>
+        <w:t xml:space="preserve"> </w:t>
+      </w:r>
+      <w:proofErr w:type="spellStart"/>
+      <w:r>
+        <w:t>matustusan</w:t>
+      </w:r>
+      <w:proofErr w:type="spellEnd"/>
+      <w:r>
+        <w:t xml:space="preserve"> ang </w:t>
+      </w:r>
+      <w:proofErr w:type="spellStart"/>
+      <w:r>
+        <w:t>kanilang</w:t>
+      </w:r>
+      <w:proofErr w:type="spellEnd"/>
+      <w:r>
+        <w:t xml:space="preserve"> pang-</w:t>
+      </w:r>
+      <w:proofErr w:type="spellStart"/>
+      <w:r>
+        <w:t>araw</w:t>
+      </w:r>
+      <w:proofErr w:type="spellEnd"/>
+      <w:r>
+        <w:t>-</w:t>
+      </w:r>
+      <w:proofErr w:type="spellStart"/>
+      <w:r>
+        <w:t>araw</w:t>
+      </w:r>
+      <w:proofErr w:type="spellEnd"/>
+      <w:r>
+        <w:t xml:space="preserve"> </w:t>
+      </w:r>
+      <w:proofErr w:type="spellStart"/>
+      <w:r>
+        <w:t>na</w:t>
+      </w:r>
+      <w:proofErr w:type="spellEnd"/>
+      <w:r>
+        <w:t xml:space="preserve"> </w:t>
+      </w:r>
+      <w:proofErr w:type="spellStart"/>
+      <w:r>
+        <w:t>pangangailangan</w:t>
+      </w:r>
+      <w:proofErr w:type="spellEnd"/>
+      <w:r>
+        <w:t>.</w:t>
+      </w:r>
+    </w:p>
+    <w:p>
+      <w:pPr>
+        <w:pStyle w:val="NoSpacing"/>
+        <w:numPr>
+          <w:ilvl w:val="0"/>
+          <w:numId w:val="1"/>
+        </w:numPr>
+      </w:pPr>
+      <w:r>
+        <w:t xml:space="preserve">Sa </w:t>
+      </w:r>
+      <w:proofErr w:type="spellStart"/>
+      <w:r>
+        <w:t>panahon</w:t>
+      </w:r>
+      <w:proofErr w:type="spellEnd"/>
+      <w:r>
+        <w:t xml:space="preserve"> ng </w:t>
+      </w:r>
+      <w:proofErr w:type="spellStart"/>
+      <w:r>
+        <w:t>rebolusyon</w:t>
+      </w:r>
+      <w:proofErr w:type="spellEnd"/>
+      <w:r>
+        <w:t xml:space="preserve">, </w:t>
+      </w:r>
+      <w:proofErr w:type="spellStart"/>
+      <w:r>
+        <w:t>nagbukas</w:t>
+      </w:r>
+      <w:proofErr w:type="spellEnd"/>
+      <w:r>
+        <w:t xml:space="preserve"> ang </w:t>
+      </w:r>
+      <w:proofErr w:type="spellStart"/>
+      <w:r>
+        <w:t>mga</w:t>
+      </w:r>
+      <w:proofErr w:type="spellEnd"/>
+      <w:r>
+        <w:t xml:space="preserve"> </w:t>
+      </w:r>
+      <w:proofErr w:type="spellStart"/>
+      <w:r>
+        <w:t>paaralan</w:t>
+      </w:r>
+      <w:proofErr w:type="spellEnd"/>
+      <w:r>
+        <w:t xml:space="preserve"> ng </w:t>
+      </w:r>
+      <w:proofErr w:type="spellStart"/>
+      <w:r>
+        <w:t>mga</w:t>
+      </w:r>
+      <w:proofErr w:type="spellEnd"/>
+      <w:r>
+        <w:t xml:space="preserve"> </w:t>
+      </w:r>
+      <w:proofErr w:type="spellStart"/>
+      <w:r>
+        <w:t>Amerikano</w:t>
+      </w:r>
+      <w:proofErr w:type="spellEnd"/>
+      <w:r>
+        <w:t xml:space="preserve"> at </w:t>
+      </w:r>
+      <w:proofErr w:type="spellStart"/>
+      <w:r>
+        <w:t>nahirang</w:t>
+      </w:r>
+      <w:proofErr w:type="spellEnd"/>
+      <w:r>
+        <w:t xml:space="preserve"> ang </w:t>
+      </w:r>
+      <w:proofErr w:type="spellStart"/>
+      <w:r>
+        <w:t>ilang</w:t>
+      </w:r>
+      <w:proofErr w:type="spellEnd"/>
+      <w:r>
+        <w:t xml:space="preserve"> </w:t>
+      </w:r>
+      <w:proofErr w:type="spellStart"/>
+      <w:r>
+        <w:t>kawal</w:t>
+      </w:r>
+      <w:proofErr w:type="spellEnd"/>
+      <w:r>
+        <w:t xml:space="preserve"> </w:t>
+      </w:r>
+      <w:proofErr w:type="spellStart"/>
+      <w:r>
+        <w:t>na</w:t>
+      </w:r>
+      <w:proofErr w:type="spellEnd"/>
+      <w:r>
+        <w:t xml:space="preserve"> </w:t>
+      </w:r>
+      <w:proofErr w:type="spellStart"/>
+      <w:r>
+        <w:t>magtuturo</w:t>
+      </w:r>
+      <w:proofErr w:type="spellEnd"/>
+      <w:r>
+        <w:t xml:space="preserve">. Dahil </w:t>
+      </w:r>
+      <w:proofErr w:type="spellStart"/>
+      <w:r>
+        <w:t>sa</w:t>
+      </w:r>
+      <w:proofErr w:type="spellEnd"/>
+      <w:r>
+        <w:t xml:space="preserve"> </w:t>
+      </w:r>
+      <w:proofErr w:type="spellStart"/>
+      <w:r>
+        <w:t>kaniyang</w:t>
+      </w:r>
+      <w:proofErr w:type="spellEnd"/>
+      <w:r>
+        <w:t xml:space="preserve"> </w:t>
+      </w:r>
+      <w:proofErr w:type="spellStart"/>
+      <w:r>
+        <w:t>interes</w:t>
+      </w:r>
+      <w:proofErr w:type="spellEnd"/>
+      <w:r>
+        <w:t xml:space="preserve"> </w:t>
+      </w:r>
+      <w:proofErr w:type="spellStart"/>
+      <w:r>
+        <w:t>sa</w:t>
+      </w:r>
+      <w:proofErr w:type="spellEnd"/>
+      <w:r>
+        <w:t xml:space="preserve"> </w:t>
+      </w:r>
+      <w:proofErr w:type="spellStart"/>
+      <w:r>
+        <w:t>pag-aaral</w:t>
+      </w:r>
+      <w:proofErr w:type="spellEnd"/>
+      <w:r>
+        <w:t xml:space="preserve"> at </w:t>
+      </w:r>
+      <w:proofErr w:type="spellStart"/>
+      <w:r>
+        <w:t>sa</w:t>
+      </w:r>
+      <w:proofErr w:type="spellEnd"/>
+      <w:r>
+        <w:t xml:space="preserve"> </w:t>
+      </w:r>
+      <w:proofErr w:type="spellStart"/>
+      <w:r>
+        <w:t>pagtuturo</w:t>
+      </w:r>
+      <w:proofErr w:type="spellEnd"/>
+      <w:r>
+        <w:t xml:space="preserve"> ng </w:t>
+      </w:r>
+      <w:proofErr w:type="spellStart"/>
+      <w:r>
+        <w:t>mga</w:t>
+      </w:r>
+      <w:proofErr w:type="spellEnd"/>
+      <w:r>
+        <w:t xml:space="preserve"> </w:t>
+      </w:r>
+      <w:proofErr w:type="spellStart"/>
+      <w:r>
+        <w:t>Amerikano</w:t>
+      </w:r>
+      <w:proofErr w:type="spellEnd"/>
+      <w:r>
+        <w:t xml:space="preserve">, </w:t>
+      </w:r>
+      <w:proofErr w:type="spellStart"/>
+      <w:r>
+        <w:t>napilitan</w:t>
+      </w:r>
+      <w:proofErr w:type="spellEnd"/>
+      <w:r>
+        <w:t xml:space="preserve"> </w:t>
+      </w:r>
+      <w:proofErr w:type="spellStart"/>
+      <w:r>
+        <w:t>si</w:t>
+      </w:r>
+      <w:proofErr w:type="spellEnd"/>
+      <w:r>
+        <w:t xml:space="preserve"> </w:t>
+      </w:r>
+      <w:proofErr w:type="spellStart"/>
+      <w:r>
+        <w:t>Yeyeng</w:t>
+      </w:r>
+      <w:proofErr w:type="spellEnd"/>
+      <w:r>
+        <w:t xml:space="preserve"> </w:t>
+      </w:r>
+      <w:proofErr w:type="spellStart"/>
+      <w:r>
+        <w:t>na</w:t>
+      </w:r>
+      <w:proofErr w:type="spellEnd"/>
+      <w:r>
+        <w:t xml:space="preserve"> mag-</w:t>
+      </w:r>
+      <w:proofErr w:type="spellStart"/>
+      <w:r>
+        <w:t>aral</w:t>
+      </w:r>
+      <w:proofErr w:type="spellEnd"/>
+      <w:r>
+        <w:t xml:space="preserve"> ng Ingles.</w:t>
+      </w:r>
+    </w:p>
+    <w:p>
+      <w:pPr>
+        <w:pStyle w:val="NoSpacing"/>
+        <w:numPr>
+          <w:ilvl w:val="0"/>
+          <w:numId w:val="1"/>
+        </w:numPr>
+      </w:pPr>
+      <w:r>
+        <w:t xml:space="preserve">Sa </w:t>
+      </w:r>
+      <w:proofErr w:type="spellStart"/>
+      <w:r>
+        <w:t>loob</w:t>
+      </w:r>
+      <w:proofErr w:type="spellEnd"/>
+      <w:r>
+        <w:t xml:space="preserve"> ng </w:t>
+      </w:r>
+      <w:proofErr w:type="spellStart"/>
+      <w:r>
+        <w:t>ilang</w:t>
+      </w:r>
+      <w:proofErr w:type="spellEnd"/>
+      <w:r>
+        <w:t xml:space="preserve"> </w:t>
+      </w:r>
+      <w:proofErr w:type="spellStart"/>
+      <w:r>
+        <w:t>buwan</w:t>
+      </w:r>
+      <w:proofErr w:type="spellEnd"/>
+      <w:r>
+        <w:t xml:space="preserve">, </w:t>
+      </w:r>
+      <w:proofErr w:type="spellStart"/>
+      <w:r>
+        <w:t>natutuhan</w:t>
+      </w:r>
+      <w:proofErr w:type="spellEnd"/>
+      <w:r>
+        <w:t xml:space="preserve"> </w:t>
+      </w:r>
+      <w:proofErr w:type="spellStart"/>
+      <w:r>
+        <w:t>ni</w:t>
+      </w:r>
+      <w:proofErr w:type="spellEnd"/>
+      <w:r>
+        <w:t xml:space="preserve"> </w:t>
+      </w:r>
+      <w:proofErr w:type="spellStart"/>
+      <w:r>
+        <w:t>Yeyeng</w:t>
+      </w:r>
+      <w:proofErr w:type="spellEnd"/>
+      <w:r>
+        <w:t xml:space="preserve"> ang </w:t>
+      </w:r>
+      <w:proofErr w:type="spellStart"/>
+      <w:r>
+        <w:t>wikang</w:t>
+      </w:r>
+      <w:proofErr w:type="spellEnd"/>
+      <w:r>
+        <w:t xml:space="preserve"> Ingles at </w:t>
+      </w:r>
+      <w:proofErr w:type="spellStart"/>
+      <w:r>
+        <w:t>naging</w:t>
+      </w:r>
+      <w:proofErr w:type="spellEnd"/>
+      <w:r>
+        <w:t xml:space="preserve"> </w:t>
+      </w:r>
+      <w:proofErr w:type="spellStart"/>
+      <w:r>
+        <w:t>magaling</w:t>
+      </w:r>
+      <w:proofErr w:type="spellEnd"/>
+      <w:r>
+        <w:t xml:space="preserve"> </w:t>
+      </w:r>
+      <w:proofErr w:type="spellStart"/>
+      <w:r>
+        <w:t>sa</w:t>
+      </w:r>
+      <w:proofErr w:type="spellEnd"/>
+      <w:r>
+        <w:t xml:space="preserve"> </w:t>
+      </w:r>
+      <w:proofErr w:type="spellStart"/>
+      <w:r>
+        <w:t>pagsasalita</w:t>
+      </w:r>
+      <w:proofErr w:type="spellEnd"/>
+      <w:r>
+        <w:t xml:space="preserve"> </w:t>
+      </w:r>
+      <w:proofErr w:type="spellStart"/>
+      <w:r>
+        <w:t>nito</w:t>
+      </w:r>
+      <w:proofErr w:type="spellEnd"/>
+      <w:r>
+        <w:t xml:space="preserve">. Dahil </w:t>
+      </w:r>
+      <w:proofErr w:type="spellStart"/>
+      <w:r>
+        <w:t>dito</w:t>
+      </w:r>
+      <w:proofErr w:type="spellEnd"/>
+      <w:r>
+        <w:t xml:space="preserve">, </w:t>
+      </w:r>
+      <w:proofErr w:type="spellStart"/>
+      <w:r>
+        <w:t>siya</w:t>
+      </w:r>
+      <w:proofErr w:type="spellEnd"/>
+      <w:r>
+        <w:t xml:space="preserve"> ay </w:t>
+      </w:r>
+      <w:proofErr w:type="spellStart"/>
+      <w:r>
+        <w:t>nahirang</w:t>
+      </w:r>
+      <w:proofErr w:type="spellEnd"/>
+      <w:r>
+        <w:t xml:space="preserve"> </w:t>
+      </w:r>
+      <w:proofErr w:type="spellStart"/>
+      <w:r>
+        <w:t>na</w:t>
+      </w:r>
+      <w:proofErr w:type="spellEnd"/>
+      <w:r>
+        <w:t xml:space="preserve"> </w:t>
+      </w:r>
+      <w:proofErr w:type="spellStart"/>
+      <w:r>
+        <w:t>guro</w:t>
+      </w:r>
+      <w:proofErr w:type="spellEnd"/>
+      <w:r>
+        <w:t xml:space="preserve"> at </w:t>
+      </w:r>
+      <w:proofErr w:type="spellStart"/>
+      <w:r>
+        <w:t>pinangalanan</w:t>
+      </w:r>
+      <w:proofErr w:type="spellEnd"/>
+      <w:r>
+        <w:t xml:space="preserve"> </w:t>
+      </w:r>
+      <w:proofErr w:type="spellStart"/>
+      <w:r>
+        <w:t>bilang</w:t>
+      </w:r>
+      <w:proofErr w:type="spellEnd"/>
+      <w:r>
+        <w:t xml:space="preserve"> "Miss </w:t>
+      </w:r>
+      <w:proofErr w:type="spellStart"/>
+      <w:r>
+        <w:t>Phathupats</w:t>
+      </w:r>
+      <w:proofErr w:type="spellEnd"/>
+      <w:r>
+        <w:t xml:space="preserve">" </w:t>
+      </w:r>
+      <w:proofErr w:type="spellStart"/>
+      <w:r>
+        <w:t>dahil</w:t>
+      </w:r>
+      <w:proofErr w:type="spellEnd"/>
+      <w:r>
+        <w:t xml:space="preserve"> </w:t>
+      </w:r>
+      <w:proofErr w:type="spellStart"/>
+      <w:r>
+        <w:t>sa</w:t>
+      </w:r>
+      <w:proofErr w:type="spellEnd"/>
+      <w:r>
+        <w:t xml:space="preserve"> </w:t>
+      </w:r>
+      <w:proofErr w:type="spellStart"/>
+      <w:r>
+        <w:t>kaniyang</w:t>
+      </w:r>
+      <w:proofErr w:type="spellEnd"/>
+      <w:r>
+        <w:t xml:space="preserve"> </w:t>
+      </w:r>
+      <w:proofErr w:type="spellStart"/>
+      <w:r>
+        <w:t>pagbabago</w:t>
+      </w:r>
+      <w:proofErr w:type="spellEnd"/>
+      <w:r>
+        <w:t xml:space="preserve"> </w:t>
+      </w:r>
+      <w:proofErr w:type="spellStart"/>
+      <w:r>
+        <w:t>sa</w:t>
+      </w:r>
+      <w:proofErr w:type="spellEnd"/>
+      <w:r>
+        <w:t xml:space="preserve"> </w:t>
+      </w:r>
+      <w:proofErr w:type="spellStart"/>
+      <w:r>
+        <w:t>anyo</w:t>
+      </w:r>
+      <w:proofErr w:type="spellEnd"/>
+      <w:r>
+        <w:t xml:space="preserve"> at </w:t>
+      </w:r>
+      <w:proofErr w:type="spellStart"/>
+      <w:r>
+        <w:t>pag-aayos</w:t>
+      </w:r>
+      <w:proofErr w:type="spellEnd"/>
+      <w:r>
+        <w:t xml:space="preserve"> ng </w:t>
+      </w:r>
+      <w:proofErr w:type="spellStart"/>
+      <w:r>
+        <w:t>katawan</w:t>
+      </w:r>
+      <w:proofErr w:type="spellEnd"/>
+      <w:r>
+        <w:t>.</w:t>
+      </w:r>
+    </w:p>
+    <w:p>
+      <w:pPr>
+        <w:pStyle w:val="NoSpacing"/>
+        <w:numPr>
+          <w:ilvl w:val="0"/>
+          <w:numId w:val="1"/>
+        </w:numPr>
+      </w:pPr>
+      <w:r>
+        <w:t xml:space="preserve">Sa </w:t>
+      </w:r>
+      <w:proofErr w:type="spellStart"/>
+      <w:r>
+        <w:t>kabila</w:t>
+      </w:r>
+      <w:proofErr w:type="spellEnd"/>
+      <w:r>
+        <w:t xml:space="preserve"> ng </w:t>
+      </w:r>
+      <w:proofErr w:type="spellStart"/>
+      <w:r>
+        <w:t>kanyang</w:t>
+      </w:r>
+      <w:proofErr w:type="spellEnd"/>
+      <w:r>
+        <w:t xml:space="preserve"> </w:t>
+      </w:r>
+      <w:proofErr w:type="spellStart"/>
+      <w:r>
+        <w:t>kahusayan</w:t>
+      </w:r>
+      <w:proofErr w:type="spellEnd"/>
+      <w:r>
+        <w:t xml:space="preserve"> </w:t>
+      </w:r>
+      <w:proofErr w:type="spellStart"/>
+      <w:r>
+        <w:t>sa</w:t>
+      </w:r>
+      <w:proofErr w:type="spellEnd"/>
+      <w:r>
+        <w:t xml:space="preserve"> Ingles, </w:t>
+      </w:r>
+      <w:proofErr w:type="spellStart"/>
+      <w:r>
+        <w:t>si</w:t>
+      </w:r>
+      <w:proofErr w:type="spellEnd"/>
+      <w:r>
+        <w:t xml:space="preserve"> Miss </w:t>
+      </w:r>
+      <w:proofErr w:type="spellStart"/>
+      <w:r>
+        <w:t>Phathupats</w:t>
+      </w:r>
+      <w:proofErr w:type="spellEnd"/>
+      <w:r>
+        <w:t xml:space="preserve"> ay </w:t>
+      </w:r>
+      <w:proofErr w:type="spellStart"/>
+      <w:r>
+        <w:t>hindi</w:t>
+      </w:r>
+      <w:proofErr w:type="spellEnd"/>
+      <w:r>
+        <w:t xml:space="preserve"> </w:t>
+      </w:r>
+      <w:proofErr w:type="spellStart"/>
+      <w:r>
+        <w:t>na</w:t>
+      </w:r>
+      <w:proofErr w:type="spellEnd"/>
+      <w:r>
+        <w:t xml:space="preserve"> </w:t>
+      </w:r>
+      <w:proofErr w:type="spellStart"/>
+      <w:r>
+        <w:t>marunong</w:t>
+      </w:r>
+      <w:proofErr w:type="spellEnd"/>
+      <w:r>
+        <w:t xml:space="preserve"> </w:t>
+      </w:r>
+      <w:proofErr w:type="spellStart"/>
+      <w:r>
+        <w:t>magsalita</w:t>
+      </w:r>
+      <w:proofErr w:type="spellEnd"/>
+      <w:r>
+        <w:t xml:space="preserve"> ng Kapampangan at </w:t>
+      </w:r>
+      <w:proofErr w:type="spellStart"/>
+      <w:r>
+        <w:t>itinago</w:t>
+      </w:r>
+      <w:proofErr w:type="spellEnd"/>
+      <w:r>
+        <w:t xml:space="preserve"> </w:t>
+      </w:r>
+      <w:proofErr w:type="spellStart"/>
+      <w:r>
+        <w:t>na</w:t>
+      </w:r>
+      <w:proofErr w:type="spellEnd"/>
+      <w:r>
+        <w:t xml:space="preserve"> </w:t>
+      </w:r>
+      <w:proofErr w:type="spellStart"/>
+      <w:r>
+        <w:t>rin</w:t>
+      </w:r>
+      <w:proofErr w:type="spellEnd"/>
+      <w:r>
+        <w:t xml:space="preserve"> </w:t>
+      </w:r>
+      <w:proofErr w:type="spellStart"/>
+      <w:r>
+        <w:t>niya</w:t>
+      </w:r>
+      <w:proofErr w:type="spellEnd"/>
+      <w:r>
+        <w:t xml:space="preserve"> ang </w:t>
+      </w:r>
+      <w:proofErr w:type="spellStart"/>
+      <w:r>
+        <w:t>kanyang</w:t>
+      </w:r>
+      <w:proofErr w:type="spellEnd"/>
+      <w:r>
+        <w:t xml:space="preserve"> </w:t>
+      </w:r>
+      <w:proofErr w:type="spellStart"/>
+      <w:r>
+        <w:t>pinagmulang</w:t>
+      </w:r>
+      <w:proofErr w:type="spellEnd"/>
+      <w:r>
+        <w:t xml:space="preserve"> </w:t>
+      </w:r>
+      <w:proofErr w:type="spellStart"/>
+      <w:r>
+        <w:t>lahi</w:t>
+      </w:r>
+      <w:proofErr w:type="spellEnd"/>
+      <w:r>
+        <w:t>.</w:t>
+      </w:r>
+    </w:p>
+    <w:p>
+      <w:pPr>
+        <w:pStyle w:val="NoSpacing"/>
+        <w:numPr>
+          <w:ilvl w:val="0"/>
+          <w:numId w:val="1"/>
+        </w:numPr>
+      </w:pPr>
+      <w:r>
+        <w:t xml:space="preserve">Sa </w:t>
+      </w:r>
+      <w:proofErr w:type="spellStart"/>
+      <w:r>
+        <w:t>isang</w:t>
+      </w:r>
+      <w:proofErr w:type="spellEnd"/>
+      <w:r>
+        <w:t xml:space="preserve"> </w:t>
+      </w:r>
+      <w:proofErr w:type="spellStart"/>
+      <w:r>
+        <w:t>pagtitipon</w:t>
+      </w:r>
+      <w:proofErr w:type="spellEnd"/>
+      <w:r>
+        <w:t xml:space="preserve">, </w:t>
+      </w:r>
+      <w:proofErr w:type="spellStart"/>
+      <w:r>
+        <w:t>nabuking</w:t>
+      </w:r>
+      <w:proofErr w:type="spellEnd"/>
+      <w:r>
+        <w:t xml:space="preserve"> ang </w:t>
+      </w:r>
+      <w:proofErr w:type="spellStart"/>
+      <w:r>
+        <w:t>kanyang</w:t>
+      </w:r>
+      <w:proofErr w:type="spellEnd"/>
+      <w:r>
+        <w:t xml:space="preserve"> </w:t>
+      </w:r>
+      <w:proofErr w:type="spellStart"/>
+      <w:r>
+        <w:t>sekreto</w:t>
+      </w:r>
+      <w:proofErr w:type="spellEnd"/>
+      <w:r>
+        <w:t xml:space="preserve"> </w:t>
+      </w:r>
+      <w:proofErr w:type="spellStart"/>
+      <w:r>
+        <w:t>nang</w:t>
+      </w:r>
+      <w:proofErr w:type="spellEnd"/>
+      <w:r>
+        <w:t xml:space="preserve"> </w:t>
+      </w:r>
+      <w:proofErr w:type="spellStart"/>
+      <w:r>
+        <w:t>hindi</w:t>
+      </w:r>
+      <w:proofErr w:type="spellEnd"/>
+      <w:r>
+        <w:t xml:space="preserve"> </w:t>
+      </w:r>
+      <w:proofErr w:type="spellStart"/>
+      <w:r>
+        <w:t>niya</w:t>
+      </w:r>
+      <w:proofErr w:type="spellEnd"/>
+      <w:r>
+        <w:t xml:space="preserve"> </w:t>
+      </w:r>
+      <w:proofErr w:type="spellStart"/>
+      <w:r>
+        <w:t>maunawaan</w:t>
+      </w:r>
+      <w:proofErr w:type="spellEnd"/>
+      <w:r>
+        <w:t xml:space="preserve"> ang </w:t>
+      </w:r>
+      <w:proofErr w:type="spellStart"/>
+      <w:r>
+        <w:t>isang</w:t>
+      </w:r>
+      <w:proofErr w:type="spellEnd"/>
+      <w:r>
+        <w:t xml:space="preserve"> </w:t>
+      </w:r>
+      <w:proofErr w:type="spellStart"/>
+      <w:r>
+        <w:t>pangungusap</w:t>
+      </w:r>
+      <w:proofErr w:type="spellEnd"/>
+      <w:r>
+        <w:t xml:space="preserve"> </w:t>
+      </w:r>
+      <w:proofErr w:type="spellStart"/>
+      <w:r>
+        <w:t>sa</w:t>
+      </w:r>
+      <w:proofErr w:type="spellEnd"/>
+      <w:r>
+        <w:t xml:space="preserve"> Kapampangan. Dito, </w:t>
+      </w:r>
+      <w:proofErr w:type="spellStart"/>
+      <w:r>
+        <w:t>siya</w:t>
+      </w:r>
+      <w:proofErr w:type="spellEnd"/>
+      <w:r>
+        <w:t xml:space="preserve"> ay </w:t>
+      </w:r>
+      <w:proofErr w:type="spellStart"/>
+      <w:r>
+        <w:t>pinagtawanan</w:t>
+      </w:r>
+      <w:proofErr w:type="spellEnd"/>
+      <w:r>
+        <w:t xml:space="preserve"> at </w:t>
+      </w:r>
+      <w:proofErr w:type="spellStart"/>
+      <w:r>
+        <w:t>binansagan</w:t>
+      </w:r>
+      <w:proofErr w:type="spellEnd"/>
+      <w:r>
+        <w:t xml:space="preserve"> </w:t>
+      </w:r>
+      <w:proofErr w:type="spellStart"/>
+      <w:r>
+        <w:t>na</w:t>
+      </w:r>
+      <w:proofErr w:type="spellEnd"/>
+      <w:r>
+        <w:t xml:space="preserve"> "</w:t>
+      </w:r>
+      <w:proofErr w:type="spellStart"/>
+      <w:r>
+        <w:t>Amerikanang</w:t>
+      </w:r>
+      <w:proofErr w:type="spellEnd"/>
+      <w:r>
+        <w:t xml:space="preserve"> Negra" ng </w:t>
+      </w:r>
+      <w:proofErr w:type="spellStart"/>
+      <w:r>
+        <w:t>mga</w:t>
+      </w:r>
+      <w:proofErr w:type="spellEnd"/>
+      <w:r>
+        <w:t xml:space="preserve"> </w:t>
+      </w:r>
+      <w:proofErr w:type="spellStart"/>
+      <w:r>
+        <w:t>taong</w:t>
+      </w:r>
+      <w:proofErr w:type="spellEnd"/>
+      <w:r>
+        <w:t xml:space="preserve"> </w:t>
+      </w:r>
+      <w:proofErr w:type="spellStart"/>
+      <w:r>
+        <w:t>nanonood</w:t>
+      </w:r>
+      <w:proofErr w:type="spellEnd"/>
+      <w:r>
+        <w:t>.</w:t>
+      </w:r>
+    </w:p>
+    <w:p>
+      <w:pPr>
+        <w:pStyle w:val="NoSpacing"/>
+        <w:numPr>
+          <w:ilvl w:val="0"/>
+          <w:numId w:val="1"/>
+        </w:numPr>
+      </w:pPr>
+      <w:r>
+        <w:t xml:space="preserve">Sa </w:t>
+      </w:r>
+      <w:proofErr w:type="spellStart"/>
+      <w:r>
+        <w:t>gitna</w:t>
+      </w:r>
+      <w:proofErr w:type="spellEnd"/>
+      <w:r>
+        <w:t xml:space="preserve"> ng </w:t>
+      </w:r>
+      <w:proofErr w:type="spellStart"/>
+      <w:r>
+        <w:t>pangungutya</w:t>
+      </w:r>
+      <w:proofErr w:type="spellEnd"/>
+      <w:r>
+        <w:t xml:space="preserve"> at </w:t>
+      </w:r>
+      <w:proofErr w:type="spellStart"/>
+      <w:r>
+        <w:t>panlilibak</w:t>
+      </w:r>
+      <w:proofErr w:type="spellEnd"/>
+      <w:r>
+        <w:t xml:space="preserve">, </w:t>
+      </w:r>
+      <w:proofErr w:type="spellStart"/>
+      <w:r>
+        <w:t>umalis</w:t>
+      </w:r>
+      <w:proofErr w:type="spellEnd"/>
+      <w:r>
+        <w:t xml:space="preserve"> </w:t>
+      </w:r>
+      <w:proofErr w:type="spellStart"/>
+      <w:r>
+        <w:t>si</w:t>
+      </w:r>
+      <w:proofErr w:type="spellEnd"/>
+      <w:r>
+        <w:t xml:space="preserve"> Miss </w:t>
+      </w:r>
+      <w:proofErr w:type="spellStart"/>
+      <w:r>
+        <w:t>Phathupats</w:t>
+      </w:r>
+      <w:proofErr w:type="spellEnd"/>
+      <w:r>
+        <w:t xml:space="preserve"> </w:t>
+      </w:r>
+      <w:proofErr w:type="spellStart"/>
+      <w:r>
+        <w:t>nang</w:t>
+      </w:r>
+      <w:proofErr w:type="spellEnd"/>
+      <w:r>
+        <w:t xml:space="preserve"> may </w:t>
+      </w:r>
+      <w:proofErr w:type="spellStart"/>
+      <w:r>
+        <w:t>lungkot</w:t>
+      </w:r>
+      <w:proofErr w:type="spellEnd"/>
+      <w:r>
+        <w:t xml:space="preserve"> at </w:t>
+      </w:r>
+      <w:proofErr w:type="spellStart"/>
+      <w:r>
+        <w:t>luha</w:t>
+      </w:r>
+      <w:proofErr w:type="spellEnd"/>
+      <w:r>
+        <w:t xml:space="preserve">. </w:t>
+      </w:r>
+      <w:proofErr w:type="spellStart"/>
+      <w:r>
+        <w:t>Iniwan</w:t>
+      </w:r>
+      <w:proofErr w:type="spellEnd"/>
+      <w:r>
+        <w:t xml:space="preserve"> </w:t>
+      </w:r>
+      <w:proofErr w:type="spellStart"/>
+      <w:r>
+        <w:t>niya</w:t>
+      </w:r>
+      <w:proofErr w:type="spellEnd"/>
+      <w:r>
+        <w:t xml:space="preserve"> ang </w:t>
+      </w:r>
+      <w:proofErr w:type="spellStart"/>
+      <w:r>
+        <w:t>lugar</w:t>
+      </w:r>
+      <w:proofErr w:type="spellEnd"/>
+      <w:r>
+        <w:t xml:space="preserve"> </w:t>
+      </w:r>
+      <w:proofErr w:type="spellStart"/>
+      <w:r>
+        <w:t>na</w:t>
+      </w:r>
+      <w:proofErr w:type="spellEnd"/>
+      <w:r>
+        <w:t xml:space="preserve"> </w:t>
+      </w:r>
+      <w:proofErr w:type="spellStart"/>
+      <w:r>
+        <w:t>kanyang</w:t>
+      </w:r>
+      <w:proofErr w:type="spellEnd"/>
+      <w:r>
+        <w:t xml:space="preserve"> </w:t>
+      </w:r>
+      <w:proofErr w:type="spellStart"/>
+      <w:r>
+        <w:t>kinagisnan</w:t>
+      </w:r>
+      <w:proofErr w:type="spellEnd"/>
+      <w:r>
+        <w:t xml:space="preserve"> at </w:t>
+      </w:r>
+      <w:proofErr w:type="spellStart"/>
+      <w:r>
+        <w:t>nagtungo</w:t>
+      </w:r>
+      <w:proofErr w:type="spellEnd"/>
+      <w:r>
+        <w:t xml:space="preserve"> </w:t>
+      </w:r>
+      <w:proofErr w:type="spellStart"/>
+      <w:r>
+        <w:t>sa</w:t>
+      </w:r>
+      <w:proofErr w:type="spellEnd"/>
+      <w:r>
+        <w:t xml:space="preserve"> </w:t>
+      </w:r>
+      <w:proofErr w:type="spellStart"/>
+      <w:r>
+        <w:t>ibang</w:t>
+      </w:r>
+      <w:proofErr w:type="spellEnd"/>
+      <w:r>
+        <w:t xml:space="preserve"> </w:t>
+      </w:r>
+      <w:proofErr w:type="spellStart"/>
+      <w:r>
+        <w:t>dako</w:t>
+      </w:r>
+      <w:proofErr w:type="spellEnd"/>
+      <w:r>
+        <w:t xml:space="preserve"> </w:t>
+      </w:r>
+      <w:proofErr w:type="spellStart"/>
+      <w:r>
+        <w:t>upang</w:t>
+      </w:r>
+      <w:proofErr w:type="spellEnd"/>
+      <w:r>
+        <w:t xml:space="preserve"> </w:t>
+      </w:r>
+      <w:proofErr w:type="spellStart"/>
+      <w:r>
+        <w:t>takasan</w:t>
+      </w:r>
+      <w:proofErr w:type="spellEnd"/>
+      <w:r>
+        <w:t xml:space="preserve"> ang </w:t>
+      </w:r>
+      <w:proofErr w:type="spellStart"/>
+      <w:r>
+        <w:t>mapanuyang</w:t>
+      </w:r>
+      <w:proofErr w:type="spellEnd"/>
+      <w:r>
+        <w:t xml:space="preserve"> </w:t>
+      </w:r>
+      <w:proofErr w:type="spellStart"/>
+      <w:r>
+        <w:t>pagtingin</w:t>
+      </w:r>
+      <w:proofErr w:type="spellEnd"/>
+      <w:r>
+        <w:t xml:space="preserve"> ng </w:t>
+      </w:r>
+      <w:proofErr w:type="spellStart"/>
+      <w:r>
+        <w:t>mga</w:t>
+      </w:r>
+      <w:proofErr w:type="spellEnd"/>
+      <w:r>
+        <w:t xml:space="preserve"> </w:t>
+      </w:r>
+      <w:proofErr w:type="spellStart"/>
+      <w:r>
+        <w:t>tao</w:t>
+      </w:r>
+      <w:proofErr w:type="spellEnd"/>
+      <w:r>
+        <w:t>.</w:t>
+      </w:r>
+    </w:p>
+    <w:p>
+      <w:pPr>
+        <w:pStyle w:val="NoSpacing"/>
+        <w:numPr>
+          <w:ilvl w:val="0"/>
+          <w:numId w:val="1"/>
+        </w:numPr>
+      </w:pPr>
+      <w:r>
+        <w:t xml:space="preserve">Ang </w:t>
+      </w:r>
+      <w:proofErr w:type="spellStart"/>
+      <w:r>
+        <w:t>kwento</w:t>
+      </w:r>
+      <w:proofErr w:type="spellEnd"/>
+      <w:r>
+        <w:t xml:space="preserve"> ay </w:t>
+      </w:r>
+      <w:proofErr w:type="spellStart"/>
+      <w:r>
+        <w:t>nagwakas</w:t>
+      </w:r>
+      <w:proofErr w:type="spellEnd"/>
+      <w:r>
+        <w:t xml:space="preserve"> </w:t>
+      </w:r>
+      <w:proofErr w:type="spellStart"/>
+      <w:r>
+        <w:t>sa</w:t>
+      </w:r>
+      <w:proofErr w:type="spellEnd"/>
+      <w:r>
+        <w:t xml:space="preserve"> </w:t>
+      </w:r>
+      <w:proofErr w:type="spellStart"/>
+      <w:r>
+        <w:t>pangungutya</w:t>
+      </w:r>
+      <w:proofErr w:type="spellEnd"/>
+      <w:r>
+        <w:t xml:space="preserve"> at pang-</w:t>
+      </w:r>
+      <w:proofErr w:type="spellStart"/>
+      <w:r>
+        <w:t>aalipusta</w:t>
+      </w:r>
+      <w:proofErr w:type="spellEnd"/>
+      <w:r>
+        <w:t xml:space="preserve"> kay Miss </w:t>
+      </w:r>
+      <w:proofErr w:type="spellStart"/>
+      <w:r>
+        <w:t>Phathupats</w:t>
+      </w:r>
+      <w:proofErr w:type="spellEnd"/>
+      <w:r>
+        <w:t xml:space="preserve">, </w:t>
+      </w:r>
+      <w:proofErr w:type="spellStart"/>
+      <w:r>
+        <w:t>na</w:t>
+      </w:r>
+      <w:proofErr w:type="spellEnd"/>
+      <w:r>
+        <w:t xml:space="preserve"> </w:t>
+      </w:r>
+      <w:proofErr w:type="spellStart"/>
+      <w:r>
+        <w:t>iniwan</w:t>
+      </w:r>
+      <w:proofErr w:type="spellEnd"/>
+      <w:r>
+        <w:t xml:space="preserve"> ang </w:t>
+      </w:r>
+      <w:proofErr w:type="spellStart"/>
+      <w:r>
+        <w:t>kanyang</w:t>
+      </w:r>
+      <w:proofErr w:type="spellEnd"/>
+      <w:r>
+        <w:t xml:space="preserve"> </w:t>
+      </w:r>
+      <w:proofErr w:type="spellStart"/>
+      <w:r>
+        <w:t>nakasanayang</w:t>
+      </w:r>
+      <w:proofErr w:type="spellEnd"/>
+      <w:r>
+        <w:t xml:space="preserve"> </w:t>
+      </w:r>
+      <w:proofErr w:type="spellStart"/>
+      <w:r>
+        <w:t>lugar</w:t>
+      </w:r>
+      <w:proofErr w:type="spellEnd"/>
+      <w:r>
+        <w:t xml:space="preserve"> </w:t>
+      </w:r>
+      <w:proofErr w:type="spellStart"/>
+      <w:r>
+        <w:t>na</w:t>
+      </w:r>
+      <w:proofErr w:type="spellEnd"/>
+      <w:r>
+        <w:t xml:space="preserve"> may </w:t>
+      </w:r>
+      <w:proofErr w:type="spellStart"/>
+      <w:r>
+        <w:t>lungkot</w:t>
+      </w:r>
+      <w:proofErr w:type="spellEnd"/>
+      <w:r>
+        <w:t xml:space="preserve"> at </w:t>
+      </w:r>
+      <w:proofErr w:type="spellStart"/>
+      <w:r>
+        <w:t>pangungulila</w:t>
+      </w:r>
+      <w:proofErr w:type="spellEnd"/>
+      <w:r>
+        <w:t xml:space="preserve"> </w:t>
+      </w:r>
+      <w:proofErr w:type="spellStart"/>
+      <w:r>
+        <w:t>sa</w:t>
+      </w:r>
+      <w:proofErr w:type="spellEnd"/>
+      <w:r>
+        <w:t xml:space="preserve"> </w:t>
+      </w:r>
+      <w:proofErr w:type="spellStart"/>
+      <w:r>
+        <w:t>kanyang</w:t>
+      </w:r>
+      <w:proofErr w:type="spellEnd"/>
+      <w:r>
+        <w:t xml:space="preserve"> </w:t>
+      </w:r>
+      <w:proofErr w:type="spellStart"/>
+      <w:r>
+        <w:t>pinagmulang</w:t>
+      </w:r>
+      <w:proofErr w:type="spellEnd"/>
+      <w:r>
+        <w:t xml:space="preserve"> </w:t>
+      </w:r>
+      <w:proofErr w:type="spellStart"/>
+      <w:r>
+        <w:t>lahi</w:t>
+      </w:r>
+      <w:proofErr w:type="spellEnd"/>
+      <w:r>
+        <w:t xml:space="preserve"> at </w:t>
+      </w:r>
+      <w:proofErr w:type="spellStart"/>
+      <w:r>
+        <w:t>pagkakakilanlan</w:t>
+      </w:r>
+      <w:proofErr w:type="spellEnd"/>
+      <w:r>
+        <w:t xml:space="preserve">. </w:t>
+      </w:r>
+    </w:p>
+    <w:p>
+      <w:pPr>
+        <w:pStyle w:val="NoSpacing"/>
+        <w:rPr>
+          <w:b/>
+          <w:bCs/>
+        </w:rPr>
+      </w:pPr>
+    </w:p>
+    <w:p>
+      <w:pPr>
+        <w:pStyle w:val="NoSpacing"/>
+        <w:rPr>
+          <w:b/>
+          <w:bCs/>
+        </w:rPr>
+      </w:pPr>
+      <w:r>
+        <w:rPr>
+          <w:b/>
+          <w:bCs/>
+        </w:rPr>
+        <w:t>Juan Crisostomo Soto</w:t>
+      </w:r>
+    </w:p>
+    <w:p>
+      <w:pPr>
+        <w:pStyle w:val="NoSpacing"/>
+        <w:numPr>
+          <w:ilvl w:val="0"/>
+          <w:numId w:val="1"/>
+        </w:numPr>
+        <w:rPr>
+          <w:b/>
+          <w:bCs/>
+        </w:rPr>
+      </w:pPr>
+      <w:r>
+        <w:t xml:space="preserve">Kilala </w:t>
+      </w:r>
+      <w:proofErr w:type="spellStart"/>
+      <w:r>
+        <w:t>bilang</w:t>
+      </w:r>
+      <w:proofErr w:type="spellEnd"/>
+      <w:r>
+        <w:t xml:space="preserve"> “</w:t>
+      </w:r>
+      <w:proofErr w:type="spellStart"/>
+      <w:r>
+        <w:t>Crissot</w:t>
+      </w:r>
+      <w:proofErr w:type="spellEnd"/>
+      <w:r>
+        <w:t>”</w:t>
+      </w:r>
+      <w:r>
+        <w:t xml:space="preserve"> ay isa </w:t>
+      </w:r>
+      <w:proofErr w:type="spellStart"/>
+      <w:r>
+        <w:t>sa</w:t>
+      </w:r>
+      <w:proofErr w:type="spellEnd"/>
+      <w:r>
+        <w:t xml:space="preserve"> </w:t>
+      </w:r>
+      <w:proofErr w:type="spellStart"/>
+      <w:r>
+        <w:t>mga</w:t>
+      </w:r>
+      <w:proofErr w:type="spellEnd"/>
+      <w:r>
+        <w:t xml:space="preserve"> </w:t>
+      </w:r>
+      <w:proofErr w:type="spellStart"/>
+      <w:r>
+        <w:t>pangunaing</w:t>
+      </w:r>
+      <w:proofErr w:type="spellEnd"/>
+      <w:r>
+        <w:t xml:space="preserve"> at </w:t>
+      </w:r>
+      <w:proofErr w:type="spellStart"/>
+      <w:r>
+        <w:t>kinalala</w:t>
+      </w:r>
+      <w:proofErr w:type="spellEnd"/>
+      <w:r>
+        <w:t xml:space="preserve"> </w:t>
+      </w:r>
+      <w:proofErr w:type="spellStart"/>
+      <w:r>
+        <w:t>mandudula</w:t>
+      </w:r>
+      <w:proofErr w:type="spellEnd"/>
+      <w:r>
+        <w:t xml:space="preserve">, </w:t>
+      </w:r>
+      <w:proofErr w:type="spellStart"/>
+      <w:r>
+        <w:t>peryodista</w:t>
+      </w:r>
+      <w:proofErr w:type="spellEnd"/>
+      <w:r>
+        <w:t xml:space="preserve">, at </w:t>
+      </w:r>
+      <w:proofErr w:type="spellStart"/>
+      <w:r>
+        <w:t>makata</w:t>
+      </w:r>
+      <w:proofErr w:type="spellEnd"/>
+      <w:r>
+        <w:t xml:space="preserve"> </w:t>
+      </w:r>
+      <w:proofErr w:type="spellStart"/>
+      <w:r>
+        <w:t>sa</w:t>
+      </w:r>
+      <w:proofErr w:type="spellEnd"/>
+      <w:r>
+        <w:t xml:space="preserve"> Kapampangan</w:t>
+      </w:r>
+    </w:p>
+    <w:p>
+      <w:pPr>
+        <w:pStyle w:val="NoSpacing"/>
+        <w:numPr>
+          <w:ilvl w:val="0"/>
+          <w:numId w:val="1"/>
+        </w:numPr>
+        <w:rPr>
+          <w:b/>
+          <w:bCs/>
+        </w:rPr>
+      </w:pPr>
+      <w:proofErr w:type="spellStart"/>
+      <w:r>
+        <w:t>Nagsimula</w:t>
+      </w:r>
+      <w:proofErr w:type="spellEnd"/>
+      <w:r>
+        <w:t xml:space="preserve"> </w:t>
+      </w:r>
+      <w:proofErr w:type="spellStart"/>
+      <w:r>
+        <w:t>bilang</w:t>
+      </w:r>
+      <w:proofErr w:type="spellEnd"/>
+      <w:r>
+        <w:t xml:space="preserve"> </w:t>
+      </w:r>
+      <w:proofErr w:type="spellStart"/>
+      <w:r>
+        <w:t>manunulat</w:t>
+      </w:r>
+      <w:proofErr w:type="spellEnd"/>
+      <w:r>
+        <w:t xml:space="preserve"> </w:t>
+      </w:r>
+      <w:proofErr w:type="spellStart"/>
+      <w:r>
+        <w:t>sa</w:t>
+      </w:r>
+      <w:proofErr w:type="spellEnd"/>
+      <w:r>
+        <w:t xml:space="preserve"> </w:t>
+      </w:r>
+      <w:proofErr w:type="spellStart"/>
+      <w:r>
+        <w:t>mga</w:t>
+      </w:r>
+      <w:proofErr w:type="spellEnd"/>
+      <w:r>
+        <w:t xml:space="preserve"> </w:t>
+      </w:r>
+      <w:proofErr w:type="spellStart"/>
+      <w:r>
+        <w:t>progresibong</w:t>
+      </w:r>
+      <w:proofErr w:type="spellEnd"/>
+      <w:r>
+        <w:t>.</w:t>
+      </w:r>
+    </w:p>
+    <w:p>
+      <w:pPr>
+        <w:pStyle w:val="NoSpacing"/>
+      </w:pPr>
+    </w:p>
+    <w:p>
+      <w:pPr>
+        <w:pStyle w:val="NoSpacing"/>
+      </w:pPr>
+      <w:proofErr w:type="spellStart"/>
+      <w:r>
+        <w:rPr>
+          <w:b/>
+          <w:bCs/>
+        </w:rPr>
+        <w:t>Talasalitaan</w:t>
+      </w:r>
+      <w:proofErr w:type="spellEnd"/>
+    </w:p>
+    <w:tbl>
+      <w:tblPr>
+        <w:tblStyle w:val="TableGrid"/>
+        <w:tblW w:w="0" w:type="auto"/>
+        <w:tblInd w:w="137" w:type="dxa"/>
+        <w:tblLook w:val="04A0" w:firstRow="1" w:lastRow="0" w:firstColumn="1" w:lastColumn="0" w:noHBand="0" w:noVBand="1"/>
+      </w:tblPr>
+      <w:tblGrid>
+        <w:gridCol w:w="3686"/>
+        <w:gridCol w:w="3543"/>
+      </w:tblGrid>
+      <w:tr>
+        <w:trPr>
+          <w:trHeight w:val="1423"/>
+        </w:trPr>
+        <w:tc>
+          <w:tcPr>
+            <w:tcW w:w="3686" w:type="dxa"/>
+          </w:tcPr>
+          <w:p>
+            <w:pPr>
+              <w:pStyle w:val="NoSpacing"/>
+              <w:ind w:left="360"/>
+            </w:pPr>
+            <w:proofErr w:type="spellStart"/>
+            <w:r>
+              <w:rPr>
+                <w:b/>
+                <w:bCs/>
+              </w:rPr>
+              <w:t>Kolorete</w:t>
+            </w:r>
+            <w:proofErr w:type="spellEnd"/>
+            <w:r>
+              <w:t xml:space="preserve"> – </w:t>
+            </w:r>
+            <w:proofErr w:type="spellStart"/>
+            <w:r>
+              <w:t>Pampaganda</w:t>
+            </w:r>
+            <w:proofErr w:type="spellEnd"/>
+          </w:p>
+          <w:p>
+            <w:pPr>
+              <w:pStyle w:val="NoSpacing"/>
+              <w:ind w:left="360"/>
+            </w:pPr>
+            <w:r>
+              <w:rPr>
+                <w:b/>
+                <w:bCs/>
+              </w:rPr>
+              <w:t xml:space="preserve">Sunong </w:t>
+            </w:r>
+            <w:r>
+              <w:t>– Dala-</w:t>
+            </w:r>
+            <w:proofErr w:type="spellStart"/>
+            <w:r>
+              <w:t>dala</w:t>
+            </w:r>
+            <w:proofErr w:type="spellEnd"/>
+          </w:p>
+          <w:p>
+            <w:pPr>
+              <w:pStyle w:val="NoSpacing"/>
+              <w:ind w:left="360"/>
+            </w:pPr>
+            <w:proofErr w:type="spellStart"/>
+            <w:r>
+              <w:rPr>
+                <w:b/>
+                <w:bCs/>
+              </w:rPr>
+              <w:t>Nahirang</w:t>
+            </w:r>
+            <w:proofErr w:type="spellEnd"/>
+            <w:r>
+              <w:rPr>
+                <w:b/>
+                <w:bCs/>
+              </w:rPr>
+              <w:t xml:space="preserve"> </w:t>
+            </w:r>
+            <w:r>
+              <w:t>– Napili</w:t>
+            </w:r>
+          </w:p>
+          <w:p>
+            <w:pPr>
+              <w:pStyle w:val="NoSpacing"/>
+              <w:ind w:left="360"/>
+            </w:pPr>
+            <w:proofErr w:type="spellStart"/>
+            <w:r>
+              <w:rPr>
+                <w:b/>
+                <w:bCs/>
+              </w:rPr>
+              <w:t>Amuki</w:t>
+            </w:r>
+            <w:proofErr w:type="spellEnd"/>
+            <w:r>
+              <w:rPr>
+                <w:b/>
+                <w:bCs/>
+              </w:rPr>
+              <w:t xml:space="preserve"> </w:t>
+            </w:r>
+            <w:r>
+              <w:t xml:space="preserve">– </w:t>
+            </w:r>
+            <w:proofErr w:type="spellStart"/>
+            <w:r>
+              <w:t>Hikayat</w:t>
+            </w:r>
+            <w:proofErr w:type="spellEnd"/>
+          </w:p>
+          <w:p>
+            <w:pPr>
+              <w:pStyle w:val="NoSpacing"/>
+              <w:ind w:left="360"/>
+            </w:pPr>
+            <w:proofErr w:type="spellStart"/>
+            <w:r>
+              <w:rPr>
+                <w:b/>
+                <w:bCs/>
+              </w:rPr>
+              <w:t>Nauutol</w:t>
+            </w:r>
+            <w:proofErr w:type="spellEnd"/>
+            <w:r>
+              <w:rPr>
+                <w:b/>
+                <w:bCs/>
+              </w:rPr>
+              <w:t xml:space="preserve"> </w:t>
+            </w:r>
+            <w:r>
+              <w:t xml:space="preserve">– </w:t>
+            </w:r>
+            <w:proofErr w:type="spellStart"/>
+            <w:r>
+              <w:t>Nagpuputol-pitol</w:t>
+            </w:r>
+            <w:proofErr w:type="spellEnd"/>
+            <w:r>
+              <w:t xml:space="preserve"> ang </w:t>
+            </w:r>
+            <w:proofErr w:type="spellStart"/>
+            <w:r>
+              <w:t>salita</w:t>
+            </w:r>
+            <w:proofErr w:type="spellEnd"/>
+          </w:p>
+        </w:tc>
+        <w:tc>
+          <w:tcPr>
+            <w:tcW w:w="3543" w:type="dxa"/>
+          </w:tcPr>
+          <w:p>
+            <w:pPr>
+              <w:pStyle w:val="NoSpacing"/>
+              <w:ind w:left="360"/>
+            </w:pPr>
+            <w:proofErr w:type="spellStart"/>
+            <w:r>
+              <w:rPr>
+                <w:b/>
+                <w:bCs/>
+              </w:rPr>
+              <w:t>Pagkakabidbid</w:t>
+            </w:r>
+            <w:proofErr w:type="spellEnd"/>
+            <w:r>
+              <w:rPr>
+                <w:b/>
+                <w:bCs/>
+              </w:rPr>
+              <w:t xml:space="preserve"> </w:t>
+            </w:r>
+            <w:r>
+              <w:t xml:space="preserve">– </w:t>
+            </w:r>
+            <w:proofErr w:type="spellStart"/>
+            <w:r>
+              <w:t>Pagkakarelyo</w:t>
+            </w:r>
+            <w:proofErr w:type="spellEnd"/>
+          </w:p>
+          <w:p>
+            <w:pPr>
+              <w:pStyle w:val="NoSpacing"/>
+              <w:ind w:left="360"/>
+            </w:pPr>
+            <w:proofErr w:type="spellStart"/>
+            <w:r>
+              <w:rPr>
+                <w:b/>
+                <w:bCs/>
+              </w:rPr>
+              <w:t>Palasak</w:t>
+            </w:r>
+            <w:proofErr w:type="spellEnd"/>
+            <w:r>
+              <w:rPr>
+                <w:b/>
+                <w:bCs/>
+              </w:rPr>
+              <w:t xml:space="preserve"> </w:t>
+            </w:r>
+            <w:r>
+              <w:t xml:space="preserve">– </w:t>
+            </w:r>
+            <w:proofErr w:type="spellStart"/>
+            <w:r>
+              <w:t>Karaniwan</w:t>
+            </w:r>
+            <w:proofErr w:type="spellEnd"/>
+          </w:p>
+          <w:p>
+            <w:pPr>
+              <w:pStyle w:val="NoSpacing"/>
+              <w:ind w:left="360"/>
+            </w:pPr>
+            <w:proofErr w:type="spellStart"/>
+            <w:r>
+              <w:rPr>
+                <w:b/>
+                <w:bCs/>
+              </w:rPr>
+              <w:t>Lumabi</w:t>
+            </w:r>
+            <w:proofErr w:type="spellEnd"/>
+            <w:r>
+              <w:rPr>
+                <w:b/>
+                <w:bCs/>
+              </w:rPr>
+              <w:t xml:space="preserve"> </w:t>
+            </w:r>
+            <w:r>
+              <w:t xml:space="preserve">– </w:t>
+            </w:r>
+            <w:proofErr w:type="spellStart"/>
+            <w:r>
+              <w:t>Sumimangot</w:t>
+            </w:r>
+            <w:proofErr w:type="spellEnd"/>
+          </w:p>
+          <w:p>
+            <w:pPr>
+              <w:pStyle w:val="NoSpacing"/>
+              <w:ind w:left="360"/>
+            </w:pPr>
+            <w:proofErr w:type="spellStart"/>
+            <w:r>
+              <w:rPr>
+                <w:b/>
+                <w:bCs/>
+              </w:rPr>
+              <w:t>Ginagad</w:t>
+            </w:r>
+            <w:proofErr w:type="spellEnd"/>
+            <w:r>
+              <w:rPr>
+                <w:b/>
+                <w:bCs/>
+              </w:rPr>
+              <w:t xml:space="preserve"> </w:t>
+            </w:r>
+            <w:r>
+              <w:t>– Ginaya</w:t>
+            </w:r>
+          </w:p>
+          <w:p>
+            <w:pPr>
+              <w:pStyle w:val="NoSpacing"/>
+              <w:ind w:left="360"/>
+            </w:pPr>
+            <w:proofErr w:type="spellStart"/>
+            <w:r>
+              <w:rPr>
+                <w:b/>
+                <w:bCs/>
+              </w:rPr>
+              <w:t>Sumambulat</w:t>
+            </w:r>
+            <w:proofErr w:type="spellEnd"/>
+            <w:r>
+              <w:rPr>
+                <w:b/>
+                <w:bCs/>
+              </w:rPr>
+              <w:t xml:space="preserve"> </w:t>
+            </w:r>
+            <w:r>
+              <w:t>-</w:t>
+            </w:r>
+            <w:r>
+              <w:t xml:space="preserve"> </w:t>
+            </w:r>
+            <w:proofErr w:type="spellStart"/>
+            <w:r>
+              <w:t>Sumabog</w:t>
+            </w:r>
+            <w:proofErr w:type="spellEnd"/>
+          </w:p>
+          <w:p>
+            <w:pPr>
+              <w:pStyle w:val="NoSpacing"/>
+            </w:pPr>
+          </w:p>
+        </w:tc>
+      </w:tr>
+    </w:tbl>
+    <w:p>
+      <w:pPr>
+        <w:pStyle w:val="NoSpacing"/>
+      </w:pPr>
+    </w:p>
+    <w:p>
+      <w:pPr>
+        <w:pStyle w:val="NoSpacing"/>
+        <w:jc w:val="center"/>
+        <w:rPr>
+          <w:b/>
+          <w:bCs/>
+        </w:rPr>
+      </w:pPr>
+      <w:proofErr w:type="spellStart"/>
+      <w:r>
+        <w:rPr>
+          <w:b/>
+          <w:bCs/>
+        </w:rPr>
+        <w:t>Maikling</w:t>
+      </w:r>
+      <w:proofErr w:type="spellEnd"/>
+      <w:r>
+        <w:rPr>
+          <w:b/>
+          <w:bCs/>
+        </w:rPr>
+        <w:t xml:space="preserve"> </w:t>
+      </w:r>
+      <w:proofErr w:type="spellStart"/>
+      <w:r>
+        <w:rPr>
+          <w:b/>
+          <w:bCs/>
+        </w:rPr>
+        <w:t>Kuwento</w:t>
+      </w:r>
+      <w:proofErr w:type="spellEnd"/>
+    </w:p>
+    <w:p>
+      <w:pPr>
+        <w:pStyle w:val="NoSpacing"/>
+        <w:numPr>
+          <w:ilvl w:val="0"/>
+          <w:numId w:val="1"/>
+        </w:numPr>
+      </w:pPr>
+      <w:proofErr w:type="spellStart"/>
+      <w:r>
+        <w:t>Anyo</w:t>
+      </w:r>
+      <w:proofErr w:type="spellEnd"/>
+      <w:r>
+        <w:t xml:space="preserve"> ng </w:t>
+      </w:r>
+      <w:proofErr w:type="spellStart"/>
+      <w:r>
+        <w:t>panitikan</w:t>
+      </w:r>
+      <w:proofErr w:type="spellEnd"/>
+      <w:r>
+        <w:t xml:space="preserve"> </w:t>
+      </w:r>
+      <w:proofErr w:type="spellStart"/>
+      <w:r>
+        <w:t>naglalayong</w:t>
+      </w:r>
+      <w:proofErr w:type="spellEnd"/>
+      <w:r>
+        <w:t xml:space="preserve"> </w:t>
+      </w:r>
+      <w:proofErr w:type="spellStart"/>
+      <w:r>
+        <w:t>magsalaysay</w:t>
+      </w:r>
+      <w:proofErr w:type="spellEnd"/>
+      <w:r>
+        <w:t xml:space="preserve"> ng </w:t>
+      </w:r>
+      <w:proofErr w:type="spellStart"/>
+      <w:r>
+        <w:t>kaganapan</w:t>
+      </w:r>
+      <w:proofErr w:type="spellEnd"/>
+      <w:r>
+        <w:t xml:space="preserve"> o </w:t>
+      </w:r>
+      <w:proofErr w:type="spellStart"/>
+      <w:r>
+        <w:t>mahalagang</w:t>
+      </w:r>
+      <w:proofErr w:type="spellEnd"/>
+      <w:r>
+        <w:t xml:space="preserve"> </w:t>
+      </w:r>
+      <w:proofErr w:type="spellStart"/>
+      <w:r>
+        <w:t>pangyayari</w:t>
+      </w:r>
+      <w:proofErr w:type="spellEnd"/>
+      <w:r>
+        <w:t xml:space="preserve"> </w:t>
+      </w:r>
+      <w:proofErr w:type="spellStart"/>
+      <w:r>
+        <w:t>sa</w:t>
+      </w:r>
+      <w:proofErr w:type="spellEnd"/>
+      <w:r>
+        <w:t xml:space="preserve"> </w:t>
+      </w:r>
+      <w:proofErr w:type="spellStart"/>
+      <w:r>
+        <w:t>mga</w:t>
+      </w:r>
+      <w:proofErr w:type="spellEnd"/>
+      <w:r>
+        <w:t xml:space="preserve"> </w:t>
+      </w:r>
+      <w:proofErr w:type="spellStart"/>
+      <w:r>
+        <w:t>tauhan</w:t>
+      </w:r>
+      <w:proofErr w:type="spellEnd"/>
+      <w:r>
+        <w:t>.</w:t>
+      </w:r>
+    </w:p>
+    <w:p>
+      <w:pPr>
+        <w:pStyle w:val="NoSpacing"/>
+        <w:numPr>
+          <w:ilvl w:val="0"/>
+          <w:numId w:val="1"/>
+        </w:numPr>
+      </w:pPr>
+      <w:proofErr w:type="spellStart"/>
+      <w:r>
+        <w:t>Mauubos</w:t>
+      </w:r>
+      <w:proofErr w:type="spellEnd"/>
+      <w:r>
+        <w:t xml:space="preserve"> </w:t>
+      </w:r>
+      <w:proofErr w:type="spellStart"/>
+      <w:r>
+        <w:t>sa</w:t>
+      </w:r>
+      <w:proofErr w:type="spellEnd"/>
+      <w:r>
+        <w:t xml:space="preserve"> </w:t>
+      </w:r>
+      <w:proofErr w:type="spellStart"/>
+      <w:r>
+        <w:t>isang</w:t>
+      </w:r>
+      <w:proofErr w:type="spellEnd"/>
+      <w:r>
+        <w:t xml:space="preserve"> </w:t>
+      </w:r>
+      <w:proofErr w:type="spellStart"/>
+      <w:r>
+        <w:t>basahan</w:t>
+      </w:r>
+      <w:proofErr w:type="spellEnd"/>
+      <w:r>
+        <w:t xml:space="preserve"> lang.</w:t>
+      </w:r>
+    </w:p>
+    <w:p>
+      <w:pPr>
+        <w:pStyle w:val="NoSpacing"/>
+        <w:numPr>
+          <w:ilvl w:val="0"/>
+          <w:numId w:val="1"/>
+        </w:numPr>
+      </w:pPr>
+      <w:proofErr w:type="spellStart"/>
+      <w:r>
+        <w:t>Maaring</w:t>
+      </w:r>
+      <w:proofErr w:type="spellEnd"/>
+      <w:r>
+        <w:t xml:space="preserve"> </w:t>
+      </w:r>
+      <w:proofErr w:type="spellStart"/>
+      <w:r>
+        <w:t>galing</w:t>
+      </w:r>
+      <w:proofErr w:type="spellEnd"/>
+      <w:r>
+        <w:t xml:space="preserve"> </w:t>
+      </w:r>
+      <w:proofErr w:type="spellStart"/>
+      <w:r>
+        <w:t>sa</w:t>
+      </w:r>
+      <w:proofErr w:type="spellEnd"/>
+      <w:r>
+        <w:t xml:space="preserve"> </w:t>
+      </w:r>
+      <w:proofErr w:type="spellStart"/>
+      <w:r>
+        <w:t>guni-guni</w:t>
+      </w:r>
+      <w:proofErr w:type="spellEnd"/>
+      <w:r>
+        <w:t xml:space="preserve"> (imagination) </w:t>
+      </w:r>
+      <w:proofErr w:type="spellStart"/>
+      <w:r>
+        <w:t>sa</w:t>
+      </w:r>
+      <w:proofErr w:type="spellEnd"/>
+      <w:r>
+        <w:t xml:space="preserve"> nag-</w:t>
+      </w:r>
+      <w:proofErr w:type="spellStart"/>
+      <w:r>
+        <w:t>susulat</w:t>
+      </w:r>
+      <w:proofErr w:type="spellEnd"/>
+      <w:r>
+        <w:t xml:space="preserve"> o </w:t>
+      </w:r>
+      <w:proofErr w:type="spellStart"/>
+      <w:r>
+        <w:t>totoo</w:t>
+      </w:r>
+      <w:proofErr w:type="spellEnd"/>
+      <w:r>
+        <w:t xml:space="preserve"> </w:t>
+      </w:r>
+      <w:proofErr w:type="spellStart"/>
+      <w:r>
+        <w:t>na</w:t>
+      </w:r>
+      <w:proofErr w:type="spellEnd"/>
+      <w:r>
+        <w:t xml:space="preserve"> </w:t>
+      </w:r>
+      <w:proofErr w:type="spellStart"/>
+      <w:r>
+        <w:t>karanasan</w:t>
+      </w:r>
+      <w:proofErr w:type="spellEnd"/>
+      <w:r>
+        <w:t>.</w:t>
+      </w:r>
+    </w:p>
+    <w:p>
+      <w:pPr>
+        <w:pStyle w:val="NoSpacing"/>
+      </w:pPr>
+    </w:p>
+    <w:p>
+      <w:pPr>
+        <w:pStyle w:val="NoSpacing"/>
+        <w:rPr>
+          <w:b/>
+          <w:bCs/>
+        </w:rPr>
+      </w:pPr>
+      <w:proofErr w:type="spellStart"/>
+      <w:r>
+        <w:rPr>
+          <w:b/>
+          <w:bCs/>
+        </w:rPr>
+        <w:t>Bahagi</w:t>
+      </w:r>
+      <w:proofErr w:type="spellEnd"/>
+      <w:r>
+        <w:rPr>
+          <w:b/>
+          <w:bCs/>
+        </w:rPr>
+        <w:t xml:space="preserve"> ng </w:t>
+      </w:r>
+      <w:proofErr w:type="spellStart"/>
+      <w:r>
+        <w:rPr>
+          <w:b/>
+          <w:bCs/>
+        </w:rPr>
+        <w:t>Maikling</w:t>
+      </w:r>
+      <w:proofErr w:type="spellEnd"/>
+      <w:r>
+        <w:rPr>
+          <w:b/>
+          <w:bCs/>
+        </w:rPr>
+        <w:t xml:space="preserve"> </w:t>
+      </w:r>
+      <w:proofErr w:type="spellStart"/>
+      <w:r>
+        <w:rPr>
+          <w:b/>
+          <w:bCs/>
+        </w:rPr>
+        <w:t>Kuwento</w:t>
+      </w:r>
+      <w:proofErr w:type="spellEnd"/>
+    </w:p>
+    <w:p>
+      <w:pPr>
+        <w:pStyle w:val="NoSpacing"/>
+        <w:numPr>
+          <w:ilvl w:val="0"/>
+          <w:numId w:val="2"/>
+        </w:numPr>
+        <w:rPr>
+          <w:b/>
+          <w:bCs/>
+        </w:rPr>
+      </w:pPr>
+      <w:r>
+        <w:rPr>
+          <w:b/>
+          <w:bCs/>
+        </w:rPr>
+        <w:t xml:space="preserve">Simula </w:t>
+      </w:r>
+      <w:r>
+        <w:t xml:space="preserve">– </w:t>
+      </w:r>
+      <w:proofErr w:type="spellStart"/>
+      <w:r>
+        <w:t>Tauhan</w:t>
+      </w:r>
+      <w:proofErr w:type="spellEnd"/>
+      <w:r>
+        <w:t xml:space="preserve"> at </w:t>
+      </w:r>
+      <w:proofErr w:type="spellStart"/>
+      <w:r>
+        <w:t>tagpuan</w:t>
+      </w:r>
+      <w:proofErr w:type="spellEnd"/>
+      <w:r>
+        <w:t>.</w:t>
+      </w:r>
+    </w:p>
+    <w:p>
+      <w:pPr>
+        <w:pStyle w:val="NoSpacing"/>
+        <w:numPr>
+          <w:ilvl w:val="0"/>
+          <w:numId w:val="2"/>
+        </w:numPr>
+        <w:rPr>
+          <w:b/>
+          <w:bCs/>
+        </w:rPr>
+      </w:pPr>
+      <w:proofErr w:type="spellStart"/>
+      <w:r>
+        <w:rPr>
+          <w:b/>
+          <w:bCs/>
+        </w:rPr>
+        <w:t>Gitna</w:t>
+      </w:r>
+      <w:proofErr w:type="spellEnd"/>
+      <w:r>
+        <w:rPr>
+          <w:b/>
+          <w:bCs/>
+        </w:rPr>
+        <w:t xml:space="preserve"> </w:t>
+      </w:r>
+      <w:r>
+        <w:t xml:space="preserve">– </w:t>
+      </w:r>
+      <w:proofErr w:type="spellStart"/>
+      <w:r>
+        <w:t>Saglit</w:t>
+      </w:r>
+      <w:proofErr w:type="spellEnd"/>
+      <w:r>
+        <w:t xml:space="preserve"> </w:t>
+      </w:r>
+      <w:proofErr w:type="spellStart"/>
+      <w:r>
+        <w:t>na</w:t>
+      </w:r>
+      <w:proofErr w:type="spellEnd"/>
+      <w:r>
+        <w:t xml:space="preserve"> </w:t>
+      </w:r>
+      <w:proofErr w:type="spellStart"/>
+      <w:r>
+        <w:t>kasiglahan</w:t>
+      </w:r>
+      <w:proofErr w:type="spellEnd"/>
+      <w:r>
+        <w:t xml:space="preserve">, </w:t>
+      </w:r>
+      <w:proofErr w:type="spellStart"/>
+      <w:r>
+        <w:t>tunggalian</w:t>
+      </w:r>
+      <w:proofErr w:type="spellEnd"/>
+      <w:r>
+        <w:t xml:space="preserve"> at </w:t>
+      </w:r>
+      <w:proofErr w:type="spellStart"/>
+      <w:r>
+        <w:t>kasukdulan</w:t>
+      </w:r>
+      <w:proofErr w:type="spellEnd"/>
+      <w:r>
+        <w:t>.</w:t>
+      </w:r>
+    </w:p>
+    <w:p>
+      <w:pPr>
+        <w:pStyle w:val="NoSpacing"/>
+        <w:numPr>
+          <w:ilvl w:val="0"/>
+          <w:numId w:val="2"/>
+        </w:numPr>
+        <w:rPr>
+          <w:b/>
+          <w:bCs/>
+        </w:rPr>
+      </w:pPr>
+      <w:r>
+        <w:rPr>
+          <w:b/>
+          <w:bCs/>
+        </w:rPr>
+        <w:t xml:space="preserve">Wakas </w:t>
+      </w:r>
+      <w:r>
+        <w:t xml:space="preserve">– </w:t>
+      </w:r>
+      <w:proofErr w:type="spellStart"/>
+      <w:r>
+        <w:t>Kakalasan</w:t>
+      </w:r>
+      <w:proofErr w:type="spellEnd"/>
+      <w:r>
+        <w:t xml:space="preserve"> at </w:t>
+      </w:r>
+      <w:proofErr w:type="spellStart"/>
+      <w:r>
+        <w:t>katapusan</w:t>
+      </w:r>
+      <w:proofErr w:type="spellEnd"/>
+      <w:r>
+        <w:t>.</w:t>
+      </w:r>
+    </w:p>
+    <w:p>
+      <w:pPr>
+        <w:pStyle w:val="NoSpacing"/>
+        <w:numPr>
+          <w:ilvl w:val="0"/>
+          <w:numId w:val="1"/>
+        </w:numPr>
+        <w:rPr>
+          <w:b/>
+          <w:bCs/>
+        </w:rPr>
+      </w:pPr>
+      <w:proofErr w:type="spellStart"/>
+      <w:r>
+        <w:t>Paninimula</w:t>
+      </w:r>
+      <w:proofErr w:type="spellEnd"/>
+      <w:r>
+        <w:t xml:space="preserve"> – </w:t>
+      </w:r>
+      <w:proofErr w:type="spellStart"/>
+      <w:r>
+        <w:t>Saglit</w:t>
+      </w:r>
+      <w:proofErr w:type="spellEnd"/>
+      <w:r>
+        <w:t xml:space="preserve"> </w:t>
+      </w:r>
+      <w:proofErr w:type="spellStart"/>
+      <w:r>
+        <w:t>na</w:t>
+      </w:r>
+      <w:proofErr w:type="spellEnd"/>
+      <w:r>
+        <w:t xml:space="preserve"> </w:t>
+      </w:r>
+      <w:proofErr w:type="spellStart"/>
+      <w:r>
+        <w:t>kasiglahan</w:t>
+      </w:r>
+      <w:proofErr w:type="spellEnd"/>
+      <w:r>
+        <w:t xml:space="preserve"> – </w:t>
+      </w:r>
+      <w:proofErr w:type="spellStart"/>
+      <w:r>
+        <w:t>Tunggalian</w:t>
+      </w:r>
+      <w:proofErr w:type="spellEnd"/>
+      <w:r>
+        <w:t xml:space="preserve"> – </w:t>
+      </w:r>
+      <w:proofErr w:type="spellStart"/>
+      <w:r>
+        <w:t>Kakalasan</w:t>
+      </w:r>
+      <w:proofErr w:type="spellEnd"/>
+      <w:r>
+        <w:t xml:space="preserve"> – </w:t>
+      </w:r>
+      <w:proofErr w:type="spellStart"/>
+      <w:r>
+        <w:t>Katapusan</w:t>
+      </w:r>
+      <w:proofErr w:type="spellEnd"/>
+      <w:r>
+        <w:t xml:space="preserve"> </w:t>
+      </w:r>
+      <w:r>
+        <w:rPr>
+          <w:b/>
+          <w:bCs/>
+        </w:rPr>
+        <w:t xml:space="preserve"> </w:t>
+      </w:r>
     </w:p>
     <w:p>
       <w:pPr>
@@ -208,6 +4603,231 @@
 <file path=word/numbering.xml><?xml version="1.0" encoding="utf-8"?>
 <w:numbering xmlns:wpc="http://schemas.microsoft.com/office/word/2010/wordprocessingCanvas" xmlns:cx="http://schemas.microsoft.com/office/drawing/2014/chartex" xmlns:cx1="http://schemas.microsoft.com/office/drawing/2015/9/8/chartex" xmlns:cx2="http://schemas.microsoft.com/office/drawing/2015/10/21/chartex" xmlns:cx3="http://schemas.microsoft.com/office/drawing/2016/5/9/chartex" xmlns:cx4="http://schemas.microsoft.com/office/drawing/2016/5/10/chartex" xmlns:cx5="http://schemas.microsoft.com/office/drawing/2016/5/11/chartex" xmlns:cx6="http://schemas.microsoft.com/office/drawing/2016/5/12/chartex" xmlns:cx7="http://schemas.microsoft.com/office/drawing/2016/5/13/chartex" xmlns:cx8="http://schemas.microsoft.com/office/drawing/2016/5/14/chartex" xmlns:mc="http://schemas.openxmlformats.org/markup-compatibility/2006" xmlns:aink="http://schemas.microsoft.com/office/drawing/2016/ink" xmlns:am3d="http://schemas.microsoft.com/office/drawing/2017/model3d" xmlns:o="urn:schemas-microsoft-com:office:office" xmlns:oel="http://schemas.microsoft.com/office/2019/extlst" xmlns:r="http://schemas.openxmlformats.org/officeDocument/2006/relationships" xmlns:m="http://schemas.openxmlformats.org/officeDocument/2006/math" xmlns:v="urn:schemas-microsoft-com:vml" xmlns:wp14="http://schemas.microsoft.com/office/word/2010/wordprocessingDrawing" xmlns:wp="http://schemas.openxmlformats.org/drawingml/2006/wordprocessingDrawing" xmlns:w10="urn:schemas-microsoft-com:office:word" xmlns:w="http://schemas.openxmlformats.org/wordprocessingml/2006/main" xmlns:w14="http://schemas.microsoft.com/office/word/2010/wordml" xmlns:w15="http://schemas.microsoft.com/office/word/2012/wordml" xmlns:w16cex="http://schemas.microsoft.com/office/word/2018/wordml/cex" xmlns:w16cid="http://schemas.microsoft.com/office/word/2016/wordml/cid" xmlns:w16="http://schemas.microsoft.com/office/word/2018/wordml" xmlns:w16sdtdh="http://schemas.microsoft.com/office/word/2020/wordml/sdtdatahash" xmlns:w16se="http://schemas.microsoft.com/office/word/2015/wordml/symex" xmlns:wpg="http://schemas.microsoft.com/office/word/2010/wordprocessingGroup" xmlns:wpi="http://schemas.microsoft.com/office/word/2010/wordprocessingInk" xmlns:wne="http://schemas.microsoft.com/office/word/2006/wordml" xmlns:wps="http://schemas.microsoft.com/office/word/2010/wordprocessingShape" mc:Ignorable="w14 w15 w16se w16cid w16 w16cex w16sdtdh wp14">
   <w:abstractNum w:abstractNumId="0" w15:restartNumberingAfterBreak="0">
+    <w:nsid w:val="02EE2266"/>
+    <w:multiLevelType w:val="hybridMultilevel"/>
+    <w:tmpl w:val="A7F86C2E"/>
+    <w:lvl w:ilvl="0" w:tplc="9AFE9256">
+      <w:numFmt w:val="bullet"/>
+      <w:lvlText w:val="-"/>
+      <w:lvlJc w:val="left"/>
+      <w:pPr>
+        <w:ind w:left="720" w:hanging="360"/>
+      </w:pPr>
+      <w:rPr>
+        <w:rFonts w:ascii="Calibri" w:eastAsiaTheme="minorHAnsi" w:hAnsi="Calibri" w:cs="Calibri" w:hint="default"/>
+      </w:rPr>
+    </w:lvl>
+    <w:lvl w:ilvl="1" w:tplc="34090003" w:tentative="1">
+      <w:start w:val="1"/>
+      <w:numFmt w:val="bullet"/>
+      <w:lvlText w:val="o"/>
+      <w:lvlJc w:val="left"/>
+      <w:pPr>
+        <w:ind w:left="1440" w:hanging="360"/>
+      </w:pPr>
+      <w:rPr>
+        <w:rFonts w:ascii="Courier New" w:hAnsi="Courier New" w:cs="Courier New" w:hint="default"/>
+      </w:rPr>
+    </w:lvl>
+    <w:lvl w:ilvl="2" w:tplc="34090005" w:tentative="1">
+      <w:start w:val="1"/>
+      <w:numFmt w:val="bullet"/>
+      <w:lvlText w:val=""/>
+      <w:lvlJc w:val="left"/>
+      <w:pPr>
+        <w:ind w:left="2160" w:hanging="360"/>
+      </w:pPr>
+      <w:rPr>
+        <w:rFonts w:ascii="Wingdings" w:hAnsi="Wingdings" w:hint="default"/>
+      </w:rPr>
+    </w:lvl>
+    <w:lvl w:ilvl="3" w:tplc="34090001" w:tentative="1">
+      <w:start w:val="1"/>
+      <w:numFmt w:val="bullet"/>
+      <w:lvlText w:val=""/>
+      <w:lvlJc w:val="left"/>
+      <w:pPr>
+        <w:ind w:left="2880" w:hanging="360"/>
+      </w:pPr>
+      <w:rPr>
+        <w:rFonts w:ascii="Symbol" w:hAnsi="Symbol" w:hint="default"/>
+      </w:rPr>
+    </w:lvl>
+    <w:lvl w:ilvl="4" w:tplc="34090003" w:tentative="1">
+      <w:start w:val="1"/>
+      <w:numFmt w:val="bullet"/>
+      <w:lvlText w:val="o"/>
+      <w:lvlJc w:val="left"/>
+      <w:pPr>
+        <w:ind w:left="3600" w:hanging="360"/>
+      </w:pPr>
+      <w:rPr>
+        <w:rFonts w:ascii="Courier New" w:hAnsi="Courier New" w:cs="Courier New" w:hint="default"/>
+      </w:rPr>
+    </w:lvl>
+    <w:lvl w:ilvl="5" w:tplc="34090005" w:tentative="1">
+      <w:start w:val="1"/>
+      <w:numFmt w:val="bullet"/>
+      <w:lvlText w:val=""/>
+      <w:lvlJc w:val="left"/>
+      <w:pPr>
+        <w:ind w:left="4320" w:hanging="360"/>
+      </w:pPr>
+      <w:rPr>
+        <w:rFonts w:ascii="Wingdings" w:hAnsi="Wingdings" w:hint="default"/>
+      </w:rPr>
+    </w:lvl>
+    <w:lvl w:ilvl="6" w:tplc="34090001" w:tentative="1">
+      <w:start w:val="1"/>
+      <w:numFmt w:val="bullet"/>
+      <w:lvlText w:val=""/>
+      <w:lvlJc w:val="left"/>
+      <w:pPr>
+        <w:ind w:left="5040" w:hanging="360"/>
+      </w:pPr>
+      <w:rPr>
+        <w:rFonts w:ascii="Symbol" w:hAnsi="Symbol" w:hint="default"/>
+      </w:rPr>
+    </w:lvl>
+    <w:lvl w:ilvl="7" w:tplc="34090003" w:tentative="1">
+      <w:start w:val="1"/>
+      <w:numFmt w:val="bullet"/>
+      <w:lvlText w:val="o"/>
+      <w:lvlJc w:val="left"/>
+      <w:pPr>
+        <w:ind w:left="5760" w:hanging="360"/>
+      </w:pPr>
+      <w:rPr>
+        <w:rFonts w:ascii="Courier New" w:hAnsi="Courier New" w:cs="Courier New" w:hint="default"/>
+      </w:rPr>
+    </w:lvl>
+    <w:lvl w:ilvl="8" w:tplc="34090005" w:tentative="1">
+      <w:start w:val="1"/>
+      <w:numFmt w:val="bullet"/>
+      <w:lvlText w:val=""/>
+      <w:lvlJc w:val="left"/>
+      <w:pPr>
+        <w:ind w:left="6480" w:hanging="360"/>
+      </w:pPr>
+      <w:rPr>
+        <w:rFonts w:ascii="Wingdings" w:hAnsi="Wingdings" w:hint="default"/>
+      </w:rPr>
+    </w:lvl>
+  </w:abstractNum>
+  <w:abstractNum w:abstractNumId="1" w15:restartNumberingAfterBreak="0">
+    <w:nsid w:val="128A7B54"/>
+    <w:multiLevelType w:val="hybridMultilevel"/>
+    <w:tmpl w:val="BB287DDE"/>
+    <w:lvl w:ilvl="0" w:tplc="9AFE9256">
+      <w:start w:val="1"/>
+      <w:numFmt w:val="bullet"/>
+      <w:lvlText w:val="-"/>
+      <w:lvlJc w:val="left"/>
+      <w:pPr>
+        <w:ind w:left="720" w:hanging="360"/>
+      </w:pPr>
+      <w:rPr>
+        <w:rFonts w:ascii="Calibri" w:eastAsiaTheme="minorHAnsi" w:hAnsi="Calibri" w:cs="Calibri" w:hint="default"/>
+      </w:rPr>
+    </w:lvl>
+    <w:lvl w:ilvl="1" w:tplc="34090003" w:tentative="1">
+      <w:start w:val="1"/>
+      <w:numFmt w:val="bullet"/>
+      <w:lvlText w:val="o"/>
+      <w:lvlJc w:val="left"/>
+      <w:pPr>
+        <w:ind w:left="1440" w:hanging="360"/>
+      </w:pPr>
+      <w:rPr>
+        <w:rFonts w:ascii="Courier New" w:hAnsi="Courier New" w:cs="Courier New" w:hint="default"/>
+      </w:rPr>
+    </w:lvl>
+    <w:lvl w:ilvl="2" w:tplc="34090005" w:tentative="1">
+      <w:start w:val="1"/>
+      <w:numFmt w:val="bullet"/>
+      <w:lvlText w:val=""/>
+      <w:lvlJc w:val="left"/>
+      <w:pPr>
+        <w:ind w:left="2160" w:hanging="360"/>
+      </w:pPr>
+      <w:rPr>
+        <w:rFonts w:ascii="Wingdings" w:hAnsi="Wingdings" w:hint="default"/>
+      </w:rPr>
+    </w:lvl>
+    <w:lvl w:ilvl="3" w:tplc="34090001" w:tentative="1">
+      <w:start w:val="1"/>
+      <w:numFmt w:val="bullet"/>
+      <w:lvlText w:val=""/>
+      <w:lvlJc w:val="left"/>
+      <w:pPr>
+        <w:ind w:left="2880" w:hanging="360"/>
+      </w:pPr>
+      <w:rPr>
+        <w:rFonts w:ascii="Symbol" w:hAnsi="Symbol" w:hint="default"/>
+      </w:rPr>
+    </w:lvl>
+    <w:lvl w:ilvl="4" w:tplc="34090003" w:tentative="1">
+      <w:start w:val="1"/>
+      <w:numFmt w:val="bullet"/>
+      <w:lvlText w:val="o"/>
+      <w:lvlJc w:val="left"/>
+      <w:pPr>
+        <w:ind w:left="3600" w:hanging="360"/>
+      </w:pPr>
+      <w:rPr>
+        <w:rFonts w:ascii="Courier New" w:hAnsi="Courier New" w:cs="Courier New" w:hint="default"/>
+      </w:rPr>
+    </w:lvl>
+    <w:lvl w:ilvl="5" w:tplc="34090005" w:tentative="1">
+      <w:start w:val="1"/>
+      <w:numFmt w:val="bullet"/>
+      <w:lvlText w:val=""/>
+      <w:lvlJc w:val="left"/>
+      <w:pPr>
+        <w:ind w:left="4320" w:hanging="360"/>
+      </w:pPr>
+      <w:rPr>
+        <w:rFonts w:ascii="Wingdings" w:hAnsi="Wingdings" w:hint="default"/>
+      </w:rPr>
+    </w:lvl>
+    <w:lvl w:ilvl="6" w:tplc="34090001" w:tentative="1">
+      <w:start w:val="1"/>
+      <w:numFmt w:val="bullet"/>
+      <w:lvlText w:val=""/>
+      <w:lvlJc w:val="left"/>
+      <w:pPr>
+        <w:ind w:left="5040" w:hanging="360"/>
+      </w:pPr>
+      <w:rPr>
+        <w:rFonts w:ascii="Symbol" w:hAnsi="Symbol" w:hint="default"/>
+      </w:rPr>
+    </w:lvl>
+    <w:lvl w:ilvl="7" w:tplc="34090003" w:tentative="1">
+      <w:start w:val="1"/>
+      <w:numFmt w:val="bullet"/>
+      <w:lvlText w:val="o"/>
+      <w:lvlJc w:val="left"/>
+      <w:pPr>
+        <w:ind w:left="5760" w:hanging="360"/>
+      </w:pPr>
+      <w:rPr>
+        <w:rFonts w:ascii="Courier New" w:hAnsi="Courier New" w:cs="Courier New" w:hint="default"/>
+      </w:rPr>
+    </w:lvl>
+    <w:lvl w:ilvl="8" w:tplc="34090005" w:tentative="1">
+      <w:start w:val="1"/>
+      <w:numFmt w:val="bullet"/>
+      <w:lvlText w:val=""/>
+      <w:lvlJc w:val="left"/>
+      <w:pPr>
+        <w:ind w:left="6480" w:hanging="360"/>
+      </w:pPr>
+      <w:rPr>
+        <w:rFonts w:ascii="Wingdings" w:hAnsi="Wingdings" w:hint="default"/>
+      </w:rPr>
+    </w:lvl>
+  </w:abstractNum>
+  <w:abstractNum w:abstractNumId="2" w15:restartNumberingAfterBreak="0">
     <w:nsid w:val="50C14F66"/>
     <w:multiLevelType w:val="hybridMultilevel"/>
     <w:tmpl w:val="40263DE6"/>
@@ -320,7 +4940,98 @@
       </w:rPr>
     </w:lvl>
   </w:abstractNum>
-  <w:abstractNum w:abstractNumId="1" w15:restartNumberingAfterBreak="0">
+  <w:abstractNum w:abstractNumId="3" w15:restartNumberingAfterBreak="0">
+    <w:nsid w:val="6BF32A93"/>
+    <w:multiLevelType w:val="hybridMultilevel"/>
+    <w:tmpl w:val="883A9A7E"/>
+    <w:lvl w:ilvl="0" w:tplc="4D423B72">
+      <w:start w:val="1"/>
+      <w:numFmt w:val="decimal"/>
+      <w:lvlText w:val="%1."/>
+      <w:lvlJc w:val="left"/>
+      <w:pPr>
+        <w:ind w:left="720" w:hanging="360"/>
+      </w:pPr>
+      <w:rPr>
+        <w:rFonts w:hint="default"/>
+        <w:b w:val="0"/>
+        <w:bCs w:val="0"/>
+      </w:rPr>
+    </w:lvl>
+    <w:lvl w:ilvl="1" w:tplc="34090019" w:tentative="1">
+      <w:start w:val="1"/>
+      <w:numFmt w:val="lowerLetter"/>
+      <w:lvlText w:val="%2."/>
+      <w:lvlJc w:val="left"/>
+      <w:pPr>
+        <w:ind w:left="1440" w:hanging="360"/>
+      </w:pPr>
+    </w:lvl>
+    <w:lvl w:ilvl="2" w:tplc="3409001B" w:tentative="1">
+      <w:start w:val="1"/>
+      <w:numFmt w:val="lowerRoman"/>
+      <w:lvlText w:val="%3."/>
+      <w:lvlJc w:val="right"/>
+      <w:pPr>
+        <w:ind w:left="2160" w:hanging="180"/>
+      </w:pPr>
+    </w:lvl>
+    <w:lvl w:ilvl="3" w:tplc="3409000F" w:tentative="1">
+      <w:start w:val="1"/>
+      <w:numFmt w:val="decimal"/>
+      <w:lvlText w:val="%4."/>
+      <w:lvlJc w:val="left"/>
+      <w:pPr>
+        <w:ind w:left="2880" w:hanging="360"/>
+      </w:pPr>
+    </w:lvl>
+    <w:lvl w:ilvl="4" w:tplc="34090019" w:tentative="1">
+      <w:start w:val="1"/>
+      <w:numFmt w:val="lowerLetter"/>
+      <w:lvlText w:val="%5."/>
+      <w:lvlJc w:val="left"/>
+      <w:pPr>
+        <w:ind w:left="3600" w:hanging="360"/>
+      </w:pPr>
+    </w:lvl>
+    <w:lvl w:ilvl="5" w:tplc="3409001B" w:tentative="1">
+      <w:start w:val="1"/>
+      <w:numFmt w:val="lowerRoman"/>
+      <w:lvlText w:val="%6."/>
+      <w:lvlJc w:val="right"/>
+      <w:pPr>
+        <w:ind w:left="4320" w:hanging="180"/>
+      </w:pPr>
+    </w:lvl>
+    <w:lvl w:ilvl="6" w:tplc="3409000F" w:tentative="1">
+      <w:start w:val="1"/>
+      <w:numFmt w:val="decimal"/>
+      <w:lvlText w:val="%7."/>
+      <w:lvlJc w:val="left"/>
+      <w:pPr>
+        <w:ind w:left="5040" w:hanging="360"/>
+      </w:pPr>
+    </w:lvl>
+    <w:lvl w:ilvl="7" w:tplc="34090019" w:tentative="1">
+      <w:start w:val="1"/>
+      <w:numFmt w:val="lowerLetter"/>
+      <w:lvlText w:val="%8."/>
+      <w:lvlJc w:val="left"/>
+      <w:pPr>
+        <w:ind w:left="5760" w:hanging="360"/>
+      </w:pPr>
+    </w:lvl>
+    <w:lvl w:ilvl="8" w:tplc="3409001B" w:tentative="1">
+      <w:start w:val="1"/>
+      <w:numFmt w:val="lowerRoman"/>
+      <w:lvlText w:val="%9."/>
+      <w:lvlJc w:val="right"/>
+      <w:pPr>
+        <w:ind w:left="6480" w:hanging="180"/>
+      </w:pPr>
+    </w:lvl>
+  </w:abstractNum>
+  <w:abstractNum w:abstractNumId="4" w15:restartNumberingAfterBreak="0">
     <w:nsid w:val="6E6E41EF"/>
     <w:multiLevelType w:val="hybridMultilevel"/>
     <w:tmpl w:val="6828647C"/>
@@ -433,10 +5144,19 @@
     </w:lvl>
   </w:abstractNum>
   <w:num w:numId="1" w16cid:durableId="583491064">
-    <w:abstractNumId w:val="1"/>
+    <w:abstractNumId w:val="4"/>
   </w:num>
   <w:num w:numId="2" w16cid:durableId="1344748665">
+    <w:abstractNumId w:val="2"/>
+  </w:num>
+  <w:num w:numId="3" w16cid:durableId="219365643">
     <w:abstractNumId w:val="0"/>
+  </w:num>
+  <w:num w:numId="4" w16cid:durableId="906459693">
+    <w:abstractNumId w:val="3"/>
+  </w:num>
+  <w:num w:numId="5" w16cid:durableId="484977198">
+    <w:abstractNumId w:val="1"/>
   </w:num>
 </w:numbering>
 </file>
@@ -878,6 +5598,25 @@
       <w:spacing w:after="0" w:line="240" w:lineRule="auto"/>
     </w:pPr>
   </w:style>
+  <w:style w:type="table" w:styleId="TableGrid">
+    <w:name w:val="Table Grid"/>
+    <w:basedOn w:val="TableNormal"/>
+    <w:uiPriority w:val="39"/>
+    <w:rsid w:val="00C91C98"/>
+    <w:pPr>
+      <w:spacing w:after="0" w:line="240" w:lineRule="auto"/>
+    </w:pPr>
+    <w:tblPr>
+      <w:tblBorders>
+        <w:top w:val="single" w:sz="4" w:space="0" w:color="auto"/>
+        <w:left w:val="single" w:sz="4" w:space="0" w:color="auto"/>
+        <w:bottom w:val="single" w:sz="4" w:space="0" w:color="auto"/>
+        <w:right w:val="single" w:sz="4" w:space="0" w:color="auto"/>
+        <w:insideH w:val="single" w:sz="4" w:space="0" w:color="auto"/>
+        <w:insideV w:val="single" w:sz="4" w:space="0" w:color="auto"/>
+      </w:tblBorders>
+    </w:tblPr>
+  </w:style>
 </w:styles>
 </file>
 

--- a/Filipino Reviewer - 3rd Quarter - Departmental.docx
+++ b/Filipino Reviewer - 3rd Quarter - Departmental.docx
@@ -814,6 +814,13 @@
         </w:rPr>
         <w:t>Apolonario Mabini</w:t>
       </w:r>
+      <w:r>
+        <w:rPr>
+          <w:b/>
+          <w:bCs/>
+        </w:rPr>
+        <w:t>:</w:t>
+      </w:r>
     </w:p>
     <w:p>
       <w:pPr>
@@ -1522,6 +1529,13 @@
         <w:t>Sanaysay</w:t>
       </w:r>
       <w:proofErr w:type="spellEnd"/>
+      <w:r>
+        <w:rPr>
+          <w:b/>
+          <w:bCs/>
+        </w:rPr>
+        <w:t>:</w:t>
+      </w:r>
     </w:p>
     <w:p>
       <w:pPr>
@@ -3556,6 +3570,13 @@
         </w:rPr>
         <w:t>Juan Crisostomo Soto</w:t>
       </w:r>
+      <w:r>
+        <w:rPr>
+          <w:b/>
+          <w:bCs/>
+        </w:rPr>
+        <w:t>:</w:t>
+      </w:r>
     </w:p>
     <w:p>
       <w:pPr>
@@ -3735,16 +3756,23 @@
         <w:t>Talasalitaan</w:t>
       </w:r>
       <w:proofErr w:type="spellEnd"/>
+      <w:r>
+        <w:rPr>
+          <w:b/>
+          <w:bCs/>
+        </w:rPr>
+        <w:t>:</w:t>
+      </w:r>
     </w:p>
     <w:tbl>
       <w:tblPr>
         <w:tblStyle w:val="TableGrid"/>
         <w:tblW w:w="0" w:type="auto"/>
-        <w:tblInd w:w="137" w:type="dxa"/>
+        <w:tblInd w:w="421" w:type="dxa"/>
         <w:tblLook w:val="04A0" w:firstRow="1" w:lastRow="0" w:firstColumn="1" w:lastColumn="0" w:noHBand="0" w:noVBand="1"/>
       </w:tblPr>
       <w:tblGrid>
-        <w:gridCol w:w="3686"/>
+        <w:gridCol w:w="3402"/>
         <w:gridCol w:w="3543"/>
       </w:tblGrid>
       <w:tr>
@@ -3753,7 +3781,7 @@
         </w:trPr>
         <w:tc>
           <w:tcPr>
-            <w:tcW w:w="3686" w:type="dxa"/>
+            <w:tcW w:w="3402" w:type="dxa"/>
           </w:tcPr>
           <w:p>
             <w:pPr>
@@ -4577,18 +4605,6 @@
       <w:r>
         <w:t xml:space="preserve"> </w:t>
       </w:r>
-      <w:r>
-        <w:rPr>
-          <w:b/>
-          <w:bCs/>
-        </w:rPr>
-        <w:t xml:space="preserve"> </w:t>
-      </w:r>
-    </w:p>
-    <w:p>
-      <w:pPr>
-        <w:pStyle w:val="NoSpacing"/>
-      </w:pPr>
     </w:p>
     <w:sectPr>
       <w:pgSz w:w="12240" w:h="15840"/>

--- a/Filipino Reviewer - 3rd Quarter - Departmental.docx
+++ b/Filipino Reviewer - 3rd Quarter - Departmental.docx
@@ -4606,6 +4606,1361 @@
         <w:t xml:space="preserve"> </w:t>
       </w:r>
     </w:p>
+    <w:p>
+      <w:pPr>
+        <w:pStyle w:val="NoSpacing"/>
+        <w:ind w:left="360"/>
+        <w:jc w:val="center"/>
+        <w:rPr>
+          <w:b/>
+          <w:bCs/>
+        </w:rPr>
+      </w:pPr>
+      <w:proofErr w:type="spellStart"/>
+      <w:r>
+        <w:rPr>
+          <w:b/>
+          <w:bCs/>
+        </w:rPr>
+        <w:lastRenderedPageBreak/>
+        <w:t>Anaporik</w:t>
+      </w:r>
+      <w:proofErr w:type="spellEnd"/>
+      <w:r>
+        <w:rPr>
+          <w:b/>
+          <w:bCs/>
+        </w:rPr>
+        <w:t xml:space="preserve"> at </w:t>
+      </w:r>
+      <w:proofErr w:type="spellStart"/>
+      <w:r>
+        <w:rPr>
+          <w:b/>
+          <w:bCs/>
+        </w:rPr>
+        <w:t>Kataporik</w:t>
+      </w:r>
+      <w:proofErr w:type="spellEnd"/>
+    </w:p>
+    <w:p>
+      <w:pPr>
+        <w:pStyle w:val="NoSpacing"/>
+        <w:numPr>
+          <w:ilvl w:val="0"/>
+          <w:numId w:val="6"/>
+        </w:numPr>
+      </w:pPr>
+      <w:proofErr w:type="spellStart"/>
+      <w:r>
+        <w:t>Kapag</w:t>
+      </w:r>
+      <w:proofErr w:type="spellEnd"/>
+      <w:r>
+        <w:t xml:space="preserve"> tayo ay </w:t>
+      </w:r>
+      <w:proofErr w:type="spellStart"/>
+      <w:r>
+        <w:t>nagpapahayag</w:t>
+      </w:r>
+      <w:proofErr w:type="spellEnd"/>
+      <w:r>
+        <w:t xml:space="preserve">, may </w:t>
+      </w:r>
+      <w:proofErr w:type="spellStart"/>
+      <w:r>
+        <w:t>iba't</w:t>
+      </w:r>
+      <w:proofErr w:type="spellEnd"/>
+      <w:r>
+        <w:t xml:space="preserve"> </w:t>
+      </w:r>
+      <w:proofErr w:type="spellStart"/>
+      <w:r>
+        <w:t>ibang</w:t>
+      </w:r>
+      <w:proofErr w:type="spellEnd"/>
+      <w:r>
+        <w:t xml:space="preserve"> </w:t>
+      </w:r>
+      <w:proofErr w:type="spellStart"/>
+      <w:r>
+        <w:t>paraang</w:t>
+      </w:r>
+      <w:proofErr w:type="spellEnd"/>
+      <w:r>
+        <w:t xml:space="preserve"> </w:t>
+      </w:r>
+      <w:proofErr w:type="spellStart"/>
+      <w:r>
+        <w:t>ginagamit</w:t>
+      </w:r>
+      <w:proofErr w:type="spellEnd"/>
+      <w:r>
+        <w:t xml:space="preserve"> </w:t>
+      </w:r>
+      <w:proofErr w:type="spellStart"/>
+      <w:r>
+        <w:t>sa</w:t>
+      </w:r>
+      <w:proofErr w:type="spellEnd"/>
+      <w:r>
+        <w:t xml:space="preserve"> </w:t>
+      </w:r>
+      <w:proofErr w:type="spellStart"/>
+      <w:r>
+        <w:t>pag-uugnaytungkol</w:t>
+      </w:r>
+      <w:proofErr w:type="spellEnd"/>
+      <w:r>
+        <w:t xml:space="preserve"> </w:t>
+      </w:r>
+      <w:proofErr w:type="spellStart"/>
+      <w:r>
+        <w:t>sa</w:t>
+      </w:r>
+      <w:proofErr w:type="spellEnd"/>
+      <w:r>
+        <w:t xml:space="preserve"> </w:t>
+      </w:r>
+      <w:proofErr w:type="spellStart"/>
+      <w:r>
+        <w:t>reperensiya</w:t>
+      </w:r>
+      <w:proofErr w:type="spellEnd"/>
+      <w:r>
+        <w:t xml:space="preserve"> </w:t>
+      </w:r>
+      <w:proofErr w:type="spellStart"/>
+      <w:r>
+        <w:t>aya</w:t>
+      </w:r>
+      <w:proofErr w:type="spellEnd"/>
+      <w:r>
+        <w:t xml:space="preserve"> </w:t>
+      </w:r>
+      <w:proofErr w:type="spellStart"/>
+      <w:r>
+        <w:t>pamamagitan</w:t>
+      </w:r>
+      <w:proofErr w:type="spellEnd"/>
+      <w:r>
+        <w:t xml:space="preserve"> ng </w:t>
+      </w:r>
+      <w:proofErr w:type="spellStart"/>
+      <w:r>
+        <w:t>pagpapatungkol</w:t>
+      </w:r>
+      <w:proofErr w:type="spellEnd"/>
+      <w:r>
+        <w:t xml:space="preserve"> </w:t>
+      </w:r>
+      <w:proofErr w:type="spellStart"/>
+      <w:r>
+        <w:t>sa</w:t>
+      </w:r>
+      <w:proofErr w:type="spellEnd"/>
+      <w:r>
+        <w:t xml:space="preserve"> </w:t>
+      </w:r>
+      <w:proofErr w:type="spellStart"/>
+      <w:r>
+        <w:t>reperensiya</w:t>
+      </w:r>
+      <w:proofErr w:type="spellEnd"/>
+      <w:r>
+        <w:t xml:space="preserve"> o </w:t>
+      </w:r>
+      <w:proofErr w:type="spellStart"/>
+      <w:r>
+        <w:t>pinag</w:t>
+      </w:r>
+      <w:proofErr w:type="spellEnd"/>
+      <w:r>
+        <w:t xml:space="preserve"> </w:t>
+      </w:r>
+      <w:proofErr w:type="spellStart"/>
+      <w:r>
+        <w:t>uusapan</w:t>
+      </w:r>
+      <w:proofErr w:type="spellEnd"/>
+      <w:r>
+        <w:t xml:space="preserve"> </w:t>
+      </w:r>
+      <w:proofErr w:type="spellStart"/>
+      <w:r>
+        <w:t>sa</w:t>
+      </w:r>
+      <w:proofErr w:type="spellEnd"/>
+      <w:r>
+        <w:t xml:space="preserve"> </w:t>
+      </w:r>
+      <w:proofErr w:type="spellStart"/>
+      <w:r>
+        <w:t>isang</w:t>
+      </w:r>
+      <w:proofErr w:type="spellEnd"/>
+      <w:r>
+        <w:t xml:space="preserve"> </w:t>
+      </w:r>
+      <w:proofErr w:type="spellStart"/>
+      <w:r>
+        <w:t>pahayag</w:t>
+      </w:r>
+      <w:proofErr w:type="spellEnd"/>
+      <w:r>
+        <w:t xml:space="preserve">. </w:t>
+      </w:r>
+    </w:p>
+    <w:p>
+      <w:pPr>
+        <w:pStyle w:val="NoSpacing"/>
+        <w:numPr>
+          <w:ilvl w:val="0"/>
+          <w:numId w:val="6"/>
+        </w:numPr>
+      </w:pPr>
+      <w:proofErr w:type="spellStart"/>
+      <w:r>
+        <w:t>Dalawa</w:t>
+      </w:r>
+      <w:proofErr w:type="spellEnd"/>
+      <w:r>
+        <w:t xml:space="preserve"> ang </w:t>
+      </w:r>
+      <w:proofErr w:type="spellStart"/>
+      <w:r>
+        <w:t>uri</w:t>
+      </w:r>
+      <w:proofErr w:type="spellEnd"/>
+      <w:r>
+        <w:t xml:space="preserve"> ng </w:t>
+      </w:r>
+      <w:proofErr w:type="spellStart"/>
+      <w:r>
+        <w:t>pag-uugnay</w:t>
+      </w:r>
+      <w:proofErr w:type="spellEnd"/>
+      <w:r>
+        <w:t xml:space="preserve"> ang </w:t>
+      </w:r>
+      <w:proofErr w:type="spellStart"/>
+      <w:r>
+        <w:t>anaporik</w:t>
+      </w:r>
+      <w:proofErr w:type="spellEnd"/>
+      <w:r>
+        <w:t xml:space="preserve"> o </w:t>
+      </w:r>
+      <w:proofErr w:type="spellStart"/>
+      <w:r>
+        <w:t>sulyap</w:t>
+      </w:r>
+      <w:proofErr w:type="spellEnd"/>
+      <w:r>
+        <w:t xml:space="preserve"> </w:t>
+      </w:r>
+      <w:proofErr w:type="spellStart"/>
+      <w:r>
+        <w:t>na</w:t>
+      </w:r>
+      <w:proofErr w:type="spellEnd"/>
+      <w:r>
+        <w:t xml:space="preserve"> </w:t>
+      </w:r>
+      <w:proofErr w:type="spellStart"/>
+      <w:r>
+        <w:t>pabalik</w:t>
+      </w:r>
+      <w:proofErr w:type="spellEnd"/>
+      <w:r>
+        <w:t xml:space="preserve"> at </w:t>
+      </w:r>
+      <w:proofErr w:type="spellStart"/>
+      <w:r>
+        <w:t>kataporik</w:t>
+      </w:r>
+      <w:proofErr w:type="spellEnd"/>
+      <w:r>
+        <w:t xml:space="preserve"> o </w:t>
+      </w:r>
+      <w:proofErr w:type="spellStart"/>
+      <w:r>
+        <w:t>sulyap</w:t>
+      </w:r>
+      <w:proofErr w:type="spellEnd"/>
+      <w:r>
+        <w:t xml:space="preserve"> </w:t>
+      </w:r>
+      <w:proofErr w:type="spellStart"/>
+      <w:r>
+        <w:t>na</w:t>
+      </w:r>
+      <w:proofErr w:type="spellEnd"/>
+      <w:r>
+        <w:t xml:space="preserve"> </w:t>
+      </w:r>
+      <w:proofErr w:type="spellStart"/>
+      <w:r>
+        <w:t>pagsulong</w:t>
+      </w:r>
+      <w:proofErr w:type="spellEnd"/>
+    </w:p>
+    <w:p>
+      <w:pPr>
+        <w:pStyle w:val="NoSpacing"/>
+        <w:numPr>
+          <w:ilvl w:val="0"/>
+          <w:numId w:val="6"/>
+        </w:numPr>
+      </w:pPr>
+      <w:proofErr w:type="spellStart"/>
+      <w:r>
+        <w:rPr>
+          <w:b/>
+          <w:bCs/>
+        </w:rPr>
+        <w:t>Panghalip</w:t>
+      </w:r>
+      <w:proofErr w:type="spellEnd"/>
+      <w:r>
+        <w:rPr>
+          <w:b/>
+          <w:bCs/>
+        </w:rPr>
+        <w:t xml:space="preserve"> - </w:t>
+      </w:r>
+      <w:proofErr w:type="spellStart"/>
+      <w:r>
+        <w:t>G</w:t>
+      </w:r>
+      <w:r>
+        <w:t>inagamit</w:t>
+      </w:r>
+      <w:proofErr w:type="spellEnd"/>
+      <w:r>
+        <w:t xml:space="preserve"> </w:t>
+      </w:r>
+      <w:proofErr w:type="spellStart"/>
+      <w:r>
+        <w:t>sa</w:t>
+      </w:r>
+      <w:proofErr w:type="spellEnd"/>
+      <w:r>
+        <w:t xml:space="preserve"> </w:t>
+      </w:r>
+      <w:proofErr w:type="spellStart"/>
+      <w:r>
+        <w:t>halip</w:t>
+      </w:r>
+      <w:proofErr w:type="spellEnd"/>
+      <w:r>
+        <w:t xml:space="preserve"> ng </w:t>
+      </w:r>
+      <w:proofErr w:type="spellStart"/>
+      <w:r>
+        <w:t>mga</w:t>
+      </w:r>
+      <w:proofErr w:type="spellEnd"/>
+      <w:r>
+        <w:t xml:space="preserve"> </w:t>
+      </w:r>
+      <w:proofErr w:type="spellStart"/>
+      <w:r>
+        <w:t>pangngalan</w:t>
+      </w:r>
+      <w:proofErr w:type="spellEnd"/>
+      <w:r>
+        <w:t xml:space="preserve"> o </w:t>
+      </w:r>
+      <w:proofErr w:type="spellStart"/>
+      <w:r>
+        <w:t>panghalip</w:t>
+      </w:r>
+      <w:proofErr w:type="spellEnd"/>
+      <w:r>
+        <w:t xml:space="preserve">. Ito ay may </w:t>
+      </w:r>
+      <w:proofErr w:type="spellStart"/>
+      <w:r>
+        <w:t>iba't</w:t>
+      </w:r>
+      <w:proofErr w:type="spellEnd"/>
+      <w:r>
+        <w:t xml:space="preserve"> </w:t>
+      </w:r>
+      <w:proofErr w:type="spellStart"/>
+      <w:r>
+        <w:t>ibang</w:t>
+      </w:r>
+      <w:proofErr w:type="spellEnd"/>
+      <w:r>
+        <w:t xml:space="preserve"> </w:t>
+      </w:r>
+      <w:proofErr w:type="spellStart"/>
+      <w:r>
+        <w:t>uri</w:t>
+      </w:r>
+      <w:proofErr w:type="spellEnd"/>
+      <w:r>
+        <w:t xml:space="preserve"> </w:t>
+      </w:r>
+      <w:proofErr w:type="spellStart"/>
+      <w:r>
+        <w:t>depende</w:t>
+      </w:r>
+      <w:proofErr w:type="spellEnd"/>
+      <w:r>
+        <w:t xml:space="preserve"> </w:t>
+      </w:r>
+      <w:proofErr w:type="spellStart"/>
+      <w:r>
+        <w:t>sa</w:t>
+      </w:r>
+      <w:proofErr w:type="spellEnd"/>
+      <w:r>
+        <w:t xml:space="preserve"> </w:t>
+      </w:r>
+      <w:proofErr w:type="spellStart"/>
+      <w:r>
+        <w:t>paggamit</w:t>
+      </w:r>
+      <w:proofErr w:type="spellEnd"/>
+      <w:r>
+        <w:t xml:space="preserve"> </w:t>
+      </w:r>
+      <w:proofErr w:type="spellStart"/>
+      <w:r>
+        <w:t>sa</w:t>
+      </w:r>
+      <w:proofErr w:type="spellEnd"/>
+      <w:r>
+        <w:t xml:space="preserve"> </w:t>
+      </w:r>
+      <w:proofErr w:type="spellStart"/>
+      <w:r>
+        <w:t>pangungusap</w:t>
+      </w:r>
+      <w:proofErr w:type="spellEnd"/>
+      <w:r>
+        <w:t>.</w:t>
+      </w:r>
+    </w:p>
+    <w:p>
+      <w:pPr>
+        <w:pStyle w:val="NoSpacing"/>
+        <w:rPr>
+          <w:b/>
+          <w:bCs/>
+        </w:rPr>
+      </w:pPr>
+    </w:p>
+    <w:p>
+      <w:pPr>
+        <w:pStyle w:val="NoSpacing"/>
+        <w:rPr>
+          <w:b/>
+          <w:bCs/>
+        </w:rPr>
+      </w:pPr>
+      <w:proofErr w:type="spellStart"/>
+      <w:r>
+        <w:rPr>
+          <w:b/>
+          <w:bCs/>
+        </w:rPr>
+        <w:t>Anaporik</w:t>
+      </w:r>
+      <w:proofErr w:type="spellEnd"/>
+      <w:r>
+        <w:t xml:space="preserve"> </w:t>
+      </w:r>
+      <w:r>
+        <w:rPr>
+          <w:b/>
+          <w:bCs/>
+        </w:rPr>
+        <w:t>(</w:t>
+      </w:r>
+      <w:proofErr w:type="spellStart"/>
+      <w:r>
+        <w:rPr>
+          <w:b/>
+          <w:bCs/>
+        </w:rPr>
+        <w:t>Sulyap</w:t>
+      </w:r>
+      <w:proofErr w:type="spellEnd"/>
+      <w:r>
+        <w:rPr>
+          <w:b/>
+          <w:bCs/>
+        </w:rPr>
+        <w:t xml:space="preserve"> </w:t>
+      </w:r>
+      <w:proofErr w:type="spellStart"/>
+      <w:r>
+        <w:rPr>
+          <w:b/>
+          <w:bCs/>
+        </w:rPr>
+        <w:t>na</w:t>
+      </w:r>
+      <w:proofErr w:type="spellEnd"/>
+      <w:r>
+        <w:rPr>
+          <w:b/>
+          <w:bCs/>
+        </w:rPr>
+        <w:t xml:space="preserve"> </w:t>
+      </w:r>
+      <w:proofErr w:type="spellStart"/>
+      <w:r>
+        <w:rPr>
+          <w:b/>
+          <w:bCs/>
+        </w:rPr>
+        <w:t>Pabalik</w:t>
+      </w:r>
+      <w:proofErr w:type="spellEnd"/>
+      <w:r>
+        <w:rPr>
+          <w:b/>
+          <w:bCs/>
+        </w:rPr>
+        <w:t>)</w:t>
+      </w:r>
+    </w:p>
+    <w:p>
+      <w:pPr>
+        <w:pStyle w:val="NoSpacing"/>
+        <w:numPr>
+          <w:ilvl w:val="0"/>
+          <w:numId w:val="7"/>
+        </w:numPr>
+      </w:pPr>
+      <w:proofErr w:type="spellStart"/>
+      <w:r>
+        <w:t>R</w:t>
+      </w:r>
+      <w:r>
+        <w:t>eperensiya</w:t>
+      </w:r>
+      <w:proofErr w:type="spellEnd"/>
+      <w:r>
+        <w:t xml:space="preserve"> kung </w:t>
+      </w:r>
+      <w:proofErr w:type="spellStart"/>
+      <w:r>
+        <w:t>binanggit</w:t>
+      </w:r>
+      <w:proofErr w:type="spellEnd"/>
+      <w:r>
+        <w:t xml:space="preserve"> </w:t>
+      </w:r>
+      <w:proofErr w:type="spellStart"/>
+      <w:r>
+        <w:t>na</w:t>
+      </w:r>
+      <w:proofErr w:type="spellEnd"/>
+      <w:r>
+        <w:t xml:space="preserve"> </w:t>
+      </w:r>
+      <w:proofErr w:type="spellStart"/>
+      <w:r>
+        <w:t>sa</w:t>
+      </w:r>
+      <w:proofErr w:type="spellEnd"/>
+      <w:r>
+        <w:t xml:space="preserve"> </w:t>
+      </w:r>
+      <w:proofErr w:type="spellStart"/>
+      <w:r>
+        <w:t>unahan</w:t>
+      </w:r>
+      <w:proofErr w:type="spellEnd"/>
+      <w:r>
+        <w:t xml:space="preserve"> ang </w:t>
+      </w:r>
+      <w:proofErr w:type="spellStart"/>
+      <w:r>
+        <w:t>salita</w:t>
+      </w:r>
+      <w:proofErr w:type="spellEnd"/>
+      <w:r>
+        <w:t xml:space="preserve"> o </w:t>
+      </w:r>
+      <w:proofErr w:type="spellStart"/>
+      <w:r>
+        <w:t>pangngalan</w:t>
+      </w:r>
+      <w:proofErr w:type="spellEnd"/>
+      <w:r>
+        <w:t xml:space="preserve"> </w:t>
+      </w:r>
+      <w:proofErr w:type="spellStart"/>
+      <w:r>
+        <w:t>na</w:t>
+      </w:r>
+      <w:proofErr w:type="spellEnd"/>
+      <w:r>
+        <w:t xml:space="preserve"> </w:t>
+      </w:r>
+      <w:proofErr w:type="spellStart"/>
+      <w:r>
+        <w:t>pinag-uusapan</w:t>
+      </w:r>
+      <w:proofErr w:type="spellEnd"/>
+      <w:r>
+        <w:t xml:space="preserve">. </w:t>
+      </w:r>
+    </w:p>
+    <w:p>
+      <w:pPr>
+        <w:pStyle w:val="NoSpacing"/>
+        <w:numPr>
+          <w:ilvl w:val="0"/>
+          <w:numId w:val="7"/>
+        </w:numPr>
+      </w:pPr>
+      <w:r>
+        <w:t xml:space="preserve">Ang </w:t>
+      </w:r>
+      <w:proofErr w:type="spellStart"/>
+      <w:r>
+        <w:t>panghalip</w:t>
+      </w:r>
+      <w:proofErr w:type="spellEnd"/>
+      <w:r>
+        <w:t xml:space="preserve"> </w:t>
+      </w:r>
+      <w:proofErr w:type="spellStart"/>
+      <w:r>
+        <w:t>nito</w:t>
+      </w:r>
+      <w:proofErr w:type="spellEnd"/>
+      <w:r>
+        <w:t xml:space="preserve"> ay </w:t>
+      </w:r>
+      <w:proofErr w:type="spellStart"/>
+      <w:r>
+        <w:t>lumalabas</w:t>
+      </w:r>
+      <w:proofErr w:type="spellEnd"/>
+      <w:r>
+        <w:t xml:space="preserve"> </w:t>
+      </w:r>
+      <w:proofErr w:type="spellStart"/>
+      <w:r>
+        <w:t>sa</w:t>
+      </w:r>
+      <w:proofErr w:type="spellEnd"/>
+      <w:r>
+        <w:t xml:space="preserve"> </w:t>
+      </w:r>
+      <w:proofErr w:type="spellStart"/>
+      <w:r>
+        <w:t>hulihan</w:t>
+      </w:r>
+      <w:proofErr w:type="spellEnd"/>
+      <w:r>
+        <w:t xml:space="preserve"> </w:t>
+      </w:r>
+      <w:proofErr w:type="spellStart"/>
+      <w:r>
+        <w:t>bilang</w:t>
+      </w:r>
+      <w:proofErr w:type="spellEnd"/>
+      <w:r>
+        <w:t xml:space="preserve"> </w:t>
+      </w:r>
+      <w:proofErr w:type="spellStart"/>
+      <w:r>
+        <w:t>pananda</w:t>
+      </w:r>
+      <w:proofErr w:type="spellEnd"/>
+      <w:r>
+        <w:t xml:space="preserve"> </w:t>
+      </w:r>
+      <w:proofErr w:type="spellStart"/>
+      <w:r>
+        <w:t>sa</w:t>
+      </w:r>
+      <w:proofErr w:type="spellEnd"/>
+      <w:r>
+        <w:t xml:space="preserve"> </w:t>
+      </w:r>
+      <w:proofErr w:type="spellStart"/>
+      <w:r>
+        <w:t>pangngalan</w:t>
+      </w:r>
+      <w:proofErr w:type="spellEnd"/>
+      <w:r>
+        <w:t xml:space="preserve"> </w:t>
+      </w:r>
+      <w:proofErr w:type="spellStart"/>
+      <w:r>
+        <w:t>sa</w:t>
+      </w:r>
+      <w:proofErr w:type="spellEnd"/>
+      <w:r>
+        <w:t xml:space="preserve"> </w:t>
+      </w:r>
+      <w:proofErr w:type="spellStart"/>
+      <w:r>
+        <w:t>unahan</w:t>
+      </w:r>
+      <w:proofErr w:type="spellEnd"/>
+      <w:r>
+        <w:t>.</w:t>
+      </w:r>
+    </w:p>
+    <w:p>
+      <w:pPr>
+        <w:pStyle w:val="NoSpacing"/>
+        <w:numPr>
+          <w:ilvl w:val="0"/>
+          <w:numId w:val="8"/>
+        </w:numPr>
+      </w:pPr>
+      <w:proofErr w:type="spellStart"/>
+      <w:r>
+        <w:t>Halimbawa</w:t>
+      </w:r>
+      <w:proofErr w:type="spellEnd"/>
+      <w:r>
+        <w:t xml:space="preserve">: Ang </w:t>
+      </w:r>
+      <w:r>
+        <w:rPr>
+          <w:b/>
+          <w:bCs/>
+        </w:rPr>
+        <w:t>Filipino</w:t>
+      </w:r>
+      <w:r>
+        <w:t xml:space="preserve"> ay </w:t>
+      </w:r>
+      <w:proofErr w:type="spellStart"/>
+      <w:r>
+        <w:t>wikang</w:t>
+      </w:r>
+      <w:proofErr w:type="spellEnd"/>
+      <w:r>
+        <w:t xml:space="preserve"> </w:t>
+      </w:r>
+      <w:proofErr w:type="spellStart"/>
+      <w:r>
+        <w:t>pambansa</w:t>
+      </w:r>
+      <w:proofErr w:type="spellEnd"/>
+      <w:r>
+        <w:t xml:space="preserve"> ng </w:t>
+      </w:r>
+      <w:proofErr w:type="spellStart"/>
+      <w:r>
+        <w:t>Pilipinas</w:t>
+      </w:r>
+      <w:proofErr w:type="spellEnd"/>
+      <w:r>
+        <w:t xml:space="preserve">. </w:t>
+      </w:r>
+      <w:r>
+        <w:rPr>
+          <w:b/>
+          <w:bCs/>
+        </w:rPr>
+        <w:t>Ito</w:t>
+      </w:r>
+      <w:r>
+        <w:t xml:space="preserve"> ang </w:t>
+      </w:r>
+      <w:proofErr w:type="spellStart"/>
+      <w:r>
+        <w:t>nagbibigkis</w:t>
+      </w:r>
+      <w:proofErr w:type="spellEnd"/>
+      <w:r>
+        <w:t xml:space="preserve"> </w:t>
+      </w:r>
+      <w:proofErr w:type="spellStart"/>
+      <w:r>
+        <w:t>sa</w:t>
+      </w:r>
+      <w:proofErr w:type="spellEnd"/>
+      <w:r>
+        <w:t xml:space="preserve"> </w:t>
+      </w:r>
+      <w:proofErr w:type="spellStart"/>
+      <w:r>
+        <w:t>mga</w:t>
+      </w:r>
+      <w:proofErr w:type="spellEnd"/>
+      <w:r>
+        <w:t xml:space="preserve"> Pilipino at isa </w:t>
+      </w:r>
+      <w:proofErr w:type="spellStart"/>
+      <w:r>
+        <w:t>sa</w:t>
+      </w:r>
+      <w:proofErr w:type="spellEnd"/>
+      <w:r>
+        <w:t xml:space="preserve"> </w:t>
+      </w:r>
+      <w:proofErr w:type="spellStart"/>
+      <w:r>
+        <w:t>mga</w:t>
+      </w:r>
+      <w:proofErr w:type="spellEnd"/>
+      <w:r>
+        <w:t xml:space="preserve"> </w:t>
+      </w:r>
+      <w:proofErr w:type="spellStart"/>
+      <w:r>
+        <w:t>palatandaan</w:t>
+      </w:r>
+      <w:proofErr w:type="spellEnd"/>
+      <w:r>
+        <w:t xml:space="preserve"> ng </w:t>
+      </w:r>
+      <w:proofErr w:type="spellStart"/>
+      <w:r>
+        <w:t>ating</w:t>
+      </w:r>
+      <w:proofErr w:type="spellEnd"/>
+      <w:r>
+        <w:t xml:space="preserve"> </w:t>
+      </w:r>
+      <w:proofErr w:type="spellStart"/>
+      <w:r>
+        <w:t>makulay</w:t>
+      </w:r>
+      <w:proofErr w:type="spellEnd"/>
+      <w:r>
+        <w:t xml:space="preserve"> </w:t>
+      </w:r>
+      <w:proofErr w:type="spellStart"/>
+      <w:r>
+        <w:t>na</w:t>
+      </w:r>
+      <w:proofErr w:type="spellEnd"/>
+      <w:r>
+        <w:t xml:space="preserve"> </w:t>
+      </w:r>
+      <w:proofErr w:type="spellStart"/>
+      <w:r>
+        <w:t>identidad</w:t>
+      </w:r>
+      <w:proofErr w:type="spellEnd"/>
+      <w:r>
+        <w:t>.</w:t>
+      </w:r>
+    </w:p>
+    <w:p>
+      <w:pPr>
+        <w:pStyle w:val="NoSpacing"/>
+        <w:ind w:left="360"/>
+      </w:pPr>
+    </w:p>
+    <w:p>
+      <w:pPr>
+        <w:pStyle w:val="NoSpacing"/>
+      </w:pPr>
+      <w:proofErr w:type="spellStart"/>
+      <w:r>
+        <w:rPr>
+          <w:b/>
+          <w:bCs/>
+        </w:rPr>
+        <w:t>K</w:t>
+      </w:r>
+      <w:r>
+        <w:rPr>
+          <w:b/>
+          <w:bCs/>
+        </w:rPr>
+        <w:t>ataporik</w:t>
+      </w:r>
+      <w:proofErr w:type="spellEnd"/>
+      <w:r>
+        <w:rPr>
+          <w:b/>
+          <w:bCs/>
+        </w:rPr>
+        <w:t xml:space="preserve"> (</w:t>
+      </w:r>
+      <w:proofErr w:type="spellStart"/>
+      <w:r>
+        <w:rPr>
+          <w:b/>
+          <w:bCs/>
+        </w:rPr>
+        <w:t>Sulyap</w:t>
+      </w:r>
+      <w:proofErr w:type="spellEnd"/>
+      <w:r>
+        <w:rPr>
+          <w:b/>
+          <w:bCs/>
+        </w:rPr>
+        <w:t xml:space="preserve"> </w:t>
+      </w:r>
+      <w:proofErr w:type="spellStart"/>
+      <w:r>
+        <w:rPr>
+          <w:b/>
+          <w:bCs/>
+        </w:rPr>
+        <w:t>na</w:t>
+      </w:r>
+      <w:proofErr w:type="spellEnd"/>
+      <w:r>
+        <w:rPr>
+          <w:b/>
+          <w:bCs/>
+        </w:rPr>
+        <w:t xml:space="preserve"> </w:t>
+      </w:r>
+      <w:proofErr w:type="spellStart"/>
+      <w:r>
+        <w:rPr>
+          <w:b/>
+          <w:bCs/>
+        </w:rPr>
+        <w:t>Pasulong</w:t>
+      </w:r>
+      <w:proofErr w:type="spellEnd"/>
+      <w:r>
+        <w:rPr>
+          <w:b/>
+          <w:bCs/>
+        </w:rPr>
+        <w:t>)</w:t>
+      </w:r>
+    </w:p>
+    <w:p>
+      <w:pPr>
+        <w:pStyle w:val="NoSpacing"/>
+        <w:numPr>
+          <w:ilvl w:val="0"/>
+          <w:numId w:val="8"/>
+        </w:numPr>
+      </w:pPr>
+      <w:proofErr w:type="spellStart"/>
+      <w:r>
+        <w:t>K</w:t>
+      </w:r>
+      <w:r>
+        <w:t>abaligtaran</w:t>
+      </w:r>
+      <w:proofErr w:type="spellEnd"/>
+      <w:r>
+        <w:t xml:space="preserve"> ng </w:t>
+      </w:r>
+      <w:proofErr w:type="spellStart"/>
+      <w:r>
+        <w:t>anaporik</w:t>
+      </w:r>
+      <w:proofErr w:type="spellEnd"/>
+      <w:r>
+        <w:t xml:space="preserve"> kung </w:t>
+      </w:r>
+      <w:proofErr w:type="spellStart"/>
+      <w:r>
+        <w:t>saan</w:t>
+      </w:r>
+      <w:proofErr w:type="spellEnd"/>
+      <w:r>
+        <w:t xml:space="preserve"> ang </w:t>
+      </w:r>
+      <w:proofErr w:type="spellStart"/>
+      <w:r>
+        <w:t>reperensiya</w:t>
+      </w:r>
+      <w:proofErr w:type="spellEnd"/>
+      <w:r>
+        <w:t xml:space="preserve"> o </w:t>
+      </w:r>
+      <w:proofErr w:type="spellStart"/>
+      <w:r>
+        <w:t>pangngalang</w:t>
+      </w:r>
+      <w:proofErr w:type="spellEnd"/>
+      <w:r>
+        <w:t xml:space="preserve"> </w:t>
+      </w:r>
+      <w:proofErr w:type="spellStart"/>
+      <w:r>
+        <w:t>pinag-uusapan</w:t>
+      </w:r>
+      <w:proofErr w:type="spellEnd"/>
+      <w:r>
+        <w:t xml:space="preserve"> ay </w:t>
+      </w:r>
+      <w:proofErr w:type="spellStart"/>
+      <w:r>
+        <w:t>nasa</w:t>
+      </w:r>
+      <w:proofErr w:type="spellEnd"/>
+      <w:r>
+        <w:t xml:space="preserve"> </w:t>
+      </w:r>
+      <w:proofErr w:type="spellStart"/>
+      <w:r>
+        <w:t>dakong</w:t>
+      </w:r>
+      <w:proofErr w:type="spellEnd"/>
+      <w:r>
+        <w:t xml:space="preserve"> </w:t>
+      </w:r>
+      <w:proofErr w:type="spellStart"/>
+      <w:r>
+        <w:t>hulihan</w:t>
+      </w:r>
+      <w:proofErr w:type="spellEnd"/>
+      <w:r>
+        <w:t xml:space="preserve"> ng </w:t>
+      </w:r>
+      <w:proofErr w:type="spellStart"/>
+      <w:r>
+        <w:t>pahayag</w:t>
+      </w:r>
+      <w:proofErr w:type="spellEnd"/>
+      <w:r>
+        <w:t xml:space="preserve">. </w:t>
+      </w:r>
+    </w:p>
+    <w:p>
+      <w:pPr>
+        <w:pStyle w:val="NoSpacing"/>
+        <w:numPr>
+          <w:ilvl w:val="0"/>
+          <w:numId w:val="8"/>
+        </w:numPr>
+      </w:pPr>
+      <w:r>
+        <w:t xml:space="preserve">Ito ay </w:t>
+      </w:r>
+      <w:proofErr w:type="spellStart"/>
+      <w:r>
+        <w:t>ginagamit</w:t>
+      </w:r>
+      <w:proofErr w:type="spellEnd"/>
+      <w:r>
+        <w:t xml:space="preserve"> kung </w:t>
+      </w:r>
+      <w:proofErr w:type="spellStart"/>
+      <w:r>
+        <w:t>nais</w:t>
+      </w:r>
+      <w:proofErr w:type="spellEnd"/>
+      <w:r>
+        <w:t xml:space="preserve"> </w:t>
+      </w:r>
+      <w:proofErr w:type="spellStart"/>
+      <w:r>
+        <w:t>magbigay</w:t>
+      </w:r>
+      <w:proofErr w:type="spellEnd"/>
+      <w:r>
+        <w:t xml:space="preserve"> ng </w:t>
+      </w:r>
+      <w:proofErr w:type="spellStart"/>
+      <w:r>
+        <w:t>kasabikan</w:t>
+      </w:r>
+      <w:proofErr w:type="spellEnd"/>
+      <w:r>
+        <w:t xml:space="preserve"> </w:t>
+      </w:r>
+      <w:proofErr w:type="spellStart"/>
+      <w:r>
+        <w:t>sa</w:t>
+      </w:r>
+      <w:proofErr w:type="spellEnd"/>
+      <w:r>
+        <w:t xml:space="preserve"> </w:t>
+      </w:r>
+      <w:proofErr w:type="spellStart"/>
+      <w:r>
+        <w:t>pahayag</w:t>
+      </w:r>
+      <w:proofErr w:type="spellEnd"/>
+      <w:r>
+        <w:t xml:space="preserve">. </w:t>
+      </w:r>
+    </w:p>
+    <w:p>
+      <w:pPr>
+        <w:pStyle w:val="NoSpacing"/>
+        <w:numPr>
+          <w:ilvl w:val="0"/>
+          <w:numId w:val="8"/>
+        </w:numPr>
+      </w:pPr>
+      <w:r>
+        <w:t xml:space="preserve">Ang </w:t>
+      </w:r>
+      <w:proofErr w:type="spellStart"/>
+      <w:r>
+        <w:t>panghalip</w:t>
+      </w:r>
+      <w:proofErr w:type="spellEnd"/>
+      <w:r>
+        <w:t xml:space="preserve"> </w:t>
+      </w:r>
+      <w:proofErr w:type="spellStart"/>
+      <w:r>
+        <w:t>nito</w:t>
+      </w:r>
+      <w:proofErr w:type="spellEnd"/>
+      <w:r>
+        <w:t xml:space="preserve"> ay </w:t>
+      </w:r>
+      <w:proofErr w:type="spellStart"/>
+      <w:r>
+        <w:t>lumalabas</w:t>
+      </w:r>
+      <w:proofErr w:type="spellEnd"/>
+      <w:r>
+        <w:t xml:space="preserve"> </w:t>
+      </w:r>
+      <w:proofErr w:type="spellStart"/>
+      <w:r>
+        <w:t>sa</w:t>
+      </w:r>
+      <w:proofErr w:type="spellEnd"/>
+      <w:r>
+        <w:t xml:space="preserve"> </w:t>
+      </w:r>
+      <w:proofErr w:type="spellStart"/>
+      <w:r>
+        <w:t>unahan</w:t>
+      </w:r>
+      <w:proofErr w:type="spellEnd"/>
+      <w:r>
+        <w:t xml:space="preserve"> </w:t>
+      </w:r>
+      <w:proofErr w:type="spellStart"/>
+      <w:r>
+        <w:t>bilang</w:t>
+      </w:r>
+      <w:proofErr w:type="spellEnd"/>
+      <w:r>
+        <w:t xml:space="preserve"> </w:t>
+      </w:r>
+      <w:proofErr w:type="spellStart"/>
+      <w:r>
+        <w:t>pananda</w:t>
+      </w:r>
+      <w:proofErr w:type="spellEnd"/>
+      <w:r>
+        <w:t xml:space="preserve"> </w:t>
+      </w:r>
+      <w:proofErr w:type="spellStart"/>
+      <w:r>
+        <w:t>sa</w:t>
+      </w:r>
+      <w:proofErr w:type="spellEnd"/>
+      <w:r>
+        <w:t xml:space="preserve"> </w:t>
+      </w:r>
+      <w:proofErr w:type="spellStart"/>
+      <w:r>
+        <w:t>pangngalang</w:t>
+      </w:r>
+      <w:proofErr w:type="spellEnd"/>
+      <w:r>
+        <w:t xml:space="preserve"> </w:t>
+      </w:r>
+      <w:proofErr w:type="spellStart"/>
+      <w:r>
+        <w:t>binabanggit</w:t>
+      </w:r>
+      <w:proofErr w:type="spellEnd"/>
+      <w:r>
+        <w:t xml:space="preserve"> </w:t>
+      </w:r>
+      <w:proofErr w:type="spellStart"/>
+      <w:r>
+        <w:t>sa</w:t>
+      </w:r>
+      <w:proofErr w:type="spellEnd"/>
+      <w:r>
+        <w:t xml:space="preserve"> </w:t>
+      </w:r>
+      <w:proofErr w:type="spellStart"/>
+      <w:r>
+        <w:t>hulihan</w:t>
+      </w:r>
+      <w:proofErr w:type="spellEnd"/>
+      <w:r>
+        <w:t>.</w:t>
+      </w:r>
+    </w:p>
+    <w:p>
+      <w:pPr>
+        <w:pStyle w:val="NoSpacing"/>
+        <w:numPr>
+          <w:ilvl w:val="0"/>
+          <w:numId w:val="9"/>
+        </w:numPr>
+      </w:pPr>
+      <w:proofErr w:type="spellStart"/>
+      <w:r>
+        <w:t>Halimbawa</w:t>
+      </w:r>
+      <w:proofErr w:type="spellEnd"/>
+      <w:r>
+        <w:t xml:space="preserve">: </w:t>
+      </w:r>
+      <w:proofErr w:type="spellStart"/>
+      <w:r>
+        <w:t>Nagbibigkis</w:t>
+      </w:r>
+      <w:proofErr w:type="spellEnd"/>
+      <w:r>
+        <w:t xml:space="preserve"> </w:t>
+      </w:r>
+      <w:proofErr w:type="spellStart"/>
+      <w:r>
+        <w:rPr>
+          <w:b/>
+          <w:bCs/>
+        </w:rPr>
+        <w:t>ito</w:t>
+      </w:r>
+      <w:proofErr w:type="spellEnd"/>
+      <w:r>
+        <w:t xml:space="preserve"> </w:t>
+      </w:r>
+      <w:proofErr w:type="spellStart"/>
+      <w:r>
+        <w:t>sa</w:t>
+      </w:r>
+      <w:proofErr w:type="spellEnd"/>
+      <w:r>
+        <w:t xml:space="preserve"> </w:t>
+      </w:r>
+      <w:proofErr w:type="spellStart"/>
+      <w:r>
+        <w:t>mga</w:t>
+      </w:r>
+      <w:proofErr w:type="spellEnd"/>
+      <w:r>
+        <w:t xml:space="preserve"> Pilipino at isa </w:t>
+      </w:r>
+      <w:proofErr w:type="spellStart"/>
+      <w:r>
+        <w:t>sa</w:t>
+      </w:r>
+      <w:proofErr w:type="spellEnd"/>
+      <w:r>
+        <w:t xml:space="preserve"> </w:t>
+      </w:r>
+      <w:proofErr w:type="spellStart"/>
+      <w:r>
+        <w:t>mga</w:t>
+      </w:r>
+      <w:proofErr w:type="spellEnd"/>
+      <w:r>
+        <w:t xml:space="preserve"> </w:t>
+      </w:r>
+      <w:proofErr w:type="spellStart"/>
+      <w:r>
+        <w:t>palatandaan</w:t>
+      </w:r>
+      <w:proofErr w:type="spellEnd"/>
+      <w:r>
+        <w:t xml:space="preserve"> ng </w:t>
+      </w:r>
+      <w:proofErr w:type="spellStart"/>
+      <w:r>
+        <w:t>ating</w:t>
+      </w:r>
+      <w:proofErr w:type="spellEnd"/>
+      <w:r>
+        <w:t xml:space="preserve"> </w:t>
+      </w:r>
+      <w:proofErr w:type="spellStart"/>
+      <w:r>
+        <w:t>makulay</w:t>
+      </w:r>
+      <w:proofErr w:type="spellEnd"/>
+      <w:r>
+        <w:t xml:space="preserve"> </w:t>
+      </w:r>
+      <w:proofErr w:type="spellStart"/>
+      <w:r>
+        <w:t>na</w:t>
+      </w:r>
+      <w:proofErr w:type="spellEnd"/>
+      <w:r>
+        <w:t xml:space="preserve"> </w:t>
+      </w:r>
+      <w:proofErr w:type="spellStart"/>
+      <w:r>
+        <w:t>identidad</w:t>
+      </w:r>
+      <w:proofErr w:type="spellEnd"/>
+      <w:r>
+        <w:t xml:space="preserve">. Ito ang </w:t>
+      </w:r>
+      <w:r>
+        <w:rPr>
+          <w:b/>
+          <w:bCs/>
+        </w:rPr>
+        <w:t>Filipino</w:t>
+      </w:r>
+      <w:r>
+        <w:t xml:space="preserve"> </w:t>
+      </w:r>
+      <w:proofErr w:type="spellStart"/>
+      <w:r>
+        <w:t>na</w:t>
+      </w:r>
+      <w:proofErr w:type="spellEnd"/>
+      <w:r>
+        <w:t xml:space="preserve"> </w:t>
+      </w:r>
+      <w:proofErr w:type="spellStart"/>
+      <w:r>
+        <w:t>wikang</w:t>
+      </w:r>
+      <w:proofErr w:type="spellEnd"/>
+      <w:r>
+        <w:t xml:space="preserve"> </w:t>
+      </w:r>
+      <w:proofErr w:type="spellStart"/>
+      <w:r>
+        <w:t>pambansa</w:t>
+      </w:r>
+      <w:proofErr w:type="spellEnd"/>
+      <w:r>
+        <w:t xml:space="preserve"> ng </w:t>
+      </w:r>
+      <w:proofErr w:type="spellStart"/>
+      <w:r>
+        <w:t>Pilipinas</w:t>
+      </w:r>
+      <w:proofErr w:type="spellEnd"/>
+      <w:r>
+        <w:t>.</w:t>
+      </w:r>
+    </w:p>
+    <w:p>
+      <w:pPr>
+        <w:pStyle w:val="NoSpacing"/>
+        <w:ind w:left="360"/>
+      </w:pPr>
+    </w:p>
+    <w:p>
+      <w:pPr>
+        <w:pStyle w:val="NoSpacing"/>
+        <w:ind w:left="360"/>
+      </w:pPr>
+    </w:p>
     <w:sectPr>
       <w:pgSz w:w="12240" w:h="15840"/>
       <w:pgMar w:top="1440" w:right="1440" w:bottom="1440" w:left="1440" w:header="708" w:footer="708" w:gutter="0"/>
@@ -4731,6 +6086,118 @@
     </w:lvl>
   </w:abstractNum>
   <w:abstractNum w:abstractNumId="1" w15:restartNumberingAfterBreak="0">
+    <w:nsid w:val="0F7C3B65"/>
+    <w:multiLevelType w:val="hybridMultilevel"/>
+    <w:tmpl w:val="8DEC35BA"/>
+    <w:lvl w:ilvl="0" w:tplc="9AFE9256">
+      <w:numFmt w:val="bullet"/>
+      <w:lvlText w:val="-"/>
+      <w:lvlJc w:val="left"/>
+      <w:pPr>
+        <w:ind w:left="1080" w:hanging="360"/>
+      </w:pPr>
+      <w:rPr>
+        <w:rFonts w:ascii="Calibri" w:eastAsiaTheme="minorHAnsi" w:hAnsi="Calibri" w:cs="Calibri" w:hint="default"/>
+      </w:rPr>
+    </w:lvl>
+    <w:lvl w:ilvl="1" w:tplc="34090003" w:tentative="1">
+      <w:start w:val="1"/>
+      <w:numFmt w:val="bullet"/>
+      <w:lvlText w:val="o"/>
+      <w:lvlJc w:val="left"/>
+      <w:pPr>
+        <w:ind w:left="1800" w:hanging="360"/>
+      </w:pPr>
+      <w:rPr>
+        <w:rFonts w:ascii="Courier New" w:hAnsi="Courier New" w:cs="Courier New" w:hint="default"/>
+      </w:rPr>
+    </w:lvl>
+    <w:lvl w:ilvl="2" w:tplc="34090005" w:tentative="1">
+      <w:start w:val="1"/>
+      <w:numFmt w:val="bullet"/>
+      <w:lvlText w:val=""/>
+      <w:lvlJc w:val="left"/>
+      <w:pPr>
+        <w:ind w:left="2520" w:hanging="360"/>
+      </w:pPr>
+      <w:rPr>
+        <w:rFonts w:ascii="Wingdings" w:hAnsi="Wingdings" w:hint="default"/>
+      </w:rPr>
+    </w:lvl>
+    <w:lvl w:ilvl="3" w:tplc="34090001" w:tentative="1">
+      <w:start w:val="1"/>
+      <w:numFmt w:val="bullet"/>
+      <w:lvlText w:val=""/>
+      <w:lvlJc w:val="left"/>
+      <w:pPr>
+        <w:ind w:left="3240" w:hanging="360"/>
+      </w:pPr>
+      <w:rPr>
+        <w:rFonts w:ascii="Symbol" w:hAnsi="Symbol" w:hint="default"/>
+      </w:rPr>
+    </w:lvl>
+    <w:lvl w:ilvl="4" w:tplc="34090003" w:tentative="1">
+      <w:start w:val="1"/>
+      <w:numFmt w:val="bullet"/>
+      <w:lvlText w:val="o"/>
+      <w:lvlJc w:val="left"/>
+      <w:pPr>
+        <w:ind w:left="3960" w:hanging="360"/>
+      </w:pPr>
+      <w:rPr>
+        <w:rFonts w:ascii="Courier New" w:hAnsi="Courier New" w:cs="Courier New" w:hint="default"/>
+      </w:rPr>
+    </w:lvl>
+    <w:lvl w:ilvl="5" w:tplc="34090005" w:tentative="1">
+      <w:start w:val="1"/>
+      <w:numFmt w:val="bullet"/>
+      <w:lvlText w:val=""/>
+      <w:lvlJc w:val="left"/>
+      <w:pPr>
+        <w:ind w:left="4680" w:hanging="360"/>
+      </w:pPr>
+      <w:rPr>
+        <w:rFonts w:ascii="Wingdings" w:hAnsi="Wingdings" w:hint="default"/>
+      </w:rPr>
+    </w:lvl>
+    <w:lvl w:ilvl="6" w:tplc="34090001" w:tentative="1">
+      <w:start w:val="1"/>
+      <w:numFmt w:val="bullet"/>
+      <w:lvlText w:val=""/>
+      <w:lvlJc w:val="left"/>
+      <w:pPr>
+        <w:ind w:left="5400" w:hanging="360"/>
+      </w:pPr>
+      <w:rPr>
+        <w:rFonts w:ascii="Symbol" w:hAnsi="Symbol" w:hint="default"/>
+      </w:rPr>
+    </w:lvl>
+    <w:lvl w:ilvl="7" w:tplc="34090003" w:tentative="1">
+      <w:start w:val="1"/>
+      <w:numFmt w:val="bullet"/>
+      <w:lvlText w:val="o"/>
+      <w:lvlJc w:val="left"/>
+      <w:pPr>
+        <w:ind w:left="6120" w:hanging="360"/>
+      </w:pPr>
+      <w:rPr>
+        <w:rFonts w:ascii="Courier New" w:hAnsi="Courier New" w:cs="Courier New" w:hint="default"/>
+      </w:rPr>
+    </w:lvl>
+    <w:lvl w:ilvl="8" w:tplc="34090005" w:tentative="1">
+      <w:start w:val="1"/>
+      <w:numFmt w:val="bullet"/>
+      <w:lvlText w:val=""/>
+      <w:lvlJc w:val="left"/>
+      <w:pPr>
+        <w:ind w:left="6840" w:hanging="360"/>
+      </w:pPr>
+      <w:rPr>
+        <w:rFonts w:ascii="Wingdings" w:hAnsi="Wingdings" w:hint="default"/>
+      </w:rPr>
+    </w:lvl>
+  </w:abstractNum>
+  <w:abstractNum w:abstractNumId="2" w15:restartNumberingAfterBreak="0">
     <w:nsid w:val="128A7B54"/>
     <w:multiLevelType w:val="hybridMultilevel"/>
     <w:tmpl w:val="BB287DDE"/>
@@ -4843,7 +6310,343 @@
       </w:rPr>
     </w:lvl>
   </w:abstractNum>
-  <w:abstractNum w:abstractNumId="2" w15:restartNumberingAfterBreak="0">
+  <w:abstractNum w:abstractNumId="3" w15:restartNumberingAfterBreak="0">
+    <w:nsid w:val="35DF6001"/>
+    <w:multiLevelType w:val="hybridMultilevel"/>
+    <w:tmpl w:val="B134B95E"/>
+    <w:lvl w:ilvl="0" w:tplc="9AFE9256">
+      <w:numFmt w:val="bullet"/>
+      <w:lvlText w:val="-"/>
+      <w:lvlJc w:val="left"/>
+      <w:pPr>
+        <w:ind w:left="1080" w:hanging="360"/>
+      </w:pPr>
+      <w:rPr>
+        <w:rFonts w:ascii="Calibri" w:eastAsiaTheme="minorHAnsi" w:hAnsi="Calibri" w:cs="Calibri" w:hint="default"/>
+      </w:rPr>
+    </w:lvl>
+    <w:lvl w:ilvl="1" w:tplc="34090003" w:tentative="1">
+      <w:start w:val="1"/>
+      <w:numFmt w:val="bullet"/>
+      <w:lvlText w:val="o"/>
+      <w:lvlJc w:val="left"/>
+      <w:pPr>
+        <w:ind w:left="1800" w:hanging="360"/>
+      </w:pPr>
+      <w:rPr>
+        <w:rFonts w:ascii="Courier New" w:hAnsi="Courier New" w:cs="Courier New" w:hint="default"/>
+      </w:rPr>
+    </w:lvl>
+    <w:lvl w:ilvl="2" w:tplc="34090005" w:tentative="1">
+      <w:start w:val="1"/>
+      <w:numFmt w:val="bullet"/>
+      <w:lvlText w:val=""/>
+      <w:lvlJc w:val="left"/>
+      <w:pPr>
+        <w:ind w:left="2520" w:hanging="360"/>
+      </w:pPr>
+      <w:rPr>
+        <w:rFonts w:ascii="Wingdings" w:hAnsi="Wingdings" w:hint="default"/>
+      </w:rPr>
+    </w:lvl>
+    <w:lvl w:ilvl="3" w:tplc="34090001" w:tentative="1">
+      <w:start w:val="1"/>
+      <w:numFmt w:val="bullet"/>
+      <w:lvlText w:val=""/>
+      <w:lvlJc w:val="left"/>
+      <w:pPr>
+        <w:ind w:left="3240" w:hanging="360"/>
+      </w:pPr>
+      <w:rPr>
+        <w:rFonts w:ascii="Symbol" w:hAnsi="Symbol" w:hint="default"/>
+      </w:rPr>
+    </w:lvl>
+    <w:lvl w:ilvl="4" w:tplc="34090003" w:tentative="1">
+      <w:start w:val="1"/>
+      <w:numFmt w:val="bullet"/>
+      <w:lvlText w:val="o"/>
+      <w:lvlJc w:val="left"/>
+      <w:pPr>
+        <w:ind w:left="3960" w:hanging="360"/>
+      </w:pPr>
+      <w:rPr>
+        <w:rFonts w:ascii="Courier New" w:hAnsi="Courier New" w:cs="Courier New" w:hint="default"/>
+      </w:rPr>
+    </w:lvl>
+    <w:lvl w:ilvl="5" w:tplc="34090005" w:tentative="1">
+      <w:start w:val="1"/>
+      <w:numFmt w:val="bullet"/>
+      <w:lvlText w:val=""/>
+      <w:lvlJc w:val="left"/>
+      <w:pPr>
+        <w:ind w:left="4680" w:hanging="360"/>
+      </w:pPr>
+      <w:rPr>
+        <w:rFonts w:ascii="Wingdings" w:hAnsi="Wingdings" w:hint="default"/>
+      </w:rPr>
+    </w:lvl>
+    <w:lvl w:ilvl="6" w:tplc="34090001" w:tentative="1">
+      <w:start w:val="1"/>
+      <w:numFmt w:val="bullet"/>
+      <w:lvlText w:val=""/>
+      <w:lvlJc w:val="left"/>
+      <w:pPr>
+        <w:ind w:left="5400" w:hanging="360"/>
+      </w:pPr>
+      <w:rPr>
+        <w:rFonts w:ascii="Symbol" w:hAnsi="Symbol" w:hint="default"/>
+      </w:rPr>
+    </w:lvl>
+    <w:lvl w:ilvl="7" w:tplc="34090003" w:tentative="1">
+      <w:start w:val="1"/>
+      <w:numFmt w:val="bullet"/>
+      <w:lvlText w:val="o"/>
+      <w:lvlJc w:val="left"/>
+      <w:pPr>
+        <w:ind w:left="6120" w:hanging="360"/>
+      </w:pPr>
+      <w:rPr>
+        <w:rFonts w:ascii="Courier New" w:hAnsi="Courier New" w:cs="Courier New" w:hint="default"/>
+      </w:rPr>
+    </w:lvl>
+    <w:lvl w:ilvl="8" w:tplc="34090005" w:tentative="1">
+      <w:start w:val="1"/>
+      <w:numFmt w:val="bullet"/>
+      <w:lvlText w:val=""/>
+      <w:lvlJc w:val="left"/>
+      <w:pPr>
+        <w:ind w:left="6840" w:hanging="360"/>
+      </w:pPr>
+      <w:rPr>
+        <w:rFonts w:ascii="Wingdings" w:hAnsi="Wingdings" w:hint="default"/>
+      </w:rPr>
+    </w:lvl>
+  </w:abstractNum>
+  <w:abstractNum w:abstractNumId="4" w15:restartNumberingAfterBreak="0">
+    <w:nsid w:val="368B32A4"/>
+    <w:multiLevelType w:val="hybridMultilevel"/>
+    <w:tmpl w:val="1004D3B0"/>
+    <w:lvl w:ilvl="0" w:tplc="9AFE9256">
+      <w:numFmt w:val="bullet"/>
+      <w:lvlText w:val="-"/>
+      <w:lvlJc w:val="left"/>
+      <w:pPr>
+        <w:ind w:left="1080" w:hanging="360"/>
+      </w:pPr>
+      <w:rPr>
+        <w:rFonts w:ascii="Calibri" w:eastAsiaTheme="minorHAnsi" w:hAnsi="Calibri" w:cs="Calibri" w:hint="default"/>
+      </w:rPr>
+    </w:lvl>
+    <w:lvl w:ilvl="1" w:tplc="34090003" w:tentative="1">
+      <w:start w:val="1"/>
+      <w:numFmt w:val="bullet"/>
+      <w:lvlText w:val="o"/>
+      <w:lvlJc w:val="left"/>
+      <w:pPr>
+        <w:ind w:left="1800" w:hanging="360"/>
+      </w:pPr>
+      <w:rPr>
+        <w:rFonts w:ascii="Courier New" w:hAnsi="Courier New" w:cs="Courier New" w:hint="default"/>
+      </w:rPr>
+    </w:lvl>
+    <w:lvl w:ilvl="2" w:tplc="34090005" w:tentative="1">
+      <w:start w:val="1"/>
+      <w:numFmt w:val="bullet"/>
+      <w:lvlText w:val=""/>
+      <w:lvlJc w:val="left"/>
+      <w:pPr>
+        <w:ind w:left="2520" w:hanging="360"/>
+      </w:pPr>
+      <w:rPr>
+        <w:rFonts w:ascii="Wingdings" w:hAnsi="Wingdings" w:hint="default"/>
+      </w:rPr>
+    </w:lvl>
+    <w:lvl w:ilvl="3" w:tplc="34090001" w:tentative="1">
+      <w:start w:val="1"/>
+      <w:numFmt w:val="bullet"/>
+      <w:lvlText w:val=""/>
+      <w:lvlJc w:val="left"/>
+      <w:pPr>
+        <w:ind w:left="3240" w:hanging="360"/>
+      </w:pPr>
+      <w:rPr>
+        <w:rFonts w:ascii="Symbol" w:hAnsi="Symbol" w:hint="default"/>
+      </w:rPr>
+    </w:lvl>
+    <w:lvl w:ilvl="4" w:tplc="34090003" w:tentative="1">
+      <w:start w:val="1"/>
+      <w:numFmt w:val="bullet"/>
+      <w:lvlText w:val="o"/>
+      <w:lvlJc w:val="left"/>
+      <w:pPr>
+        <w:ind w:left="3960" w:hanging="360"/>
+      </w:pPr>
+      <w:rPr>
+        <w:rFonts w:ascii="Courier New" w:hAnsi="Courier New" w:cs="Courier New" w:hint="default"/>
+      </w:rPr>
+    </w:lvl>
+    <w:lvl w:ilvl="5" w:tplc="34090005" w:tentative="1">
+      <w:start w:val="1"/>
+      <w:numFmt w:val="bullet"/>
+      <w:lvlText w:val=""/>
+      <w:lvlJc w:val="left"/>
+      <w:pPr>
+        <w:ind w:left="4680" w:hanging="360"/>
+      </w:pPr>
+      <w:rPr>
+        <w:rFonts w:ascii="Wingdings" w:hAnsi="Wingdings" w:hint="default"/>
+      </w:rPr>
+    </w:lvl>
+    <w:lvl w:ilvl="6" w:tplc="34090001" w:tentative="1">
+      <w:start w:val="1"/>
+      <w:numFmt w:val="bullet"/>
+      <w:lvlText w:val=""/>
+      <w:lvlJc w:val="left"/>
+      <w:pPr>
+        <w:ind w:left="5400" w:hanging="360"/>
+      </w:pPr>
+      <w:rPr>
+        <w:rFonts w:ascii="Symbol" w:hAnsi="Symbol" w:hint="default"/>
+      </w:rPr>
+    </w:lvl>
+    <w:lvl w:ilvl="7" w:tplc="34090003" w:tentative="1">
+      <w:start w:val="1"/>
+      <w:numFmt w:val="bullet"/>
+      <w:lvlText w:val="o"/>
+      <w:lvlJc w:val="left"/>
+      <w:pPr>
+        <w:ind w:left="6120" w:hanging="360"/>
+      </w:pPr>
+      <w:rPr>
+        <w:rFonts w:ascii="Courier New" w:hAnsi="Courier New" w:cs="Courier New" w:hint="default"/>
+      </w:rPr>
+    </w:lvl>
+    <w:lvl w:ilvl="8" w:tplc="34090005" w:tentative="1">
+      <w:start w:val="1"/>
+      <w:numFmt w:val="bullet"/>
+      <w:lvlText w:val=""/>
+      <w:lvlJc w:val="left"/>
+      <w:pPr>
+        <w:ind w:left="6840" w:hanging="360"/>
+      </w:pPr>
+      <w:rPr>
+        <w:rFonts w:ascii="Wingdings" w:hAnsi="Wingdings" w:hint="default"/>
+      </w:rPr>
+    </w:lvl>
+  </w:abstractNum>
+  <w:abstractNum w:abstractNumId="5" w15:restartNumberingAfterBreak="0">
+    <w:nsid w:val="4F4C6192"/>
+    <w:multiLevelType w:val="hybridMultilevel"/>
+    <w:tmpl w:val="D9DC8546"/>
+    <w:lvl w:ilvl="0" w:tplc="9AFE9256">
+      <w:numFmt w:val="bullet"/>
+      <w:lvlText w:val="-"/>
+      <w:lvlJc w:val="left"/>
+      <w:pPr>
+        <w:ind w:left="1080" w:hanging="360"/>
+      </w:pPr>
+      <w:rPr>
+        <w:rFonts w:ascii="Calibri" w:eastAsiaTheme="minorHAnsi" w:hAnsi="Calibri" w:cs="Calibri" w:hint="default"/>
+      </w:rPr>
+    </w:lvl>
+    <w:lvl w:ilvl="1" w:tplc="34090003" w:tentative="1">
+      <w:start w:val="1"/>
+      <w:numFmt w:val="bullet"/>
+      <w:lvlText w:val="o"/>
+      <w:lvlJc w:val="left"/>
+      <w:pPr>
+        <w:ind w:left="1800" w:hanging="360"/>
+      </w:pPr>
+      <w:rPr>
+        <w:rFonts w:ascii="Courier New" w:hAnsi="Courier New" w:cs="Courier New" w:hint="default"/>
+      </w:rPr>
+    </w:lvl>
+    <w:lvl w:ilvl="2" w:tplc="34090005" w:tentative="1">
+      <w:start w:val="1"/>
+      <w:numFmt w:val="bullet"/>
+      <w:lvlText w:val=""/>
+      <w:lvlJc w:val="left"/>
+      <w:pPr>
+        <w:ind w:left="2520" w:hanging="360"/>
+      </w:pPr>
+      <w:rPr>
+        <w:rFonts w:ascii="Wingdings" w:hAnsi="Wingdings" w:hint="default"/>
+      </w:rPr>
+    </w:lvl>
+    <w:lvl w:ilvl="3" w:tplc="34090001" w:tentative="1">
+      <w:start w:val="1"/>
+      <w:numFmt w:val="bullet"/>
+      <w:lvlText w:val=""/>
+      <w:lvlJc w:val="left"/>
+      <w:pPr>
+        <w:ind w:left="3240" w:hanging="360"/>
+      </w:pPr>
+      <w:rPr>
+        <w:rFonts w:ascii="Symbol" w:hAnsi="Symbol" w:hint="default"/>
+      </w:rPr>
+    </w:lvl>
+    <w:lvl w:ilvl="4" w:tplc="34090003" w:tentative="1">
+      <w:start w:val="1"/>
+      <w:numFmt w:val="bullet"/>
+      <w:lvlText w:val="o"/>
+      <w:lvlJc w:val="left"/>
+      <w:pPr>
+        <w:ind w:left="3960" w:hanging="360"/>
+      </w:pPr>
+      <w:rPr>
+        <w:rFonts w:ascii="Courier New" w:hAnsi="Courier New" w:cs="Courier New" w:hint="default"/>
+      </w:rPr>
+    </w:lvl>
+    <w:lvl w:ilvl="5" w:tplc="34090005" w:tentative="1">
+      <w:start w:val="1"/>
+      <w:numFmt w:val="bullet"/>
+      <w:lvlText w:val=""/>
+      <w:lvlJc w:val="left"/>
+      <w:pPr>
+        <w:ind w:left="4680" w:hanging="360"/>
+      </w:pPr>
+      <w:rPr>
+        <w:rFonts w:ascii="Wingdings" w:hAnsi="Wingdings" w:hint="default"/>
+      </w:rPr>
+    </w:lvl>
+    <w:lvl w:ilvl="6" w:tplc="34090001" w:tentative="1">
+      <w:start w:val="1"/>
+      <w:numFmt w:val="bullet"/>
+      <w:lvlText w:val=""/>
+      <w:lvlJc w:val="left"/>
+      <w:pPr>
+        <w:ind w:left="5400" w:hanging="360"/>
+      </w:pPr>
+      <w:rPr>
+        <w:rFonts w:ascii="Symbol" w:hAnsi="Symbol" w:hint="default"/>
+      </w:rPr>
+    </w:lvl>
+    <w:lvl w:ilvl="7" w:tplc="34090003" w:tentative="1">
+      <w:start w:val="1"/>
+      <w:numFmt w:val="bullet"/>
+      <w:lvlText w:val="o"/>
+      <w:lvlJc w:val="left"/>
+      <w:pPr>
+        <w:ind w:left="6120" w:hanging="360"/>
+      </w:pPr>
+      <w:rPr>
+        <w:rFonts w:ascii="Courier New" w:hAnsi="Courier New" w:cs="Courier New" w:hint="default"/>
+      </w:rPr>
+    </w:lvl>
+    <w:lvl w:ilvl="8" w:tplc="34090005" w:tentative="1">
+      <w:start w:val="1"/>
+      <w:numFmt w:val="bullet"/>
+      <w:lvlText w:val=""/>
+      <w:lvlJc w:val="left"/>
+      <w:pPr>
+        <w:ind w:left="6840" w:hanging="360"/>
+      </w:pPr>
+      <w:rPr>
+        <w:rFonts w:ascii="Wingdings" w:hAnsi="Wingdings" w:hint="default"/>
+      </w:rPr>
+    </w:lvl>
+  </w:abstractNum>
+  <w:abstractNum w:abstractNumId="6" w15:restartNumberingAfterBreak="0">
     <w:nsid w:val="50C14F66"/>
     <w:multiLevelType w:val="hybridMultilevel"/>
     <w:tmpl w:val="40263DE6"/>
@@ -4956,7 +6759,7 @@
       </w:rPr>
     </w:lvl>
   </w:abstractNum>
-  <w:abstractNum w:abstractNumId="3" w15:restartNumberingAfterBreak="0">
+  <w:abstractNum w:abstractNumId="7" w15:restartNumberingAfterBreak="0">
     <w:nsid w:val="6BF32A93"/>
     <w:multiLevelType w:val="hybridMultilevel"/>
     <w:tmpl w:val="883A9A7E"/>
@@ -5047,7 +6850,7 @@
       </w:pPr>
     </w:lvl>
   </w:abstractNum>
-  <w:abstractNum w:abstractNumId="4" w15:restartNumberingAfterBreak="0">
+  <w:abstractNum w:abstractNumId="8" w15:restartNumberingAfterBreak="0">
     <w:nsid w:val="6E6E41EF"/>
     <w:multiLevelType w:val="hybridMultilevel"/>
     <w:tmpl w:val="6828647C"/>
@@ -5160,19 +6963,31 @@
     </w:lvl>
   </w:abstractNum>
   <w:num w:numId="1" w16cid:durableId="583491064">
-    <w:abstractNumId w:val="4"/>
+    <w:abstractNumId w:val="8"/>
   </w:num>
   <w:num w:numId="2" w16cid:durableId="1344748665">
-    <w:abstractNumId w:val="2"/>
+    <w:abstractNumId w:val="6"/>
   </w:num>
   <w:num w:numId="3" w16cid:durableId="219365643">
     <w:abstractNumId w:val="0"/>
   </w:num>
   <w:num w:numId="4" w16cid:durableId="906459693">
+    <w:abstractNumId w:val="7"/>
+  </w:num>
+  <w:num w:numId="5" w16cid:durableId="484977198">
+    <w:abstractNumId w:val="2"/>
+  </w:num>
+  <w:num w:numId="6" w16cid:durableId="1344670613">
+    <w:abstractNumId w:val="1"/>
+  </w:num>
+  <w:num w:numId="7" w16cid:durableId="1703549400">
     <w:abstractNumId w:val="3"/>
   </w:num>
-  <w:num w:numId="5" w16cid:durableId="484977198">
-    <w:abstractNumId w:val="1"/>
+  <w:num w:numId="8" w16cid:durableId="456342643">
+    <w:abstractNumId w:val="5"/>
+  </w:num>
+  <w:num w:numId="9" w16cid:durableId="1777796193">
+    <w:abstractNumId w:val="4"/>
   </w:num>
 </w:numbering>
 </file>

--- a/Filipino Reviewer - 3rd Quarter - Departmental.docx
+++ b/Filipino Reviewer - 3rd Quarter - Departmental.docx
@@ -957,7 +957,6 @@
     <w:p>
       <w:pPr>
         <w:pStyle w:val="NoSpacing"/>
-        <w:jc w:val="center"/>
         <w:rPr>
           <w:b/>
           <w:bCs/>
@@ -4928,7 +4927,24 @@
           <w:b/>
           <w:bCs/>
         </w:rPr>
-        <w:t xml:space="preserve"> - </w:t>
+        <w:t xml:space="preserve"> </w:t>
+      </w:r>
+      <w:r>
+        <w:rPr>
+          <w:b/>
+          <w:bCs/>
+        </w:rPr>
+        <w:t xml:space="preserve">(Pronoun) </w:t>
+      </w:r>
+      <w:r>
+        <w:t>-</w:t>
+      </w:r>
+      <w:r>
+        <w:rPr>
+          <w:b/>
+          <w:bCs/>
+        </w:rPr>
+        <w:t xml:space="preserve"> </w:t>
       </w:r>
       <w:proofErr w:type="spellStart"/>
       <w:r>
@@ -4951,7 +4967,13 @@
       </w:r>
       <w:proofErr w:type="spellStart"/>
       <w:r>
-        <w:t>halip</w:t>
+        <w:t>pagp</w:t>
+      </w:r>
+      <w:r>
+        <w:t>ali</w:t>
+      </w:r>
+      <w:r>
+        <w:t>t</w:t>
       </w:r>
       <w:proofErr w:type="spellEnd"/>
       <w:r>
@@ -4967,83 +4989,30 @@
       </w:r>
       <w:proofErr w:type="spellStart"/>
       <w:r>
-        <w:t>pangngalan</w:t>
-      </w:r>
-      <w:proofErr w:type="spellEnd"/>
-      <w:r>
-        <w:t xml:space="preserve"> o </w:t>
-      </w:r>
-      <w:proofErr w:type="spellStart"/>
-      <w:r>
-        <w:t>panghalip</w:t>
-      </w:r>
-      <w:proofErr w:type="spellEnd"/>
-      <w:r>
-        <w:t xml:space="preserve">. Ito ay may </w:t>
-      </w:r>
-      <w:proofErr w:type="spellStart"/>
-      <w:r>
-        <w:t>iba't</w:t>
-      </w:r>
-      <w:proofErr w:type="spellEnd"/>
-      <w:r>
-        <w:t xml:space="preserve"> </w:t>
-      </w:r>
-      <w:proofErr w:type="spellStart"/>
-      <w:r>
-        <w:t>ibang</w:t>
-      </w:r>
-      <w:proofErr w:type="spellEnd"/>
-      <w:r>
-        <w:t xml:space="preserve"> </w:t>
-      </w:r>
-      <w:proofErr w:type="spellStart"/>
-      <w:r>
-        <w:t>uri</w:t>
-      </w:r>
-      <w:proofErr w:type="spellEnd"/>
-      <w:r>
-        <w:t xml:space="preserve"> </w:t>
-      </w:r>
-      <w:proofErr w:type="spellStart"/>
-      <w:r>
-        <w:t>depende</w:t>
-      </w:r>
-      <w:proofErr w:type="spellEnd"/>
-      <w:r>
-        <w:t xml:space="preserve"> </w:t>
-      </w:r>
-      <w:proofErr w:type="spellStart"/>
-      <w:r>
-        <w:t>sa</w:t>
-      </w:r>
-      <w:proofErr w:type="spellEnd"/>
-      <w:r>
-        <w:t xml:space="preserve"> </w:t>
-      </w:r>
-      <w:proofErr w:type="spellStart"/>
-      <w:r>
-        <w:t>paggamit</w:t>
-      </w:r>
-      <w:proofErr w:type="spellEnd"/>
-      <w:r>
-        <w:t xml:space="preserve"> </w:t>
-      </w:r>
-      <w:proofErr w:type="spellStart"/>
-      <w:r>
-        <w:t>sa</w:t>
-      </w:r>
-      <w:proofErr w:type="spellEnd"/>
-      <w:r>
-        <w:t xml:space="preserve"> </w:t>
-      </w:r>
-      <w:proofErr w:type="spellStart"/>
-      <w:r>
-        <w:t>pangungusap</w:t>
-      </w:r>
-      <w:proofErr w:type="spellEnd"/>
-      <w:r>
-        <w:t>.</w:t>
+        <w:t>pangngala</w:t>
+      </w:r>
+      <w:r>
+        <w:t>n</w:t>
+      </w:r>
+      <w:proofErr w:type="spellEnd"/>
+      <w:r>
+        <w:t xml:space="preserve"> ng bagay, </w:t>
+      </w:r>
+      <w:proofErr w:type="spellStart"/>
+      <w:r>
+        <w:t>tao</w:t>
+      </w:r>
+      <w:proofErr w:type="spellEnd"/>
+      <w:r>
+        <w:t xml:space="preserve">, </w:t>
+      </w:r>
+      <w:proofErr w:type="spellStart"/>
+      <w:r>
+        <w:t>lugar</w:t>
+      </w:r>
+      <w:proofErr w:type="spellEnd"/>
+      <w:r>
+        <w:t>, etc.</w:t>
       </w:r>
     </w:p>
     <w:p>
@@ -5141,10 +5110,7 @@
       </w:pPr>
       <w:proofErr w:type="spellStart"/>
       <w:r>
-        <w:t>R</w:t>
-      </w:r>
-      <w:r>
-        <w:t>eperensiya</w:t>
+        <w:t>Reperensiya</w:t>
       </w:r>
       <w:proofErr w:type="spellEnd"/>
       <w:r>
@@ -5548,10 +5514,7 @@
       </w:pPr>
       <w:proofErr w:type="spellStart"/>
       <w:r>
-        <w:t>K</w:t>
-      </w:r>
-      <w:r>
-        <w:t>abaligtaran</w:t>
+        <w:t>Kabaligtaran</w:t>
       </w:r>
       <w:proofErr w:type="spellEnd"/>
       <w:r>
